--- a/trunk/docs/最终提交产物/开发文档/word/detail-design.docx
+++ b/trunk/docs/最终提交产物/开发文档/word/detail-design.docx
@@ -284,2249 +284,3181 @@
     </w:p>
     <w:p>
       <w:pPr>
-        <w:pStyle w:val="10"/>
-        <w:tabs>
-          <w:tab w:val="left" w:pos="420"/>
-          <w:tab w:val="right" w:leader="dot" w:pos="8296"/>
-        </w:tabs>
-        <w:rPr>
-          <w:rFonts w:ascii="Calibri" w:hAnsi="Calibri"/>
+        <w:jc w:val="center"/>
+        <w:rPr>
+          <w:b/>
+          <w:bCs/>
+          <w:sz w:val="44"/>
+        </w:rPr>
+      </w:pPr>
+      <w:r>
+        <w:rPr>
+          <w:b/>
+          <w:bCs/>
+          <w:sz w:val="44"/>
+        </w:rPr>
+        <w:lastRenderedPageBreak/>
+        <w:fldChar w:fldCharType="end"/>
+      </w:r>
+    </w:p>
+    <w:sdt>
+      <w:sdtPr>
+        <w:rPr>
+          <w:lang w:val="zh-CN"/>
+        </w:rPr>
+        <w:id w:val="4909576"/>
+        <w:docPartObj>
+          <w:docPartGallery w:val="Table of Contents"/>
+          <w:docPartUnique/>
+        </w:docPartObj>
+      </w:sdtPr>
+      <w:sdtEndPr>
+        <w:rPr>
           <w:b w:val="0"/>
           <w:bCs w:val="0"/>
           <w:caps w:val="0"/>
-          <w:noProof/>
-          <w:szCs w:val="22"/>
-        </w:rPr>
-      </w:pPr>
-      <w:hyperlink w:anchor="_Toc299394804" w:history="1">
-        <w:r>
-          <w:rPr>
-            <w:rStyle w:val="a5"/>
-            <w:noProof/>
-          </w:rPr>
-          <w:t>1.</w:t>
-        </w:r>
-        <w:r>
-          <w:rPr>
-            <w:rFonts w:ascii="Calibri" w:hAnsi="Calibri"/>
-            <w:b w:val="0"/>
-            <w:bCs w:val="0"/>
-            <w:caps w:val="0"/>
-            <w:noProof/>
-            <w:szCs w:val="22"/>
-          </w:rPr>
-          <w:tab/>
-        </w:r>
-        <w:r>
-          <w:rPr>
-            <w:rStyle w:val="a5"/>
-            <w:rFonts w:hint="eastAsia"/>
-            <w:noProof/>
-          </w:rPr>
-          <w:t>引言</w:t>
-        </w:r>
-        <w:r>
-          <w:rPr>
-            <w:noProof/>
-            <w:webHidden/>
-          </w:rPr>
-          <w:tab/>
-        </w:r>
-        <w:r>
-          <w:rPr>
-            <w:noProof/>
-            <w:webHidden/>
-          </w:rPr>
-          <w:fldChar w:fldCharType="begin"/>
-        </w:r>
-        <w:r>
-          <w:rPr>
-            <w:noProof/>
-            <w:webHidden/>
-          </w:rPr>
-          <w:instrText xml:space="preserve"> PAGEREF _Toc299394804 \h </w:instrText>
-        </w:r>
-        <w:r>
-          <w:rPr>
-            <w:noProof/>
-            <w:webHidden/>
-          </w:rPr>
-        </w:r>
-        <w:r>
-          <w:rPr>
-            <w:noProof/>
-            <w:webHidden/>
-          </w:rPr>
-          <w:fldChar w:fldCharType="separate"/>
-        </w:r>
-        <w:r>
-          <w:rPr>
-            <w:noProof/>
-            <w:webHidden/>
-          </w:rPr>
-          <w:t>3</w:t>
-        </w:r>
-        <w:r>
-          <w:rPr>
-            <w:noProof/>
-            <w:webHidden/>
-          </w:rPr>
-          <w:fldChar w:fldCharType="end"/>
-        </w:r>
-      </w:hyperlink>
-    </w:p>
-    <w:p>
-      <w:pPr>
-        <w:pStyle w:val="20"/>
-        <w:tabs>
-          <w:tab w:val="left" w:pos="840"/>
-          <w:tab w:val="right" w:leader="dot" w:pos="8296"/>
-        </w:tabs>
-        <w:rPr>
-          <w:rFonts w:ascii="Calibri" w:hAnsi="Calibri"/>
-          <w:smallCaps w:val="0"/>
-          <w:noProof/>
-          <w:szCs w:val="22"/>
-        </w:rPr>
-      </w:pPr>
-      <w:hyperlink w:anchor="_Toc299394805" w:history="1">
-        <w:r>
-          <w:rPr>
-            <w:rStyle w:val="a5"/>
-            <w:noProof/>
-          </w:rPr>
-          <w:t>1.1.</w:t>
-        </w:r>
-        <w:r>
-          <w:rPr>
-            <w:rFonts w:ascii="Calibri" w:hAnsi="Calibri"/>
-            <w:smallCaps w:val="0"/>
-            <w:noProof/>
-            <w:szCs w:val="22"/>
-          </w:rPr>
-          <w:tab/>
-        </w:r>
-        <w:r>
-          <w:rPr>
-            <w:rStyle w:val="a5"/>
-            <w:rFonts w:hint="eastAsia"/>
-            <w:noProof/>
-          </w:rPr>
-          <w:t>编写目的</w:t>
-        </w:r>
-        <w:r>
-          <w:rPr>
-            <w:noProof/>
-            <w:webHidden/>
-          </w:rPr>
-          <w:tab/>
-        </w:r>
-        <w:r>
-          <w:rPr>
-            <w:noProof/>
-            <w:webHidden/>
-          </w:rPr>
-          <w:fldChar w:fldCharType="begin"/>
-        </w:r>
-        <w:r>
-          <w:rPr>
-            <w:noProof/>
-            <w:webHidden/>
-          </w:rPr>
-          <w:instrText xml:space="preserve"> PAGEREF _Toc299394805 \h </w:instrText>
-        </w:r>
-        <w:r>
-          <w:rPr>
-            <w:noProof/>
-            <w:webHidden/>
-          </w:rPr>
-        </w:r>
-        <w:r>
-          <w:rPr>
-            <w:noProof/>
-            <w:webHidden/>
-          </w:rPr>
-          <w:fldChar w:fldCharType="separate"/>
-        </w:r>
-        <w:r>
-          <w:rPr>
-            <w:noProof/>
-            <w:webHidden/>
-          </w:rPr>
-          <w:t>3</w:t>
-        </w:r>
-        <w:r>
-          <w:rPr>
-            <w:noProof/>
-            <w:webHidden/>
-          </w:rPr>
-          <w:fldChar w:fldCharType="end"/>
-        </w:r>
-      </w:hyperlink>
-    </w:p>
-    <w:p>
-      <w:pPr>
-        <w:pStyle w:val="20"/>
-        <w:tabs>
-          <w:tab w:val="left" w:pos="840"/>
-          <w:tab w:val="right" w:leader="dot" w:pos="8296"/>
-        </w:tabs>
-        <w:rPr>
-          <w:rFonts w:ascii="Calibri" w:hAnsi="Calibri"/>
-          <w:smallCaps w:val="0"/>
-          <w:noProof/>
-          <w:szCs w:val="22"/>
-        </w:rPr>
-      </w:pPr>
-      <w:hyperlink w:anchor="_Toc299394806" w:history="1">
-        <w:r>
-          <w:rPr>
-            <w:rStyle w:val="a5"/>
-            <w:noProof/>
-          </w:rPr>
-          <w:t>1.2.</w:t>
-        </w:r>
-        <w:r>
-          <w:rPr>
-            <w:rFonts w:ascii="Calibri" w:hAnsi="Calibri"/>
-            <w:smallCaps w:val="0"/>
-            <w:noProof/>
-            <w:szCs w:val="22"/>
-          </w:rPr>
-          <w:tab/>
-        </w:r>
-        <w:r>
-          <w:rPr>
-            <w:rStyle w:val="a5"/>
-            <w:rFonts w:hint="eastAsia"/>
-            <w:noProof/>
-          </w:rPr>
-          <w:t>背景</w:t>
-        </w:r>
-        <w:r>
-          <w:rPr>
-            <w:noProof/>
-            <w:webHidden/>
-          </w:rPr>
-          <w:tab/>
-        </w:r>
-        <w:r>
-          <w:rPr>
-            <w:noProof/>
-            <w:webHidden/>
-          </w:rPr>
-          <w:fldChar w:fldCharType="begin"/>
-        </w:r>
-        <w:r>
-          <w:rPr>
-            <w:noProof/>
-            <w:webHidden/>
-          </w:rPr>
-          <w:instrText xml:space="preserve"> PAGEREF _Toc299394806 \h </w:instrText>
-        </w:r>
-        <w:r>
-          <w:rPr>
-            <w:noProof/>
-            <w:webHidden/>
-          </w:rPr>
-        </w:r>
-        <w:r>
-          <w:rPr>
-            <w:noProof/>
-            <w:webHidden/>
-          </w:rPr>
-          <w:fldChar w:fldCharType="separate"/>
-        </w:r>
-        <w:r>
-          <w:rPr>
-            <w:noProof/>
-            <w:webHidden/>
-          </w:rPr>
-          <w:t>3</w:t>
-        </w:r>
-        <w:r>
-          <w:rPr>
-            <w:noProof/>
-            <w:webHidden/>
-          </w:rPr>
-          <w:fldChar w:fldCharType="end"/>
-        </w:r>
-      </w:hyperlink>
-    </w:p>
-    <w:p>
-      <w:pPr>
-        <w:pStyle w:val="20"/>
-        <w:tabs>
-          <w:tab w:val="left" w:pos="840"/>
-          <w:tab w:val="right" w:leader="dot" w:pos="8296"/>
-        </w:tabs>
-        <w:rPr>
-          <w:rFonts w:ascii="Calibri" w:hAnsi="Calibri"/>
-          <w:smallCaps w:val="0"/>
-          <w:noProof/>
-          <w:szCs w:val="22"/>
-        </w:rPr>
-      </w:pPr>
-      <w:hyperlink w:anchor="_Toc299394807" w:history="1">
-        <w:r>
-          <w:rPr>
-            <w:rStyle w:val="a5"/>
-            <w:noProof/>
-          </w:rPr>
-          <w:t>1.3.</w:t>
-        </w:r>
-        <w:r>
-          <w:rPr>
-            <w:rFonts w:ascii="Calibri" w:hAnsi="Calibri"/>
-            <w:smallCaps w:val="0"/>
-            <w:noProof/>
-            <w:szCs w:val="22"/>
-          </w:rPr>
-          <w:tab/>
-        </w:r>
-        <w:r>
-          <w:rPr>
-            <w:rStyle w:val="a5"/>
-            <w:rFonts w:hint="eastAsia"/>
-            <w:noProof/>
-          </w:rPr>
-          <w:t>定义</w:t>
-        </w:r>
-        <w:r>
-          <w:rPr>
-            <w:noProof/>
-            <w:webHidden/>
-          </w:rPr>
-          <w:tab/>
-        </w:r>
-        <w:r>
-          <w:rPr>
-            <w:noProof/>
-            <w:webHidden/>
-          </w:rPr>
-          <w:fldChar w:fldCharType="begin"/>
-        </w:r>
-        <w:r>
-          <w:rPr>
-            <w:noProof/>
-            <w:webHidden/>
-          </w:rPr>
-          <w:instrText xml:space="preserve"> PAGEREF _Toc299394807 \h </w:instrText>
-        </w:r>
-        <w:r>
-          <w:rPr>
-            <w:noProof/>
-            <w:webHidden/>
-          </w:rPr>
-        </w:r>
-        <w:r>
-          <w:rPr>
-            <w:noProof/>
-            <w:webHidden/>
-          </w:rPr>
-          <w:fldChar w:fldCharType="separate"/>
-        </w:r>
-        <w:r>
-          <w:rPr>
-            <w:noProof/>
-            <w:webHidden/>
-          </w:rPr>
-          <w:t>3</w:t>
-        </w:r>
-        <w:r>
-          <w:rPr>
-            <w:noProof/>
-            <w:webHidden/>
-          </w:rPr>
-          <w:fldChar w:fldCharType="end"/>
-        </w:r>
-      </w:hyperlink>
-    </w:p>
-    <w:p>
-      <w:pPr>
-        <w:pStyle w:val="20"/>
-        <w:tabs>
-          <w:tab w:val="left" w:pos="840"/>
-          <w:tab w:val="right" w:leader="dot" w:pos="8296"/>
-        </w:tabs>
-        <w:rPr>
-          <w:rFonts w:ascii="Calibri" w:hAnsi="Calibri"/>
-          <w:smallCaps w:val="0"/>
-          <w:noProof/>
-          <w:szCs w:val="22"/>
-        </w:rPr>
-      </w:pPr>
-      <w:hyperlink w:anchor="_Toc299394808" w:history="1">
-        <w:r>
-          <w:rPr>
-            <w:rStyle w:val="a5"/>
-            <w:noProof/>
-          </w:rPr>
-          <w:t>1.4.</w:t>
-        </w:r>
-        <w:r>
-          <w:rPr>
-            <w:rFonts w:ascii="Calibri" w:hAnsi="Calibri"/>
-            <w:smallCaps w:val="0"/>
-            <w:noProof/>
-            <w:szCs w:val="22"/>
-          </w:rPr>
-          <w:tab/>
-        </w:r>
-        <w:r>
-          <w:rPr>
-            <w:rStyle w:val="a5"/>
-            <w:rFonts w:hint="eastAsia"/>
-            <w:noProof/>
-          </w:rPr>
-          <w:t>参考资料</w:t>
-        </w:r>
-        <w:r>
-          <w:rPr>
-            <w:noProof/>
-            <w:webHidden/>
-          </w:rPr>
-          <w:tab/>
-        </w:r>
-        <w:r>
-          <w:rPr>
-            <w:noProof/>
-            <w:webHidden/>
-          </w:rPr>
-          <w:fldChar w:fldCharType="begin"/>
-        </w:r>
-        <w:r>
-          <w:rPr>
-            <w:noProof/>
-            <w:webHidden/>
-          </w:rPr>
-          <w:instrText xml:space="preserve"> PAGEREF _Toc299394808 \h </w:instrText>
-        </w:r>
-        <w:r>
-          <w:rPr>
-            <w:noProof/>
-            <w:webHidden/>
-          </w:rPr>
-        </w:r>
-        <w:r>
-          <w:rPr>
-            <w:noProof/>
-            <w:webHidden/>
-          </w:rPr>
-          <w:fldChar w:fldCharType="separate"/>
-        </w:r>
-        <w:r>
-          <w:rPr>
-            <w:noProof/>
-            <w:webHidden/>
-          </w:rPr>
-          <w:t>3</w:t>
-        </w:r>
-        <w:r>
-          <w:rPr>
-            <w:noProof/>
-            <w:webHidden/>
-          </w:rPr>
-          <w:fldChar w:fldCharType="end"/>
-        </w:r>
-      </w:hyperlink>
-    </w:p>
-    <w:p>
-      <w:pPr>
-        <w:pStyle w:val="10"/>
-        <w:tabs>
-          <w:tab w:val="left" w:pos="420"/>
-          <w:tab w:val="right" w:leader="dot" w:pos="8296"/>
-        </w:tabs>
-        <w:rPr>
-          <w:rFonts w:ascii="Calibri" w:hAnsi="Calibri"/>
-          <w:b w:val="0"/>
-          <w:bCs w:val="0"/>
-          <w:caps w:val="0"/>
-          <w:noProof/>
-          <w:szCs w:val="22"/>
-        </w:rPr>
-      </w:pPr>
-      <w:hyperlink w:anchor="_Toc299394809" w:history="1">
-        <w:r>
-          <w:rPr>
-            <w:rStyle w:val="a5"/>
-            <w:noProof/>
-          </w:rPr>
-          <w:t>2.</w:t>
-        </w:r>
-        <w:r>
-          <w:rPr>
-            <w:rFonts w:ascii="Calibri" w:hAnsi="Calibri"/>
-            <w:b w:val="0"/>
-            <w:bCs w:val="0"/>
-            <w:caps w:val="0"/>
-            <w:noProof/>
-            <w:szCs w:val="22"/>
-          </w:rPr>
-          <w:tab/>
-        </w:r>
-        <w:r>
-          <w:rPr>
-            <w:rStyle w:val="a5"/>
-            <w:rFonts w:hint="eastAsia"/>
-            <w:noProof/>
-          </w:rPr>
-          <w:t>程序系统的结构</w:t>
-        </w:r>
-        <w:r>
-          <w:rPr>
-            <w:noProof/>
-            <w:webHidden/>
-          </w:rPr>
-          <w:tab/>
-        </w:r>
-        <w:r>
-          <w:rPr>
-            <w:noProof/>
-            <w:webHidden/>
-          </w:rPr>
-          <w:fldChar w:fldCharType="begin"/>
-        </w:r>
-        <w:r>
-          <w:rPr>
-            <w:noProof/>
-            <w:webHidden/>
-          </w:rPr>
-          <w:instrText xml:space="preserve"> PAGEREF _Toc299394809 \h </w:instrText>
-        </w:r>
-        <w:r>
-          <w:rPr>
-            <w:noProof/>
-            <w:webHidden/>
-          </w:rPr>
-        </w:r>
-        <w:r>
-          <w:rPr>
-            <w:noProof/>
-            <w:webHidden/>
-          </w:rPr>
-          <w:fldChar w:fldCharType="separate"/>
-        </w:r>
-        <w:r>
-          <w:rPr>
-            <w:noProof/>
-            <w:webHidden/>
-          </w:rPr>
-          <w:t>4</w:t>
-        </w:r>
-        <w:r>
-          <w:rPr>
-            <w:noProof/>
-            <w:webHidden/>
-          </w:rPr>
-          <w:fldChar w:fldCharType="end"/>
-        </w:r>
-      </w:hyperlink>
-    </w:p>
-    <w:p>
-      <w:pPr>
-        <w:pStyle w:val="20"/>
-        <w:tabs>
-          <w:tab w:val="left" w:pos="840"/>
-          <w:tab w:val="right" w:leader="dot" w:pos="8296"/>
-        </w:tabs>
-        <w:rPr>
-          <w:rFonts w:ascii="Calibri" w:hAnsi="Calibri"/>
-          <w:smallCaps w:val="0"/>
-          <w:noProof/>
-          <w:szCs w:val="22"/>
-        </w:rPr>
-      </w:pPr>
-      <w:hyperlink w:anchor="_Toc299394810" w:history="1">
-        <w:r>
-          <w:rPr>
-            <w:rStyle w:val="a5"/>
-            <w:noProof/>
-          </w:rPr>
-          <w:t>2.1.</w:t>
-        </w:r>
-        <w:r>
-          <w:rPr>
-            <w:rFonts w:ascii="Calibri" w:hAnsi="Calibri"/>
-            <w:smallCaps w:val="0"/>
-            <w:noProof/>
-            <w:szCs w:val="22"/>
-          </w:rPr>
-          <w:tab/>
-        </w:r>
-        <w:r>
-          <w:rPr>
-            <w:rStyle w:val="a5"/>
-            <w:rFonts w:hint="eastAsia"/>
-            <w:noProof/>
-          </w:rPr>
-          <w:t>客户端</w:t>
-        </w:r>
-        <w:r>
-          <w:rPr>
-            <w:noProof/>
-            <w:webHidden/>
-          </w:rPr>
-          <w:tab/>
-        </w:r>
-        <w:r>
-          <w:rPr>
-            <w:noProof/>
-            <w:webHidden/>
-          </w:rPr>
-          <w:fldChar w:fldCharType="begin"/>
-        </w:r>
-        <w:r>
-          <w:rPr>
-            <w:noProof/>
-            <w:webHidden/>
-          </w:rPr>
-          <w:instrText xml:space="preserve"> PAGEREF _Toc299394810 \h </w:instrText>
-        </w:r>
-        <w:r>
-          <w:rPr>
-            <w:noProof/>
-            <w:webHidden/>
-          </w:rPr>
-        </w:r>
-        <w:r>
-          <w:rPr>
-            <w:noProof/>
-            <w:webHidden/>
-          </w:rPr>
-          <w:fldChar w:fldCharType="separate"/>
-        </w:r>
-        <w:r>
-          <w:rPr>
-            <w:noProof/>
-            <w:webHidden/>
-          </w:rPr>
-          <w:t>4</w:t>
-        </w:r>
-        <w:r>
-          <w:rPr>
-            <w:noProof/>
-            <w:webHidden/>
-          </w:rPr>
-          <w:fldChar w:fldCharType="end"/>
-        </w:r>
-      </w:hyperlink>
-    </w:p>
-    <w:p>
-      <w:pPr>
-        <w:pStyle w:val="20"/>
-        <w:tabs>
-          <w:tab w:val="left" w:pos="840"/>
-          <w:tab w:val="right" w:leader="dot" w:pos="8296"/>
-        </w:tabs>
-        <w:rPr>
-          <w:rFonts w:ascii="Calibri" w:hAnsi="Calibri"/>
-          <w:smallCaps w:val="0"/>
-          <w:noProof/>
-          <w:szCs w:val="22"/>
-        </w:rPr>
-      </w:pPr>
-      <w:hyperlink w:anchor="_Toc299394811" w:history="1">
-        <w:r>
-          <w:rPr>
-            <w:rStyle w:val="a5"/>
-            <w:noProof/>
-          </w:rPr>
-          <w:t>2.2.</w:t>
-        </w:r>
-        <w:r>
-          <w:rPr>
-            <w:rFonts w:ascii="Calibri" w:hAnsi="Calibri"/>
-            <w:smallCaps w:val="0"/>
-            <w:noProof/>
-            <w:szCs w:val="22"/>
-          </w:rPr>
-          <w:tab/>
-        </w:r>
-        <w:r>
-          <w:rPr>
-            <w:rStyle w:val="a5"/>
-            <w:rFonts w:hint="eastAsia"/>
-            <w:noProof/>
-          </w:rPr>
-          <w:t>商场服务器</w:t>
-        </w:r>
-        <w:r>
-          <w:rPr>
-            <w:noProof/>
-            <w:webHidden/>
-          </w:rPr>
-          <w:tab/>
-        </w:r>
-        <w:r>
-          <w:rPr>
-            <w:noProof/>
-            <w:webHidden/>
-          </w:rPr>
-          <w:fldChar w:fldCharType="begin"/>
-        </w:r>
-        <w:r>
-          <w:rPr>
-            <w:noProof/>
-            <w:webHidden/>
-          </w:rPr>
-          <w:instrText xml:space="preserve"> PAGEREF _Toc299394811 \h </w:instrText>
-        </w:r>
-        <w:r>
-          <w:rPr>
-            <w:noProof/>
-            <w:webHidden/>
-          </w:rPr>
-        </w:r>
-        <w:r>
-          <w:rPr>
-            <w:noProof/>
-            <w:webHidden/>
-          </w:rPr>
-          <w:fldChar w:fldCharType="separate"/>
-        </w:r>
-        <w:r>
-          <w:rPr>
-            <w:noProof/>
-            <w:webHidden/>
-          </w:rPr>
-          <w:t>4</w:t>
-        </w:r>
-        <w:r>
-          <w:rPr>
-            <w:noProof/>
-            <w:webHidden/>
-          </w:rPr>
-          <w:fldChar w:fldCharType="end"/>
-        </w:r>
-      </w:hyperlink>
-    </w:p>
-    <w:p>
-      <w:pPr>
-        <w:pStyle w:val="20"/>
-        <w:tabs>
-          <w:tab w:val="left" w:pos="840"/>
-          <w:tab w:val="right" w:leader="dot" w:pos="8296"/>
-        </w:tabs>
-        <w:rPr>
-          <w:rFonts w:ascii="Calibri" w:hAnsi="Calibri"/>
-          <w:smallCaps w:val="0"/>
-          <w:noProof/>
-          <w:szCs w:val="22"/>
-        </w:rPr>
-      </w:pPr>
-      <w:hyperlink w:anchor="_Toc299394812" w:history="1">
-        <w:r>
-          <w:rPr>
-            <w:rStyle w:val="a5"/>
-            <w:noProof/>
-          </w:rPr>
-          <w:t>2.3.</w:t>
-        </w:r>
-        <w:r>
-          <w:rPr>
-            <w:rFonts w:ascii="Calibri" w:hAnsi="Calibri"/>
-            <w:smallCaps w:val="0"/>
-            <w:noProof/>
-            <w:szCs w:val="22"/>
-          </w:rPr>
-          <w:tab/>
-        </w:r>
-        <w:r>
-          <w:rPr>
-            <w:rStyle w:val="a5"/>
-            <w:rFonts w:hint="eastAsia"/>
-            <w:noProof/>
-          </w:rPr>
-          <w:t>银行服务器</w:t>
-        </w:r>
-        <w:r>
-          <w:rPr>
-            <w:noProof/>
-            <w:webHidden/>
-          </w:rPr>
-          <w:tab/>
-        </w:r>
-        <w:r>
-          <w:rPr>
-            <w:noProof/>
-            <w:webHidden/>
-          </w:rPr>
-          <w:fldChar w:fldCharType="begin"/>
-        </w:r>
-        <w:r>
-          <w:rPr>
-            <w:noProof/>
-            <w:webHidden/>
-          </w:rPr>
-          <w:instrText xml:space="preserve"> PAGEREF _Toc299394812 \h </w:instrText>
-        </w:r>
-        <w:r>
-          <w:rPr>
-            <w:noProof/>
-            <w:webHidden/>
-          </w:rPr>
-        </w:r>
-        <w:r>
-          <w:rPr>
-            <w:noProof/>
-            <w:webHidden/>
-          </w:rPr>
-          <w:fldChar w:fldCharType="separate"/>
-        </w:r>
-        <w:r>
-          <w:rPr>
-            <w:noProof/>
-            <w:webHidden/>
-          </w:rPr>
-          <w:t>4</w:t>
-        </w:r>
-        <w:r>
-          <w:rPr>
-            <w:noProof/>
-            <w:webHidden/>
-          </w:rPr>
-          <w:fldChar w:fldCharType="end"/>
-        </w:r>
-      </w:hyperlink>
-    </w:p>
-    <w:p>
-      <w:pPr>
-        <w:pStyle w:val="10"/>
-        <w:tabs>
-          <w:tab w:val="left" w:pos="420"/>
-          <w:tab w:val="right" w:leader="dot" w:pos="8296"/>
-        </w:tabs>
-        <w:rPr>
-          <w:rFonts w:ascii="Calibri" w:hAnsi="Calibri"/>
-          <w:b w:val="0"/>
-          <w:bCs w:val="0"/>
-          <w:caps w:val="0"/>
-          <w:noProof/>
-          <w:szCs w:val="22"/>
-        </w:rPr>
-      </w:pPr>
-      <w:hyperlink w:anchor="_Toc299394813" w:history="1">
-        <w:r>
-          <w:rPr>
-            <w:rStyle w:val="a5"/>
-            <w:noProof/>
-          </w:rPr>
-          <w:t>3.</w:t>
-        </w:r>
-        <w:r>
-          <w:rPr>
-            <w:rFonts w:ascii="Calibri" w:hAnsi="Calibri"/>
-            <w:b w:val="0"/>
-            <w:bCs w:val="0"/>
-            <w:caps w:val="0"/>
-            <w:noProof/>
-            <w:szCs w:val="22"/>
-          </w:rPr>
-          <w:tab/>
-        </w:r>
-        <w:r>
-          <w:rPr>
-            <w:rStyle w:val="a5"/>
-            <w:rFonts w:hint="eastAsia"/>
-            <w:noProof/>
-          </w:rPr>
-          <w:t>客户端设计说明</w:t>
-        </w:r>
-        <w:r>
-          <w:rPr>
-            <w:noProof/>
-            <w:webHidden/>
-          </w:rPr>
-          <w:tab/>
-        </w:r>
-        <w:r>
-          <w:rPr>
-            <w:noProof/>
-            <w:webHidden/>
-          </w:rPr>
-          <w:fldChar w:fldCharType="begin"/>
-        </w:r>
-        <w:r>
-          <w:rPr>
-            <w:noProof/>
-            <w:webHidden/>
-          </w:rPr>
-          <w:instrText xml:space="preserve"> PAGEREF _Toc299394813 \h </w:instrText>
-        </w:r>
-        <w:r>
-          <w:rPr>
-            <w:noProof/>
-            <w:webHidden/>
-          </w:rPr>
-        </w:r>
-        <w:r>
-          <w:rPr>
-            <w:noProof/>
-            <w:webHidden/>
-          </w:rPr>
-          <w:fldChar w:fldCharType="separate"/>
-        </w:r>
-        <w:r>
-          <w:rPr>
-            <w:noProof/>
-            <w:webHidden/>
-          </w:rPr>
-          <w:t>4</w:t>
-        </w:r>
-        <w:r>
-          <w:rPr>
-            <w:noProof/>
-            <w:webHidden/>
-          </w:rPr>
-          <w:fldChar w:fldCharType="end"/>
-        </w:r>
-      </w:hyperlink>
-    </w:p>
-    <w:p>
-      <w:pPr>
-        <w:pStyle w:val="20"/>
-        <w:tabs>
-          <w:tab w:val="left" w:pos="840"/>
-          <w:tab w:val="right" w:leader="dot" w:pos="8296"/>
-        </w:tabs>
-        <w:rPr>
-          <w:rFonts w:ascii="Calibri" w:hAnsi="Calibri"/>
-          <w:smallCaps w:val="0"/>
-          <w:noProof/>
-          <w:szCs w:val="22"/>
-        </w:rPr>
-      </w:pPr>
-      <w:hyperlink w:anchor="_Toc299394814" w:history="1">
-        <w:r>
-          <w:rPr>
-            <w:rStyle w:val="a5"/>
-            <w:noProof/>
-          </w:rPr>
-          <w:t>3.1.</w:t>
-        </w:r>
-        <w:r>
-          <w:rPr>
-            <w:rFonts w:ascii="Calibri" w:hAnsi="Calibri"/>
-            <w:smallCaps w:val="0"/>
-            <w:noProof/>
-            <w:szCs w:val="22"/>
-          </w:rPr>
-          <w:tab/>
-        </w:r>
-        <w:r>
-          <w:rPr>
-            <w:rStyle w:val="a5"/>
-            <w:rFonts w:hint="eastAsia"/>
-            <w:noProof/>
-          </w:rPr>
-          <w:t>程序描述</w:t>
-        </w:r>
-        <w:r>
-          <w:rPr>
-            <w:noProof/>
-            <w:webHidden/>
-          </w:rPr>
-          <w:tab/>
-        </w:r>
-        <w:r>
-          <w:rPr>
-            <w:noProof/>
-            <w:webHidden/>
-          </w:rPr>
-          <w:fldChar w:fldCharType="begin"/>
-        </w:r>
-        <w:r>
-          <w:rPr>
-            <w:noProof/>
-            <w:webHidden/>
-          </w:rPr>
-          <w:instrText xml:space="preserve"> PAGEREF _Toc299394814 \h </w:instrText>
-        </w:r>
-        <w:r>
-          <w:rPr>
-            <w:noProof/>
-            <w:webHidden/>
-          </w:rPr>
-        </w:r>
-        <w:r>
-          <w:rPr>
-            <w:noProof/>
-            <w:webHidden/>
-          </w:rPr>
-          <w:fldChar w:fldCharType="separate"/>
-        </w:r>
-        <w:r>
-          <w:rPr>
-            <w:noProof/>
-            <w:webHidden/>
-          </w:rPr>
-          <w:t>4</w:t>
-        </w:r>
-        <w:r>
-          <w:rPr>
-            <w:noProof/>
-            <w:webHidden/>
-          </w:rPr>
-          <w:fldChar w:fldCharType="end"/>
-        </w:r>
-      </w:hyperlink>
-    </w:p>
-    <w:p>
-      <w:pPr>
-        <w:pStyle w:val="20"/>
-        <w:tabs>
-          <w:tab w:val="left" w:pos="840"/>
-          <w:tab w:val="right" w:leader="dot" w:pos="8296"/>
-        </w:tabs>
-        <w:rPr>
-          <w:rFonts w:ascii="Calibri" w:hAnsi="Calibri"/>
-          <w:smallCaps w:val="0"/>
-          <w:noProof/>
-          <w:szCs w:val="22"/>
-        </w:rPr>
-      </w:pPr>
-      <w:hyperlink w:anchor="_Toc299394815" w:history="1">
-        <w:r>
-          <w:rPr>
-            <w:rStyle w:val="a5"/>
-            <w:noProof/>
-          </w:rPr>
-          <w:t>3.2.</w:t>
-        </w:r>
-        <w:r>
-          <w:rPr>
-            <w:rFonts w:ascii="Calibri" w:hAnsi="Calibri"/>
-            <w:smallCaps w:val="0"/>
-            <w:noProof/>
-            <w:szCs w:val="22"/>
-          </w:rPr>
-          <w:tab/>
-        </w:r>
-        <w:r>
-          <w:rPr>
-            <w:rStyle w:val="a5"/>
-            <w:rFonts w:hint="eastAsia"/>
-            <w:noProof/>
-          </w:rPr>
-          <w:t>功能</w:t>
-        </w:r>
-        <w:r>
-          <w:rPr>
-            <w:noProof/>
-            <w:webHidden/>
-          </w:rPr>
-          <w:tab/>
-        </w:r>
-        <w:r>
-          <w:rPr>
-            <w:noProof/>
-            <w:webHidden/>
-          </w:rPr>
-          <w:fldChar w:fldCharType="begin"/>
-        </w:r>
-        <w:r>
-          <w:rPr>
-            <w:noProof/>
-            <w:webHidden/>
-          </w:rPr>
-          <w:instrText xml:space="preserve"> PAGEREF _Toc299394815 \h </w:instrText>
-        </w:r>
-        <w:r>
-          <w:rPr>
-            <w:noProof/>
-            <w:webHidden/>
-          </w:rPr>
-        </w:r>
-        <w:r>
-          <w:rPr>
-            <w:noProof/>
-            <w:webHidden/>
-          </w:rPr>
-          <w:fldChar w:fldCharType="separate"/>
-        </w:r>
-        <w:r>
-          <w:rPr>
-            <w:noProof/>
-            <w:webHidden/>
-          </w:rPr>
-          <w:t>4</w:t>
-        </w:r>
-        <w:r>
-          <w:rPr>
-            <w:noProof/>
-            <w:webHidden/>
-          </w:rPr>
-          <w:fldChar w:fldCharType="end"/>
-        </w:r>
-      </w:hyperlink>
-    </w:p>
-    <w:p>
-      <w:pPr>
-        <w:pStyle w:val="20"/>
-        <w:tabs>
-          <w:tab w:val="left" w:pos="840"/>
-          <w:tab w:val="right" w:leader="dot" w:pos="8296"/>
-        </w:tabs>
-        <w:rPr>
-          <w:rFonts w:ascii="Calibri" w:hAnsi="Calibri"/>
-          <w:smallCaps w:val="0"/>
-          <w:noProof/>
-          <w:szCs w:val="22"/>
-        </w:rPr>
-      </w:pPr>
-      <w:hyperlink w:anchor="_Toc299394816" w:history="1">
-        <w:r>
-          <w:rPr>
-            <w:rStyle w:val="a5"/>
-            <w:noProof/>
-          </w:rPr>
-          <w:t>3.3.</w:t>
-        </w:r>
-        <w:r>
-          <w:rPr>
-            <w:rFonts w:ascii="Calibri" w:hAnsi="Calibri"/>
-            <w:smallCaps w:val="0"/>
-            <w:noProof/>
-            <w:szCs w:val="22"/>
-          </w:rPr>
-          <w:tab/>
-        </w:r>
-        <w:r>
-          <w:rPr>
-            <w:rStyle w:val="a5"/>
-            <w:rFonts w:hint="eastAsia"/>
-            <w:noProof/>
-          </w:rPr>
-          <w:t>性能</w:t>
-        </w:r>
-        <w:r>
-          <w:rPr>
-            <w:noProof/>
-            <w:webHidden/>
-          </w:rPr>
-          <w:tab/>
-        </w:r>
-        <w:r>
-          <w:rPr>
-            <w:noProof/>
-            <w:webHidden/>
-          </w:rPr>
-          <w:fldChar w:fldCharType="begin"/>
-        </w:r>
-        <w:r>
-          <w:rPr>
-            <w:noProof/>
-            <w:webHidden/>
-          </w:rPr>
-          <w:instrText xml:space="preserve"> PAGEREF _Toc299394816 \h </w:instrText>
-        </w:r>
-        <w:r>
-          <w:rPr>
-            <w:noProof/>
-            <w:webHidden/>
-          </w:rPr>
-        </w:r>
-        <w:r>
-          <w:rPr>
-            <w:noProof/>
-            <w:webHidden/>
-          </w:rPr>
-          <w:fldChar w:fldCharType="separate"/>
-        </w:r>
-        <w:r>
-          <w:rPr>
-            <w:noProof/>
-            <w:webHidden/>
-          </w:rPr>
-          <w:t>4</w:t>
-        </w:r>
-        <w:r>
-          <w:rPr>
-            <w:noProof/>
-            <w:webHidden/>
-          </w:rPr>
-          <w:fldChar w:fldCharType="end"/>
-        </w:r>
-      </w:hyperlink>
-    </w:p>
-    <w:p>
-      <w:pPr>
-        <w:pStyle w:val="20"/>
-        <w:tabs>
-          <w:tab w:val="left" w:pos="840"/>
-          <w:tab w:val="right" w:leader="dot" w:pos="8296"/>
-        </w:tabs>
-        <w:rPr>
-          <w:rFonts w:ascii="Calibri" w:hAnsi="Calibri"/>
-          <w:smallCaps w:val="0"/>
-          <w:noProof/>
-          <w:szCs w:val="22"/>
-        </w:rPr>
-      </w:pPr>
-      <w:hyperlink w:anchor="_Toc299394817" w:history="1">
-        <w:r>
-          <w:rPr>
-            <w:rStyle w:val="a5"/>
-            <w:noProof/>
-          </w:rPr>
-          <w:t>3.4.</w:t>
-        </w:r>
-        <w:r>
-          <w:rPr>
-            <w:rFonts w:ascii="Calibri" w:hAnsi="Calibri"/>
-            <w:smallCaps w:val="0"/>
-            <w:noProof/>
-            <w:szCs w:val="22"/>
-          </w:rPr>
-          <w:tab/>
-        </w:r>
-        <w:r>
-          <w:rPr>
-            <w:rStyle w:val="a5"/>
-            <w:rFonts w:hint="eastAsia"/>
-            <w:noProof/>
-          </w:rPr>
-          <w:t>输人项</w:t>
-        </w:r>
-        <w:r>
-          <w:rPr>
-            <w:noProof/>
-            <w:webHidden/>
-          </w:rPr>
-          <w:tab/>
-        </w:r>
-        <w:r>
-          <w:rPr>
-            <w:noProof/>
-            <w:webHidden/>
-          </w:rPr>
-          <w:fldChar w:fldCharType="begin"/>
-        </w:r>
-        <w:r>
-          <w:rPr>
-            <w:noProof/>
-            <w:webHidden/>
-          </w:rPr>
-          <w:instrText xml:space="preserve"> PAGEREF _Toc299394817 \h </w:instrText>
-        </w:r>
-        <w:r>
-          <w:rPr>
-            <w:noProof/>
-            <w:webHidden/>
-          </w:rPr>
-        </w:r>
-        <w:r>
-          <w:rPr>
-            <w:noProof/>
-            <w:webHidden/>
-          </w:rPr>
-          <w:fldChar w:fldCharType="separate"/>
-        </w:r>
-        <w:r>
-          <w:rPr>
-            <w:noProof/>
-            <w:webHidden/>
-          </w:rPr>
-          <w:t>4</w:t>
-        </w:r>
-        <w:r>
-          <w:rPr>
-            <w:noProof/>
-            <w:webHidden/>
-          </w:rPr>
-          <w:fldChar w:fldCharType="end"/>
-        </w:r>
-      </w:hyperlink>
-    </w:p>
-    <w:p>
-      <w:pPr>
-        <w:pStyle w:val="20"/>
-        <w:tabs>
-          <w:tab w:val="left" w:pos="840"/>
-          <w:tab w:val="right" w:leader="dot" w:pos="8296"/>
-        </w:tabs>
-        <w:rPr>
-          <w:rFonts w:ascii="Calibri" w:hAnsi="Calibri"/>
-          <w:smallCaps w:val="0"/>
-          <w:noProof/>
-          <w:szCs w:val="22"/>
-        </w:rPr>
-      </w:pPr>
-      <w:hyperlink w:anchor="_Toc299394818" w:history="1">
-        <w:r>
-          <w:rPr>
-            <w:rStyle w:val="a5"/>
-            <w:noProof/>
-          </w:rPr>
-          <w:t>3.5.</w:t>
-        </w:r>
-        <w:r>
-          <w:rPr>
-            <w:rFonts w:ascii="Calibri" w:hAnsi="Calibri"/>
-            <w:smallCaps w:val="0"/>
-            <w:noProof/>
-            <w:szCs w:val="22"/>
-          </w:rPr>
-          <w:tab/>
-        </w:r>
-        <w:r>
-          <w:rPr>
-            <w:rStyle w:val="a5"/>
-            <w:rFonts w:hint="eastAsia"/>
-            <w:noProof/>
-          </w:rPr>
-          <w:t>输出项</w:t>
-        </w:r>
-        <w:r>
-          <w:rPr>
-            <w:noProof/>
-            <w:webHidden/>
-          </w:rPr>
-          <w:tab/>
-        </w:r>
-        <w:r>
-          <w:rPr>
-            <w:noProof/>
-            <w:webHidden/>
-          </w:rPr>
-          <w:fldChar w:fldCharType="begin"/>
-        </w:r>
-        <w:r>
-          <w:rPr>
-            <w:noProof/>
-            <w:webHidden/>
-          </w:rPr>
-          <w:instrText xml:space="preserve"> PAGEREF _Toc299394818 \h </w:instrText>
-        </w:r>
-        <w:r>
-          <w:rPr>
-            <w:noProof/>
-            <w:webHidden/>
-          </w:rPr>
-        </w:r>
-        <w:r>
-          <w:rPr>
-            <w:noProof/>
-            <w:webHidden/>
-          </w:rPr>
-          <w:fldChar w:fldCharType="separate"/>
-        </w:r>
-        <w:r>
-          <w:rPr>
-            <w:noProof/>
-            <w:webHidden/>
-          </w:rPr>
-          <w:t>5</w:t>
-        </w:r>
-        <w:r>
-          <w:rPr>
-            <w:noProof/>
-            <w:webHidden/>
-          </w:rPr>
-          <w:fldChar w:fldCharType="end"/>
-        </w:r>
-      </w:hyperlink>
-    </w:p>
-    <w:p>
-      <w:pPr>
-        <w:pStyle w:val="20"/>
-        <w:tabs>
-          <w:tab w:val="left" w:pos="840"/>
-          <w:tab w:val="right" w:leader="dot" w:pos="8296"/>
-        </w:tabs>
-        <w:rPr>
-          <w:rFonts w:ascii="Calibri" w:hAnsi="Calibri"/>
-          <w:smallCaps w:val="0"/>
-          <w:noProof/>
-          <w:szCs w:val="22"/>
-        </w:rPr>
-      </w:pPr>
-      <w:hyperlink w:anchor="_Toc299394819" w:history="1">
-        <w:r>
-          <w:rPr>
-            <w:rStyle w:val="a5"/>
-            <w:noProof/>
-          </w:rPr>
-          <w:t>3.6.</w:t>
-        </w:r>
-        <w:r>
-          <w:rPr>
-            <w:rFonts w:ascii="Calibri" w:hAnsi="Calibri"/>
-            <w:smallCaps w:val="0"/>
-            <w:noProof/>
-            <w:szCs w:val="22"/>
-          </w:rPr>
-          <w:tab/>
-        </w:r>
-        <w:r>
-          <w:rPr>
-            <w:rStyle w:val="a5"/>
-            <w:rFonts w:hint="eastAsia"/>
-            <w:noProof/>
-          </w:rPr>
-          <w:t>算法</w:t>
-        </w:r>
-        <w:r>
-          <w:rPr>
-            <w:noProof/>
-            <w:webHidden/>
-          </w:rPr>
-          <w:tab/>
-        </w:r>
-        <w:r>
-          <w:rPr>
-            <w:noProof/>
-            <w:webHidden/>
-          </w:rPr>
-          <w:fldChar w:fldCharType="begin"/>
-        </w:r>
-        <w:r>
-          <w:rPr>
-            <w:noProof/>
-            <w:webHidden/>
-          </w:rPr>
-          <w:instrText xml:space="preserve"> PAGEREF _Toc299394819 \h </w:instrText>
-        </w:r>
-        <w:r>
-          <w:rPr>
-            <w:noProof/>
-            <w:webHidden/>
-          </w:rPr>
-        </w:r>
-        <w:r>
-          <w:rPr>
-            <w:noProof/>
-            <w:webHidden/>
-          </w:rPr>
-          <w:fldChar w:fldCharType="separate"/>
-        </w:r>
-        <w:r>
-          <w:rPr>
-            <w:noProof/>
-            <w:webHidden/>
-          </w:rPr>
-          <w:t>5</w:t>
-        </w:r>
-        <w:r>
-          <w:rPr>
-            <w:noProof/>
-            <w:webHidden/>
-          </w:rPr>
-          <w:fldChar w:fldCharType="end"/>
-        </w:r>
-      </w:hyperlink>
-    </w:p>
-    <w:p>
-      <w:pPr>
-        <w:pStyle w:val="20"/>
-        <w:tabs>
-          <w:tab w:val="left" w:pos="840"/>
-          <w:tab w:val="right" w:leader="dot" w:pos="8296"/>
-        </w:tabs>
-        <w:rPr>
-          <w:rFonts w:ascii="Calibri" w:hAnsi="Calibri"/>
-          <w:smallCaps w:val="0"/>
-          <w:noProof/>
-          <w:szCs w:val="22"/>
-        </w:rPr>
-      </w:pPr>
-      <w:hyperlink w:anchor="_Toc299394820" w:history="1">
-        <w:r>
-          <w:rPr>
-            <w:rStyle w:val="a5"/>
-            <w:noProof/>
-          </w:rPr>
-          <w:t>3.7.</w:t>
-        </w:r>
-        <w:r>
-          <w:rPr>
-            <w:rFonts w:ascii="Calibri" w:hAnsi="Calibri"/>
-            <w:smallCaps w:val="0"/>
-            <w:noProof/>
-            <w:szCs w:val="22"/>
-          </w:rPr>
-          <w:tab/>
-        </w:r>
-        <w:r>
-          <w:rPr>
-            <w:rStyle w:val="a5"/>
-            <w:rFonts w:hint="eastAsia"/>
-            <w:noProof/>
-          </w:rPr>
-          <w:t>流程逻辑</w:t>
-        </w:r>
-        <w:r>
-          <w:rPr>
-            <w:noProof/>
-            <w:webHidden/>
-          </w:rPr>
-          <w:tab/>
-        </w:r>
-        <w:r>
-          <w:rPr>
-            <w:noProof/>
-            <w:webHidden/>
-          </w:rPr>
-          <w:fldChar w:fldCharType="begin"/>
-        </w:r>
-        <w:r>
-          <w:rPr>
-            <w:noProof/>
-            <w:webHidden/>
-          </w:rPr>
-          <w:instrText xml:space="preserve"> PAGEREF _Toc299394820 \h </w:instrText>
-        </w:r>
-        <w:r>
-          <w:rPr>
-            <w:noProof/>
-            <w:webHidden/>
-          </w:rPr>
-        </w:r>
-        <w:r>
-          <w:rPr>
-            <w:noProof/>
-            <w:webHidden/>
-          </w:rPr>
-          <w:fldChar w:fldCharType="separate"/>
-        </w:r>
-        <w:r>
-          <w:rPr>
-            <w:noProof/>
-            <w:webHidden/>
-          </w:rPr>
-          <w:t>5</w:t>
-        </w:r>
-        <w:r>
-          <w:rPr>
-            <w:noProof/>
-            <w:webHidden/>
-          </w:rPr>
-          <w:fldChar w:fldCharType="end"/>
-        </w:r>
-      </w:hyperlink>
-    </w:p>
-    <w:p>
-      <w:pPr>
-        <w:pStyle w:val="20"/>
-        <w:tabs>
-          <w:tab w:val="left" w:pos="840"/>
-          <w:tab w:val="right" w:leader="dot" w:pos="8296"/>
-        </w:tabs>
-        <w:rPr>
-          <w:rFonts w:ascii="Calibri" w:hAnsi="Calibri"/>
-          <w:smallCaps w:val="0"/>
-          <w:noProof/>
-          <w:szCs w:val="22"/>
-        </w:rPr>
-      </w:pPr>
-      <w:hyperlink w:anchor="_Toc299394821" w:history="1">
-        <w:r>
-          <w:rPr>
-            <w:rStyle w:val="a5"/>
-            <w:noProof/>
-          </w:rPr>
-          <w:t>3.8.</w:t>
-        </w:r>
-        <w:r>
-          <w:rPr>
-            <w:rFonts w:ascii="Calibri" w:hAnsi="Calibri"/>
-            <w:smallCaps w:val="0"/>
-            <w:noProof/>
-            <w:szCs w:val="22"/>
-          </w:rPr>
-          <w:tab/>
-        </w:r>
-        <w:r>
-          <w:rPr>
-            <w:rStyle w:val="a5"/>
-            <w:rFonts w:hint="eastAsia"/>
-            <w:noProof/>
-          </w:rPr>
-          <w:t>接口</w:t>
-        </w:r>
-        <w:r>
-          <w:rPr>
-            <w:noProof/>
-            <w:webHidden/>
-          </w:rPr>
-          <w:tab/>
-        </w:r>
-        <w:r>
-          <w:rPr>
-            <w:noProof/>
-            <w:webHidden/>
-          </w:rPr>
-          <w:fldChar w:fldCharType="begin"/>
-        </w:r>
-        <w:r>
-          <w:rPr>
-            <w:noProof/>
-            <w:webHidden/>
-          </w:rPr>
-          <w:instrText xml:space="preserve"> PAGEREF _Toc299394821 \h </w:instrText>
-        </w:r>
-        <w:r>
-          <w:rPr>
-            <w:noProof/>
-            <w:webHidden/>
-          </w:rPr>
-        </w:r>
-        <w:r>
-          <w:rPr>
-            <w:noProof/>
-            <w:webHidden/>
-          </w:rPr>
-          <w:fldChar w:fldCharType="separate"/>
-        </w:r>
-        <w:r>
-          <w:rPr>
-            <w:noProof/>
-            <w:webHidden/>
-          </w:rPr>
-          <w:t>5</w:t>
-        </w:r>
-        <w:r>
-          <w:rPr>
-            <w:noProof/>
-            <w:webHidden/>
-          </w:rPr>
-          <w:fldChar w:fldCharType="end"/>
-        </w:r>
-      </w:hyperlink>
-    </w:p>
-    <w:p>
-      <w:pPr>
-        <w:pStyle w:val="20"/>
-        <w:tabs>
-          <w:tab w:val="left" w:pos="840"/>
-          <w:tab w:val="right" w:leader="dot" w:pos="8296"/>
-        </w:tabs>
-        <w:rPr>
-          <w:rFonts w:ascii="Calibri" w:hAnsi="Calibri"/>
-          <w:smallCaps w:val="0"/>
-          <w:noProof/>
-          <w:szCs w:val="22"/>
-        </w:rPr>
-      </w:pPr>
-      <w:hyperlink w:anchor="_Toc299394822" w:history="1">
-        <w:r>
-          <w:rPr>
-            <w:rStyle w:val="a5"/>
-            <w:noProof/>
-          </w:rPr>
-          <w:t>3.9.</w:t>
-        </w:r>
-        <w:r>
-          <w:rPr>
-            <w:rFonts w:ascii="Calibri" w:hAnsi="Calibri"/>
-            <w:smallCaps w:val="0"/>
-            <w:noProof/>
-            <w:szCs w:val="22"/>
-          </w:rPr>
-          <w:tab/>
-        </w:r>
-        <w:r>
-          <w:rPr>
-            <w:rStyle w:val="a5"/>
-            <w:rFonts w:hint="eastAsia"/>
-            <w:noProof/>
-          </w:rPr>
-          <w:t>存储分配</w:t>
-        </w:r>
-        <w:r>
-          <w:rPr>
-            <w:noProof/>
-            <w:webHidden/>
-          </w:rPr>
-          <w:tab/>
-        </w:r>
-        <w:r>
-          <w:rPr>
-            <w:noProof/>
-            <w:webHidden/>
-          </w:rPr>
-          <w:fldChar w:fldCharType="begin"/>
-        </w:r>
-        <w:r>
-          <w:rPr>
-            <w:noProof/>
-            <w:webHidden/>
-          </w:rPr>
-          <w:instrText xml:space="preserve"> PAGEREF _Toc299394822 \h </w:instrText>
-        </w:r>
-        <w:r>
-          <w:rPr>
-            <w:noProof/>
-            <w:webHidden/>
-          </w:rPr>
-        </w:r>
-        <w:r>
-          <w:rPr>
-            <w:noProof/>
-            <w:webHidden/>
-          </w:rPr>
-          <w:fldChar w:fldCharType="separate"/>
-        </w:r>
-        <w:r>
-          <w:rPr>
-            <w:noProof/>
-            <w:webHidden/>
-          </w:rPr>
-          <w:t>5</w:t>
-        </w:r>
-        <w:r>
-          <w:rPr>
-            <w:noProof/>
-            <w:webHidden/>
-          </w:rPr>
-          <w:fldChar w:fldCharType="end"/>
-        </w:r>
-      </w:hyperlink>
-    </w:p>
-    <w:p>
-      <w:pPr>
-        <w:pStyle w:val="20"/>
-        <w:tabs>
-          <w:tab w:val="left" w:pos="1050"/>
-          <w:tab w:val="right" w:leader="dot" w:pos="8296"/>
-        </w:tabs>
-        <w:rPr>
-          <w:rFonts w:ascii="Calibri" w:hAnsi="Calibri"/>
-          <w:smallCaps w:val="0"/>
-          <w:noProof/>
-          <w:szCs w:val="22"/>
-        </w:rPr>
-      </w:pPr>
-      <w:hyperlink w:anchor="_Toc299394823" w:history="1">
-        <w:r>
-          <w:rPr>
-            <w:rStyle w:val="a5"/>
-            <w:noProof/>
-          </w:rPr>
-          <w:t>3.10.</w:t>
-        </w:r>
-        <w:r>
-          <w:rPr>
-            <w:rFonts w:ascii="Calibri" w:hAnsi="Calibri"/>
-            <w:smallCaps w:val="0"/>
-            <w:noProof/>
-            <w:szCs w:val="22"/>
-          </w:rPr>
-          <w:tab/>
-        </w:r>
-        <w:r>
-          <w:rPr>
-            <w:rStyle w:val="a5"/>
-            <w:rFonts w:hint="eastAsia"/>
-            <w:noProof/>
-          </w:rPr>
-          <w:t>注释设计</w:t>
-        </w:r>
-        <w:r>
-          <w:rPr>
-            <w:noProof/>
-            <w:webHidden/>
-          </w:rPr>
-          <w:tab/>
-        </w:r>
-        <w:r>
-          <w:rPr>
-            <w:noProof/>
-            <w:webHidden/>
-          </w:rPr>
-          <w:fldChar w:fldCharType="begin"/>
-        </w:r>
-        <w:r>
-          <w:rPr>
-            <w:noProof/>
-            <w:webHidden/>
-          </w:rPr>
-          <w:instrText xml:space="preserve"> PAGEREF _Toc299394823 \h </w:instrText>
-        </w:r>
-        <w:r>
-          <w:rPr>
-            <w:noProof/>
-            <w:webHidden/>
-          </w:rPr>
-        </w:r>
-        <w:r>
-          <w:rPr>
-            <w:noProof/>
-            <w:webHidden/>
-          </w:rPr>
-          <w:fldChar w:fldCharType="separate"/>
-        </w:r>
-        <w:r>
-          <w:rPr>
-            <w:noProof/>
-            <w:webHidden/>
-          </w:rPr>
-          <w:t>5</w:t>
-        </w:r>
-        <w:r>
-          <w:rPr>
-            <w:noProof/>
-            <w:webHidden/>
-          </w:rPr>
-          <w:fldChar w:fldCharType="end"/>
-        </w:r>
-      </w:hyperlink>
-    </w:p>
-    <w:p>
-      <w:pPr>
-        <w:pStyle w:val="20"/>
-        <w:tabs>
-          <w:tab w:val="left" w:pos="840"/>
-          <w:tab w:val="right" w:leader="dot" w:pos="8296"/>
-        </w:tabs>
-        <w:rPr>
-          <w:rFonts w:ascii="Calibri" w:hAnsi="Calibri"/>
-          <w:smallCaps w:val="0"/>
-          <w:noProof/>
-          <w:szCs w:val="22"/>
-        </w:rPr>
-      </w:pPr>
-      <w:hyperlink w:anchor="_Toc299394824" w:history="1">
-        <w:r>
-          <w:rPr>
-            <w:rStyle w:val="a5"/>
-            <w:noProof/>
-          </w:rPr>
-          <w:t>3.11.</w:t>
-        </w:r>
-        <w:r>
-          <w:rPr>
-            <w:rFonts w:ascii="Calibri" w:hAnsi="Calibri"/>
-            <w:smallCaps w:val="0"/>
-            <w:noProof/>
-            <w:szCs w:val="22"/>
-          </w:rPr>
-          <w:tab/>
-        </w:r>
-        <w:r>
-          <w:rPr>
-            <w:rStyle w:val="a5"/>
-            <w:rFonts w:hint="eastAsia"/>
-            <w:noProof/>
-          </w:rPr>
-          <w:t>限制条件</w:t>
-        </w:r>
-        <w:r>
-          <w:rPr>
-            <w:noProof/>
-            <w:webHidden/>
-          </w:rPr>
-          <w:tab/>
-        </w:r>
-        <w:r>
-          <w:rPr>
-            <w:noProof/>
-            <w:webHidden/>
-          </w:rPr>
-          <w:fldChar w:fldCharType="begin"/>
-        </w:r>
-        <w:r>
-          <w:rPr>
-            <w:noProof/>
-            <w:webHidden/>
-          </w:rPr>
-          <w:instrText xml:space="preserve"> PAGEREF _Toc299394824 \h </w:instrText>
-        </w:r>
-        <w:r>
-          <w:rPr>
-            <w:noProof/>
-            <w:webHidden/>
-          </w:rPr>
-        </w:r>
-        <w:r>
-          <w:rPr>
-            <w:noProof/>
-            <w:webHidden/>
-          </w:rPr>
-          <w:fldChar w:fldCharType="separate"/>
-        </w:r>
-        <w:r>
-          <w:rPr>
-            <w:noProof/>
-            <w:webHidden/>
-          </w:rPr>
-          <w:t>5</w:t>
-        </w:r>
-        <w:r>
-          <w:rPr>
-            <w:noProof/>
-            <w:webHidden/>
-          </w:rPr>
-          <w:fldChar w:fldCharType="end"/>
-        </w:r>
-      </w:hyperlink>
-    </w:p>
-    <w:p>
-      <w:pPr>
-        <w:pStyle w:val="20"/>
-        <w:tabs>
-          <w:tab w:val="left" w:pos="1050"/>
-          <w:tab w:val="right" w:leader="dot" w:pos="8296"/>
-        </w:tabs>
-        <w:rPr>
-          <w:rFonts w:ascii="Calibri" w:hAnsi="Calibri"/>
-          <w:smallCaps w:val="0"/>
-          <w:noProof/>
-          <w:szCs w:val="22"/>
-        </w:rPr>
-      </w:pPr>
-      <w:hyperlink w:anchor="_Toc299394825" w:history="1">
-        <w:r>
-          <w:rPr>
-            <w:rStyle w:val="a5"/>
-            <w:noProof/>
-          </w:rPr>
-          <w:t>3.12.</w:t>
-        </w:r>
-        <w:r>
-          <w:rPr>
-            <w:rFonts w:ascii="Calibri" w:hAnsi="Calibri"/>
-            <w:smallCaps w:val="0"/>
-            <w:noProof/>
-            <w:szCs w:val="22"/>
-          </w:rPr>
-          <w:tab/>
-        </w:r>
-        <w:r>
-          <w:rPr>
-            <w:rStyle w:val="a5"/>
-            <w:rFonts w:hint="eastAsia"/>
-            <w:noProof/>
-          </w:rPr>
-          <w:t>测试计划</w:t>
-        </w:r>
-        <w:r>
-          <w:rPr>
-            <w:noProof/>
-            <w:webHidden/>
-          </w:rPr>
-          <w:tab/>
-        </w:r>
-        <w:r>
-          <w:rPr>
-            <w:noProof/>
-            <w:webHidden/>
-          </w:rPr>
-          <w:fldChar w:fldCharType="begin"/>
-        </w:r>
-        <w:r>
-          <w:rPr>
-            <w:noProof/>
-            <w:webHidden/>
-          </w:rPr>
-          <w:instrText xml:space="preserve"> PAGEREF _Toc299394825 \h </w:instrText>
-        </w:r>
-        <w:r>
-          <w:rPr>
-            <w:noProof/>
-            <w:webHidden/>
-          </w:rPr>
-        </w:r>
-        <w:r>
-          <w:rPr>
-            <w:noProof/>
-            <w:webHidden/>
-          </w:rPr>
-          <w:fldChar w:fldCharType="separate"/>
-        </w:r>
-        <w:r>
-          <w:rPr>
-            <w:noProof/>
-            <w:webHidden/>
-          </w:rPr>
-          <w:t>5</w:t>
-        </w:r>
-        <w:r>
-          <w:rPr>
-            <w:noProof/>
-            <w:webHidden/>
-          </w:rPr>
-          <w:fldChar w:fldCharType="end"/>
-        </w:r>
-      </w:hyperlink>
-    </w:p>
-    <w:p>
-      <w:pPr>
-        <w:pStyle w:val="20"/>
-        <w:tabs>
-          <w:tab w:val="left" w:pos="1050"/>
-          <w:tab w:val="right" w:leader="dot" w:pos="8296"/>
-        </w:tabs>
-        <w:rPr>
-          <w:rFonts w:ascii="Calibri" w:hAnsi="Calibri"/>
-          <w:smallCaps w:val="0"/>
-          <w:noProof/>
-          <w:szCs w:val="22"/>
-        </w:rPr>
-      </w:pPr>
-      <w:hyperlink w:anchor="_Toc299394826" w:history="1">
-        <w:r>
-          <w:rPr>
-            <w:rStyle w:val="a5"/>
-            <w:noProof/>
-          </w:rPr>
-          <w:t>3.13.</w:t>
-        </w:r>
-        <w:r>
-          <w:rPr>
-            <w:rFonts w:ascii="Calibri" w:hAnsi="Calibri"/>
-            <w:smallCaps w:val="0"/>
-            <w:noProof/>
-            <w:szCs w:val="22"/>
-          </w:rPr>
-          <w:tab/>
-        </w:r>
-        <w:r>
-          <w:rPr>
-            <w:rStyle w:val="a5"/>
-            <w:rFonts w:hint="eastAsia"/>
-            <w:noProof/>
-          </w:rPr>
-          <w:t>尚未解决的问题</w:t>
-        </w:r>
-        <w:r>
-          <w:rPr>
-            <w:noProof/>
-            <w:webHidden/>
-          </w:rPr>
-          <w:tab/>
-        </w:r>
-        <w:r>
-          <w:rPr>
-            <w:noProof/>
-            <w:webHidden/>
-          </w:rPr>
-          <w:fldChar w:fldCharType="begin"/>
-        </w:r>
-        <w:r>
-          <w:rPr>
-            <w:noProof/>
-            <w:webHidden/>
-          </w:rPr>
-          <w:instrText xml:space="preserve"> PAGEREF _Toc299394826 \h </w:instrText>
-        </w:r>
-        <w:r>
-          <w:rPr>
-            <w:noProof/>
-            <w:webHidden/>
-          </w:rPr>
-        </w:r>
-        <w:r>
-          <w:rPr>
-            <w:noProof/>
-            <w:webHidden/>
-          </w:rPr>
-          <w:fldChar w:fldCharType="separate"/>
-        </w:r>
-        <w:r>
-          <w:rPr>
-            <w:noProof/>
-            <w:webHidden/>
-          </w:rPr>
-          <w:t>6</w:t>
-        </w:r>
-        <w:r>
-          <w:rPr>
-            <w:noProof/>
-            <w:webHidden/>
-          </w:rPr>
-          <w:fldChar w:fldCharType="end"/>
-        </w:r>
-      </w:hyperlink>
-    </w:p>
-    <w:p>
-      <w:pPr>
-        <w:pStyle w:val="10"/>
-        <w:tabs>
-          <w:tab w:val="left" w:pos="420"/>
-          <w:tab w:val="right" w:leader="dot" w:pos="8296"/>
-        </w:tabs>
-        <w:rPr>
-          <w:rFonts w:ascii="Calibri" w:hAnsi="Calibri"/>
-          <w:b w:val="0"/>
-          <w:bCs w:val="0"/>
-          <w:caps w:val="0"/>
-          <w:noProof/>
-          <w:szCs w:val="22"/>
-        </w:rPr>
-      </w:pPr>
-      <w:hyperlink w:anchor="_Toc299394827" w:history="1">
-        <w:r>
-          <w:rPr>
-            <w:rStyle w:val="a5"/>
-            <w:noProof/>
-          </w:rPr>
-          <w:t>4.</w:t>
-        </w:r>
-        <w:r>
-          <w:rPr>
-            <w:rFonts w:ascii="Calibri" w:hAnsi="Calibri"/>
-            <w:b w:val="0"/>
-            <w:bCs w:val="0"/>
-            <w:caps w:val="0"/>
-            <w:noProof/>
-            <w:szCs w:val="22"/>
-          </w:rPr>
-          <w:tab/>
-        </w:r>
-        <w:r>
-          <w:rPr>
-            <w:rStyle w:val="a5"/>
-            <w:rFonts w:hint="eastAsia"/>
-            <w:noProof/>
-          </w:rPr>
-          <w:t>商场服务器端设计说明</w:t>
-        </w:r>
-        <w:r>
-          <w:rPr>
-            <w:noProof/>
-            <w:webHidden/>
-          </w:rPr>
-          <w:tab/>
-        </w:r>
-        <w:r>
-          <w:rPr>
-            <w:noProof/>
-            <w:webHidden/>
-          </w:rPr>
-          <w:fldChar w:fldCharType="begin"/>
-        </w:r>
-        <w:r>
-          <w:rPr>
-            <w:noProof/>
-            <w:webHidden/>
-          </w:rPr>
-          <w:instrText xml:space="preserve"> PAGEREF _Toc299394827 \h </w:instrText>
-        </w:r>
-        <w:r>
-          <w:rPr>
-            <w:noProof/>
-            <w:webHidden/>
-          </w:rPr>
-        </w:r>
-        <w:r>
-          <w:rPr>
-            <w:noProof/>
-            <w:webHidden/>
-          </w:rPr>
-          <w:fldChar w:fldCharType="separate"/>
-        </w:r>
-        <w:r>
-          <w:rPr>
-            <w:noProof/>
-            <w:webHidden/>
-          </w:rPr>
-          <w:t>6</w:t>
-        </w:r>
-        <w:r>
-          <w:rPr>
-            <w:noProof/>
-            <w:webHidden/>
-          </w:rPr>
-          <w:fldChar w:fldCharType="end"/>
-        </w:r>
-      </w:hyperlink>
-    </w:p>
-    <w:p>
-      <w:pPr>
-        <w:pStyle w:val="10"/>
-        <w:tabs>
-          <w:tab w:val="left" w:pos="420"/>
-          <w:tab w:val="right" w:leader="dot" w:pos="8296"/>
-        </w:tabs>
-        <w:rPr>
-          <w:rFonts w:ascii="Calibri" w:hAnsi="Calibri"/>
-          <w:b w:val="0"/>
-          <w:bCs w:val="0"/>
-          <w:caps w:val="0"/>
-          <w:noProof/>
-          <w:szCs w:val="22"/>
-        </w:rPr>
-      </w:pPr>
-      <w:hyperlink w:anchor="_Toc299394828" w:history="1">
-        <w:r>
-          <w:rPr>
-            <w:rStyle w:val="a5"/>
-            <w:noProof/>
-          </w:rPr>
-          <w:t>5.</w:t>
-        </w:r>
-        <w:r>
-          <w:rPr>
-            <w:rFonts w:ascii="Calibri" w:hAnsi="Calibri"/>
-            <w:b w:val="0"/>
-            <w:bCs w:val="0"/>
-            <w:caps w:val="0"/>
-            <w:noProof/>
-            <w:szCs w:val="22"/>
-          </w:rPr>
-          <w:tab/>
-        </w:r>
-        <w:r>
-          <w:rPr>
-            <w:rStyle w:val="a5"/>
-            <w:rFonts w:hint="eastAsia"/>
-            <w:noProof/>
-          </w:rPr>
-          <w:t>银行服务器端设计说明</w:t>
-        </w:r>
-        <w:r>
-          <w:rPr>
-            <w:noProof/>
-            <w:webHidden/>
-          </w:rPr>
-          <w:tab/>
-        </w:r>
-        <w:r>
-          <w:rPr>
-            <w:noProof/>
-            <w:webHidden/>
-          </w:rPr>
-          <w:fldChar w:fldCharType="begin"/>
-        </w:r>
-        <w:r>
-          <w:rPr>
-            <w:noProof/>
-            <w:webHidden/>
-          </w:rPr>
-          <w:instrText xml:space="preserve"> PAGEREF _Toc299394828 \h </w:instrText>
-        </w:r>
-        <w:r>
-          <w:rPr>
-            <w:noProof/>
-            <w:webHidden/>
-          </w:rPr>
-        </w:r>
-        <w:r>
-          <w:rPr>
-            <w:noProof/>
-            <w:webHidden/>
-          </w:rPr>
-          <w:fldChar w:fldCharType="separate"/>
-        </w:r>
-        <w:r>
-          <w:rPr>
-            <w:noProof/>
-            <w:webHidden/>
-          </w:rPr>
-          <w:t>6</w:t>
-        </w:r>
-        <w:r>
-          <w:rPr>
-            <w:noProof/>
-            <w:webHidden/>
-          </w:rPr>
-          <w:fldChar w:fldCharType="end"/>
-        </w:r>
-      </w:hyperlink>
-    </w:p>
+          <w:color w:val="auto"/>
+          <w:spacing w:val="0"/>
+          <w:sz w:val="20"/>
+          <w:szCs w:val="20"/>
+          <w:lang w:val="en-US" w:eastAsia="zh-CN"/>
+        </w:rPr>
+      </w:sdtEndPr>
+      <w:sdtContent>
+        <w:p>
+          <w:pPr>
+            <w:pStyle w:val="TOC"/>
+            <w:rPr>
+              <w:rFonts w:hint="eastAsia"/>
+              <w:lang w:eastAsia="zh-CN"/>
+            </w:rPr>
+          </w:pPr>
+          <w:r>
+            <w:rPr>
+              <w:rFonts w:hint="eastAsia"/>
+              <w:lang w:val="zh-CN" w:eastAsia="zh-CN"/>
+            </w:rPr>
+            <w:t>catalogue</w:t>
+          </w:r>
+        </w:p>
+        <w:p>
+          <w:pPr>
+            <w:pStyle w:val="10"/>
+            <w:tabs>
+              <w:tab w:val="left" w:pos="420"/>
+              <w:tab w:val="right" w:leader="dot" w:pos="8296"/>
+            </w:tabs>
+            <w:rPr>
+              <w:b w:val="0"/>
+              <w:bCs w:val="0"/>
+              <w:caps w:val="0"/>
+              <w:noProof/>
+              <w:kern w:val="2"/>
+              <w:sz w:val="21"/>
+              <w:szCs w:val="22"/>
+              <w:lang w:eastAsia="zh-CN" w:bidi="ar-SA"/>
+            </w:rPr>
+          </w:pPr>
+          <w:r>
+            <w:rPr>
+              <w:lang w:eastAsia="zh-CN"/>
+            </w:rPr>
+            <w:fldChar w:fldCharType="begin"/>
+          </w:r>
+          <w:r>
+            <w:rPr>
+              <w:lang w:eastAsia="zh-CN"/>
+            </w:rPr>
+            <w:instrText xml:space="preserve"> TOC \o "1-3" \h \z \u </w:instrText>
+          </w:r>
+          <w:r>
+            <w:rPr>
+              <w:lang w:eastAsia="zh-CN"/>
+            </w:rPr>
+            <w:fldChar w:fldCharType="separate"/>
+          </w:r>
+          <w:hyperlink w:anchor="_Toc303020787" w:history="1">
+            <w:r>
+              <w:rPr>
+                <w:rStyle w:val="a5"/>
+                <w:noProof/>
+              </w:rPr>
+              <w:t>1.</w:t>
+            </w:r>
+            <w:r>
+              <w:rPr>
+                <w:b w:val="0"/>
+                <w:bCs w:val="0"/>
+                <w:caps w:val="0"/>
+                <w:noProof/>
+                <w:kern w:val="2"/>
+                <w:sz w:val="21"/>
+                <w:szCs w:val="22"/>
+                <w:lang w:eastAsia="zh-CN" w:bidi="ar-SA"/>
+              </w:rPr>
+              <w:tab/>
+            </w:r>
+            <w:r>
+              <w:rPr>
+                <w:rStyle w:val="a5"/>
+                <w:noProof/>
+                <w:lang w:eastAsia="zh-CN"/>
+              </w:rPr>
+              <w:t>introduction</w:t>
+            </w:r>
+            <w:r>
+              <w:rPr>
+                <w:noProof/>
+                <w:webHidden/>
+              </w:rPr>
+              <w:tab/>
+            </w:r>
+            <w:r>
+              <w:rPr>
+                <w:noProof/>
+                <w:webHidden/>
+              </w:rPr>
+              <w:fldChar w:fldCharType="begin"/>
+            </w:r>
+            <w:r>
+              <w:rPr>
+                <w:noProof/>
+                <w:webHidden/>
+              </w:rPr>
+              <w:instrText xml:space="preserve"> PAGEREF _Toc303020787 \h </w:instrText>
+            </w:r>
+            <w:r>
+              <w:rPr>
+                <w:noProof/>
+                <w:webHidden/>
+              </w:rPr>
+            </w:r>
+            <w:r>
+              <w:rPr>
+                <w:noProof/>
+                <w:webHidden/>
+              </w:rPr>
+              <w:fldChar w:fldCharType="separate"/>
+            </w:r>
+            <w:r>
+              <w:rPr>
+                <w:noProof/>
+                <w:webHidden/>
+              </w:rPr>
+              <w:t>3</w:t>
+            </w:r>
+            <w:r>
+              <w:rPr>
+                <w:noProof/>
+                <w:webHidden/>
+              </w:rPr>
+              <w:fldChar w:fldCharType="end"/>
+            </w:r>
+          </w:hyperlink>
+        </w:p>
+        <w:p>
+          <w:pPr>
+            <w:pStyle w:val="20"/>
+            <w:tabs>
+              <w:tab w:val="left" w:pos="840"/>
+              <w:tab w:val="right" w:leader="dot" w:pos="8296"/>
+            </w:tabs>
+            <w:rPr>
+              <w:smallCaps w:val="0"/>
+              <w:noProof/>
+              <w:kern w:val="2"/>
+              <w:sz w:val="21"/>
+              <w:szCs w:val="22"/>
+              <w:lang w:eastAsia="zh-CN" w:bidi="ar-SA"/>
+            </w:rPr>
+          </w:pPr>
+          <w:hyperlink w:anchor="_Toc303020788" w:history="1">
+            <w:r>
+              <w:rPr>
+                <w:rStyle w:val="a5"/>
+                <w:noProof/>
+                <w:lang w:eastAsia="zh-CN"/>
+              </w:rPr>
+              <w:t>1.1.</w:t>
+            </w:r>
+            <w:r>
+              <w:rPr>
+                <w:smallCaps w:val="0"/>
+                <w:noProof/>
+                <w:kern w:val="2"/>
+                <w:sz w:val="21"/>
+                <w:szCs w:val="22"/>
+                <w:lang w:eastAsia="zh-CN" w:bidi="ar-SA"/>
+              </w:rPr>
+              <w:tab/>
+            </w:r>
+            <w:r>
+              <w:rPr>
+                <w:rStyle w:val="a5"/>
+                <w:noProof/>
+                <w:lang w:eastAsia="zh-CN"/>
+              </w:rPr>
+              <w:t>aim</w:t>
+            </w:r>
+            <w:r>
+              <w:rPr>
+                <w:noProof/>
+                <w:webHidden/>
+              </w:rPr>
+              <w:tab/>
+            </w:r>
+            <w:r>
+              <w:rPr>
+                <w:noProof/>
+                <w:webHidden/>
+              </w:rPr>
+              <w:fldChar w:fldCharType="begin"/>
+            </w:r>
+            <w:r>
+              <w:rPr>
+                <w:noProof/>
+                <w:webHidden/>
+              </w:rPr>
+              <w:instrText xml:space="preserve"> PAGEREF _Toc303020788 \h </w:instrText>
+            </w:r>
+            <w:r>
+              <w:rPr>
+                <w:noProof/>
+                <w:webHidden/>
+              </w:rPr>
+            </w:r>
+            <w:r>
+              <w:rPr>
+                <w:noProof/>
+                <w:webHidden/>
+              </w:rPr>
+              <w:fldChar w:fldCharType="separate"/>
+            </w:r>
+            <w:r>
+              <w:rPr>
+                <w:noProof/>
+                <w:webHidden/>
+              </w:rPr>
+              <w:t>3</w:t>
+            </w:r>
+            <w:r>
+              <w:rPr>
+                <w:noProof/>
+                <w:webHidden/>
+              </w:rPr>
+              <w:fldChar w:fldCharType="end"/>
+            </w:r>
+          </w:hyperlink>
+        </w:p>
+        <w:p>
+          <w:pPr>
+            <w:pStyle w:val="20"/>
+            <w:tabs>
+              <w:tab w:val="left" w:pos="840"/>
+              <w:tab w:val="right" w:leader="dot" w:pos="8296"/>
+            </w:tabs>
+            <w:rPr>
+              <w:smallCaps w:val="0"/>
+              <w:noProof/>
+              <w:kern w:val="2"/>
+              <w:sz w:val="21"/>
+              <w:szCs w:val="22"/>
+              <w:lang w:eastAsia="zh-CN" w:bidi="ar-SA"/>
+            </w:rPr>
+          </w:pPr>
+          <w:hyperlink w:anchor="_Toc303020789" w:history="1">
+            <w:r>
+              <w:rPr>
+                <w:rStyle w:val="a5"/>
+                <w:noProof/>
+              </w:rPr>
+              <w:t>1.2.</w:t>
+            </w:r>
+            <w:r>
+              <w:rPr>
+                <w:smallCaps w:val="0"/>
+                <w:noProof/>
+                <w:kern w:val="2"/>
+                <w:sz w:val="21"/>
+                <w:szCs w:val="22"/>
+                <w:lang w:eastAsia="zh-CN" w:bidi="ar-SA"/>
+              </w:rPr>
+              <w:tab/>
+            </w:r>
+            <w:r>
+              <w:rPr>
+                <w:rStyle w:val="a5"/>
+                <w:noProof/>
+                <w:lang w:eastAsia="zh-CN"/>
+              </w:rPr>
+              <w:t>background</w:t>
+            </w:r>
+            <w:r>
+              <w:rPr>
+                <w:noProof/>
+                <w:webHidden/>
+              </w:rPr>
+              <w:tab/>
+            </w:r>
+            <w:r>
+              <w:rPr>
+                <w:noProof/>
+                <w:webHidden/>
+              </w:rPr>
+              <w:fldChar w:fldCharType="begin"/>
+            </w:r>
+            <w:r>
+              <w:rPr>
+                <w:noProof/>
+                <w:webHidden/>
+              </w:rPr>
+              <w:instrText xml:space="preserve"> PAGEREF _Toc303020789 \h </w:instrText>
+            </w:r>
+            <w:r>
+              <w:rPr>
+                <w:noProof/>
+                <w:webHidden/>
+              </w:rPr>
+            </w:r>
+            <w:r>
+              <w:rPr>
+                <w:noProof/>
+                <w:webHidden/>
+              </w:rPr>
+              <w:fldChar w:fldCharType="separate"/>
+            </w:r>
+            <w:r>
+              <w:rPr>
+                <w:noProof/>
+                <w:webHidden/>
+              </w:rPr>
+              <w:t>3</w:t>
+            </w:r>
+            <w:r>
+              <w:rPr>
+                <w:noProof/>
+                <w:webHidden/>
+              </w:rPr>
+              <w:fldChar w:fldCharType="end"/>
+            </w:r>
+          </w:hyperlink>
+        </w:p>
+        <w:p>
+          <w:pPr>
+            <w:pStyle w:val="20"/>
+            <w:tabs>
+              <w:tab w:val="left" w:pos="840"/>
+              <w:tab w:val="right" w:leader="dot" w:pos="8296"/>
+            </w:tabs>
+            <w:rPr>
+              <w:smallCaps w:val="0"/>
+              <w:noProof/>
+              <w:kern w:val="2"/>
+              <w:sz w:val="21"/>
+              <w:szCs w:val="22"/>
+              <w:lang w:eastAsia="zh-CN" w:bidi="ar-SA"/>
+            </w:rPr>
+          </w:pPr>
+          <w:hyperlink w:anchor="_Toc303020790" w:history="1">
+            <w:r>
+              <w:rPr>
+                <w:rStyle w:val="a5"/>
+                <w:noProof/>
+              </w:rPr>
+              <w:t>1.3.</w:t>
+            </w:r>
+            <w:r>
+              <w:rPr>
+                <w:smallCaps w:val="0"/>
+                <w:noProof/>
+                <w:kern w:val="2"/>
+                <w:sz w:val="21"/>
+                <w:szCs w:val="22"/>
+                <w:lang w:eastAsia="zh-CN" w:bidi="ar-SA"/>
+              </w:rPr>
+              <w:tab/>
+            </w:r>
+            <w:r>
+              <w:rPr>
+                <w:rStyle w:val="a5"/>
+                <w:noProof/>
+                <w:lang w:eastAsia="zh-CN"/>
+              </w:rPr>
+              <w:t>reference</w:t>
+            </w:r>
+            <w:r>
+              <w:rPr>
+                <w:noProof/>
+                <w:webHidden/>
+              </w:rPr>
+              <w:tab/>
+            </w:r>
+            <w:r>
+              <w:rPr>
+                <w:noProof/>
+                <w:webHidden/>
+              </w:rPr>
+              <w:fldChar w:fldCharType="begin"/>
+            </w:r>
+            <w:r>
+              <w:rPr>
+                <w:noProof/>
+                <w:webHidden/>
+              </w:rPr>
+              <w:instrText xml:space="preserve"> PAGEREF _Toc303020790 \h </w:instrText>
+            </w:r>
+            <w:r>
+              <w:rPr>
+                <w:noProof/>
+                <w:webHidden/>
+              </w:rPr>
+            </w:r>
+            <w:r>
+              <w:rPr>
+                <w:noProof/>
+                <w:webHidden/>
+              </w:rPr>
+              <w:fldChar w:fldCharType="separate"/>
+            </w:r>
+            <w:r>
+              <w:rPr>
+                <w:noProof/>
+                <w:webHidden/>
+              </w:rPr>
+              <w:t>3</w:t>
+            </w:r>
+            <w:r>
+              <w:rPr>
+                <w:noProof/>
+                <w:webHidden/>
+              </w:rPr>
+              <w:fldChar w:fldCharType="end"/>
+            </w:r>
+          </w:hyperlink>
+        </w:p>
+        <w:p>
+          <w:pPr>
+            <w:pStyle w:val="10"/>
+            <w:tabs>
+              <w:tab w:val="left" w:pos="420"/>
+              <w:tab w:val="right" w:leader="dot" w:pos="8296"/>
+            </w:tabs>
+            <w:rPr>
+              <w:b w:val="0"/>
+              <w:bCs w:val="0"/>
+              <w:caps w:val="0"/>
+              <w:noProof/>
+              <w:kern w:val="2"/>
+              <w:sz w:val="21"/>
+              <w:szCs w:val="22"/>
+              <w:lang w:eastAsia="zh-CN" w:bidi="ar-SA"/>
+            </w:rPr>
+          </w:pPr>
+          <w:hyperlink w:anchor="_Toc303020791" w:history="1">
+            <w:r>
+              <w:rPr>
+                <w:rStyle w:val="a5"/>
+                <w:noProof/>
+              </w:rPr>
+              <w:t>2.</w:t>
+            </w:r>
+            <w:r>
+              <w:rPr>
+                <w:b w:val="0"/>
+                <w:bCs w:val="0"/>
+                <w:caps w:val="0"/>
+                <w:noProof/>
+                <w:kern w:val="2"/>
+                <w:sz w:val="21"/>
+                <w:szCs w:val="22"/>
+                <w:lang w:eastAsia="zh-CN" w:bidi="ar-SA"/>
+              </w:rPr>
+              <w:tab/>
+            </w:r>
+            <w:r>
+              <w:rPr>
+                <w:rStyle w:val="a5"/>
+                <w:noProof/>
+                <w:lang w:eastAsia="zh-CN"/>
+              </w:rPr>
+              <w:t>Framework</w:t>
+            </w:r>
+            <w:r>
+              <w:rPr>
+                <w:noProof/>
+                <w:webHidden/>
+              </w:rPr>
+              <w:tab/>
+            </w:r>
+            <w:r>
+              <w:rPr>
+                <w:noProof/>
+                <w:webHidden/>
+              </w:rPr>
+              <w:fldChar w:fldCharType="begin"/>
+            </w:r>
+            <w:r>
+              <w:rPr>
+                <w:noProof/>
+                <w:webHidden/>
+              </w:rPr>
+              <w:instrText xml:space="preserve"> PAGEREF _Toc303020791 \h </w:instrText>
+            </w:r>
+            <w:r>
+              <w:rPr>
+                <w:noProof/>
+                <w:webHidden/>
+              </w:rPr>
+            </w:r>
+            <w:r>
+              <w:rPr>
+                <w:noProof/>
+                <w:webHidden/>
+              </w:rPr>
+              <w:fldChar w:fldCharType="separate"/>
+            </w:r>
+            <w:r>
+              <w:rPr>
+                <w:noProof/>
+                <w:webHidden/>
+              </w:rPr>
+              <w:t>4</w:t>
+            </w:r>
+            <w:r>
+              <w:rPr>
+                <w:noProof/>
+                <w:webHidden/>
+              </w:rPr>
+              <w:fldChar w:fldCharType="end"/>
+            </w:r>
+          </w:hyperlink>
+        </w:p>
+        <w:p>
+          <w:pPr>
+            <w:pStyle w:val="20"/>
+            <w:tabs>
+              <w:tab w:val="left" w:pos="840"/>
+              <w:tab w:val="right" w:leader="dot" w:pos="8296"/>
+            </w:tabs>
+            <w:rPr>
+              <w:smallCaps w:val="0"/>
+              <w:noProof/>
+              <w:kern w:val="2"/>
+              <w:sz w:val="21"/>
+              <w:szCs w:val="22"/>
+              <w:lang w:eastAsia="zh-CN" w:bidi="ar-SA"/>
+            </w:rPr>
+          </w:pPr>
+          <w:hyperlink w:anchor="_Toc303020792" w:history="1">
+            <w:r>
+              <w:rPr>
+                <w:rStyle w:val="a5"/>
+                <w:noProof/>
+              </w:rPr>
+              <w:t>2.1.</w:t>
+            </w:r>
+            <w:r>
+              <w:rPr>
+                <w:smallCaps w:val="0"/>
+                <w:noProof/>
+                <w:kern w:val="2"/>
+                <w:sz w:val="21"/>
+                <w:szCs w:val="22"/>
+                <w:lang w:eastAsia="zh-CN" w:bidi="ar-SA"/>
+              </w:rPr>
+              <w:tab/>
+            </w:r>
+            <w:r>
+              <w:rPr>
+                <w:rStyle w:val="a5"/>
+                <w:noProof/>
+              </w:rPr>
+              <w:t>client</w:t>
+            </w:r>
+            <w:r>
+              <w:rPr>
+                <w:noProof/>
+                <w:webHidden/>
+              </w:rPr>
+              <w:tab/>
+            </w:r>
+            <w:r>
+              <w:rPr>
+                <w:noProof/>
+                <w:webHidden/>
+              </w:rPr>
+              <w:fldChar w:fldCharType="begin"/>
+            </w:r>
+            <w:r>
+              <w:rPr>
+                <w:noProof/>
+                <w:webHidden/>
+              </w:rPr>
+              <w:instrText xml:space="preserve"> PAGEREF _Toc303020792 \h </w:instrText>
+            </w:r>
+            <w:r>
+              <w:rPr>
+                <w:noProof/>
+                <w:webHidden/>
+              </w:rPr>
+            </w:r>
+            <w:r>
+              <w:rPr>
+                <w:noProof/>
+                <w:webHidden/>
+              </w:rPr>
+              <w:fldChar w:fldCharType="separate"/>
+            </w:r>
+            <w:r>
+              <w:rPr>
+                <w:noProof/>
+                <w:webHidden/>
+              </w:rPr>
+              <w:t>4</w:t>
+            </w:r>
+            <w:r>
+              <w:rPr>
+                <w:noProof/>
+                <w:webHidden/>
+              </w:rPr>
+              <w:fldChar w:fldCharType="end"/>
+            </w:r>
+          </w:hyperlink>
+        </w:p>
+        <w:p>
+          <w:pPr>
+            <w:pStyle w:val="20"/>
+            <w:tabs>
+              <w:tab w:val="left" w:pos="840"/>
+              <w:tab w:val="right" w:leader="dot" w:pos="8296"/>
+            </w:tabs>
+            <w:rPr>
+              <w:smallCaps w:val="0"/>
+              <w:noProof/>
+              <w:kern w:val="2"/>
+              <w:sz w:val="21"/>
+              <w:szCs w:val="22"/>
+              <w:lang w:eastAsia="zh-CN" w:bidi="ar-SA"/>
+            </w:rPr>
+          </w:pPr>
+          <w:hyperlink w:anchor="_Toc303020793" w:history="1">
+            <w:r>
+              <w:rPr>
+                <w:rStyle w:val="a5"/>
+                <w:noProof/>
+              </w:rPr>
+              <w:t>2.2.</w:t>
+            </w:r>
+            <w:r>
+              <w:rPr>
+                <w:smallCaps w:val="0"/>
+                <w:noProof/>
+                <w:kern w:val="2"/>
+                <w:sz w:val="21"/>
+                <w:szCs w:val="22"/>
+                <w:lang w:eastAsia="zh-CN" w:bidi="ar-SA"/>
+              </w:rPr>
+              <w:tab/>
+            </w:r>
+            <w:r>
+              <w:rPr>
+                <w:rStyle w:val="a5"/>
+                <w:noProof/>
+                <w:lang w:eastAsia="zh-CN"/>
+              </w:rPr>
+              <w:t>SERVER</w:t>
+            </w:r>
+            <w:r>
+              <w:rPr>
+                <w:noProof/>
+                <w:webHidden/>
+              </w:rPr>
+              <w:tab/>
+            </w:r>
+            <w:r>
+              <w:rPr>
+                <w:noProof/>
+                <w:webHidden/>
+              </w:rPr>
+              <w:fldChar w:fldCharType="begin"/>
+            </w:r>
+            <w:r>
+              <w:rPr>
+                <w:noProof/>
+                <w:webHidden/>
+              </w:rPr>
+              <w:instrText xml:space="preserve"> PAGEREF _Toc303020793 \h </w:instrText>
+            </w:r>
+            <w:r>
+              <w:rPr>
+                <w:noProof/>
+                <w:webHidden/>
+              </w:rPr>
+            </w:r>
+            <w:r>
+              <w:rPr>
+                <w:noProof/>
+                <w:webHidden/>
+              </w:rPr>
+              <w:fldChar w:fldCharType="separate"/>
+            </w:r>
+            <w:r>
+              <w:rPr>
+                <w:noProof/>
+                <w:webHidden/>
+              </w:rPr>
+              <w:t>4</w:t>
+            </w:r>
+            <w:r>
+              <w:rPr>
+                <w:noProof/>
+                <w:webHidden/>
+              </w:rPr>
+              <w:fldChar w:fldCharType="end"/>
+            </w:r>
+          </w:hyperlink>
+        </w:p>
+        <w:p>
+          <w:pPr>
+            <w:pStyle w:val="10"/>
+            <w:tabs>
+              <w:tab w:val="left" w:pos="420"/>
+              <w:tab w:val="right" w:leader="dot" w:pos="8296"/>
+            </w:tabs>
+            <w:rPr>
+              <w:b w:val="0"/>
+              <w:bCs w:val="0"/>
+              <w:caps w:val="0"/>
+              <w:noProof/>
+              <w:kern w:val="2"/>
+              <w:sz w:val="21"/>
+              <w:szCs w:val="22"/>
+              <w:lang w:eastAsia="zh-CN" w:bidi="ar-SA"/>
+            </w:rPr>
+          </w:pPr>
+          <w:hyperlink w:anchor="_Toc303020794" w:history="1">
+            <w:r>
+              <w:rPr>
+                <w:rStyle w:val="a5"/>
+                <w:noProof/>
+              </w:rPr>
+              <w:t>3.</w:t>
+            </w:r>
+            <w:r>
+              <w:rPr>
+                <w:b w:val="0"/>
+                <w:bCs w:val="0"/>
+                <w:caps w:val="0"/>
+                <w:noProof/>
+                <w:kern w:val="2"/>
+                <w:sz w:val="21"/>
+                <w:szCs w:val="22"/>
+                <w:lang w:eastAsia="zh-CN" w:bidi="ar-SA"/>
+              </w:rPr>
+              <w:tab/>
+            </w:r>
+            <w:r>
+              <w:rPr>
+                <w:rStyle w:val="a5"/>
+                <w:noProof/>
+                <w:lang w:eastAsia="zh-CN"/>
+              </w:rPr>
+              <w:t>CLIENT DESIGN</w:t>
+            </w:r>
+            <w:r>
+              <w:rPr>
+                <w:noProof/>
+                <w:webHidden/>
+              </w:rPr>
+              <w:tab/>
+            </w:r>
+            <w:r>
+              <w:rPr>
+                <w:noProof/>
+                <w:webHidden/>
+              </w:rPr>
+              <w:fldChar w:fldCharType="begin"/>
+            </w:r>
+            <w:r>
+              <w:rPr>
+                <w:noProof/>
+                <w:webHidden/>
+              </w:rPr>
+              <w:instrText xml:space="preserve"> PAGEREF _Toc303020794 \h </w:instrText>
+            </w:r>
+            <w:r>
+              <w:rPr>
+                <w:noProof/>
+                <w:webHidden/>
+              </w:rPr>
+            </w:r>
+            <w:r>
+              <w:rPr>
+                <w:noProof/>
+                <w:webHidden/>
+              </w:rPr>
+              <w:fldChar w:fldCharType="separate"/>
+            </w:r>
+            <w:r>
+              <w:rPr>
+                <w:noProof/>
+                <w:webHidden/>
+              </w:rPr>
+              <w:t>5</w:t>
+            </w:r>
+            <w:r>
+              <w:rPr>
+                <w:noProof/>
+                <w:webHidden/>
+              </w:rPr>
+              <w:fldChar w:fldCharType="end"/>
+            </w:r>
+          </w:hyperlink>
+        </w:p>
+        <w:p>
+          <w:pPr>
+            <w:pStyle w:val="20"/>
+            <w:tabs>
+              <w:tab w:val="left" w:pos="840"/>
+              <w:tab w:val="right" w:leader="dot" w:pos="8296"/>
+            </w:tabs>
+            <w:rPr>
+              <w:smallCaps w:val="0"/>
+              <w:noProof/>
+              <w:kern w:val="2"/>
+              <w:sz w:val="21"/>
+              <w:szCs w:val="22"/>
+              <w:lang w:eastAsia="zh-CN" w:bidi="ar-SA"/>
+            </w:rPr>
+          </w:pPr>
+          <w:hyperlink w:anchor="_Toc303020795" w:history="1">
+            <w:r>
+              <w:rPr>
+                <w:rStyle w:val="a5"/>
+                <w:noProof/>
+              </w:rPr>
+              <w:t>3.1.</w:t>
+            </w:r>
+            <w:r>
+              <w:rPr>
+                <w:smallCaps w:val="0"/>
+                <w:noProof/>
+                <w:kern w:val="2"/>
+                <w:sz w:val="21"/>
+                <w:szCs w:val="22"/>
+                <w:lang w:eastAsia="zh-CN" w:bidi="ar-SA"/>
+              </w:rPr>
+              <w:tab/>
+            </w:r>
+            <w:r>
+              <w:rPr>
+                <w:rStyle w:val="a5"/>
+                <w:noProof/>
+                <w:lang w:eastAsia="zh-CN"/>
+              </w:rPr>
+              <w:t>FUNCTION</w:t>
+            </w:r>
+            <w:r>
+              <w:rPr>
+                <w:noProof/>
+                <w:webHidden/>
+              </w:rPr>
+              <w:tab/>
+            </w:r>
+            <w:r>
+              <w:rPr>
+                <w:noProof/>
+                <w:webHidden/>
+              </w:rPr>
+              <w:fldChar w:fldCharType="begin"/>
+            </w:r>
+            <w:r>
+              <w:rPr>
+                <w:noProof/>
+                <w:webHidden/>
+              </w:rPr>
+              <w:instrText xml:space="preserve"> PAGEREF _Toc303020795 \h </w:instrText>
+            </w:r>
+            <w:r>
+              <w:rPr>
+                <w:noProof/>
+                <w:webHidden/>
+              </w:rPr>
+            </w:r>
+            <w:r>
+              <w:rPr>
+                <w:noProof/>
+                <w:webHidden/>
+              </w:rPr>
+              <w:fldChar w:fldCharType="separate"/>
+            </w:r>
+            <w:r>
+              <w:rPr>
+                <w:noProof/>
+                <w:webHidden/>
+              </w:rPr>
+              <w:t>5</w:t>
+            </w:r>
+            <w:r>
+              <w:rPr>
+                <w:noProof/>
+                <w:webHidden/>
+              </w:rPr>
+              <w:fldChar w:fldCharType="end"/>
+            </w:r>
+          </w:hyperlink>
+        </w:p>
+        <w:p>
+          <w:pPr>
+            <w:pStyle w:val="20"/>
+            <w:tabs>
+              <w:tab w:val="left" w:pos="840"/>
+              <w:tab w:val="right" w:leader="dot" w:pos="8296"/>
+            </w:tabs>
+            <w:rPr>
+              <w:smallCaps w:val="0"/>
+              <w:noProof/>
+              <w:kern w:val="2"/>
+              <w:sz w:val="21"/>
+              <w:szCs w:val="22"/>
+              <w:lang w:eastAsia="zh-CN" w:bidi="ar-SA"/>
+            </w:rPr>
+          </w:pPr>
+          <w:hyperlink w:anchor="_Toc303020796" w:history="1">
+            <w:r>
+              <w:rPr>
+                <w:rStyle w:val="a5"/>
+                <w:noProof/>
+              </w:rPr>
+              <w:t>3.2.</w:t>
+            </w:r>
+            <w:r>
+              <w:rPr>
+                <w:smallCaps w:val="0"/>
+                <w:noProof/>
+                <w:kern w:val="2"/>
+                <w:sz w:val="21"/>
+                <w:szCs w:val="22"/>
+                <w:lang w:eastAsia="zh-CN" w:bidi="ar-SA"/>
+              </w:rPr>
+              <w:tab/>
+            </w:r>
+            <w:r>
+              <w:rPr>
+                <w:rStyle w:val="a5"/>
+                <w:noProof/>
+                <w:lang w:eastAsia="zh-CN"/>
+              </w:rPr>
+              <w:t>performance</w:t>
+            </w:r>
+            <w:r>
+              <w:rPr>
+                <w:noProof/>
+                <w:webHidden/>
+              </w:rPr>
+              <w:tab/>
+            </w:r>
+            <w:r>
+              <w:rPr>
+                <w:noProof/>
+                <w:webHidden/>
+              </w:rPr>
+              <w:fldChar w:fldCharType="begin"/>
+            </w:r>
+            <w:r>
+              <w:rPr>
+                <w:noProof/>
+                <w:webHidden/>
+              </w:rPr>
+              <w:instrText xml:space="preserve"> PAGEREF _Toc303020796 \h </w:instrText>
+            </w:r>
+            <w:r>
+              <w:rPr>
+                <w:noProof/>
+                <w:webHidden/>
+              </w:rPr>
+            </w:r>
+            <w:r>
+              <w:rPr>
+                <w:noProof/>
+                <w:webHidden/>
+              </w:rPr>
+              <w:fldChar w:fldCharType="separate"/>
+            </w:r>
+            <w:r>
+              <w:rPr>
+                <w:noProof/>
+                <w:webHidden/>
+              </w:rPr>
+              <w:t>5</w:t>
+            </w:r>
+            <w:r>
+              <w:rPr>
+                <w:noProof/>
+                <w:webHidden/>
+              </w:rPr>
+              <w:fldChar w:fldCharType="end"/>
+            </w:r>
+          </w:hyperlink>
+        </w:p>
+        <w:p>
+          <w:pPr>
+            <w:pStyle w:val="20"/>
+            <w:tabs>
+              <w:tab w:val="left" w:pos="840"/>
+              <w:tab w:val="right" w:leader="dot" w:pos="8296"/>
+            </w:tabs>
+            <w:rPr>
+              <w:smallCaps w:val="0"/>
+              <w:noProof/>
+              <w:kern w:val="2"/>
+              <w:sz w:val="21"/>
+              <w:szCs w:val="22"/>
+              <w:lang w:eastAsia="zh-CN" w:bidi="ar-SA"/>
+            </w:rPr>
+          </w:pPr>
+          <w:hyperlink w:anchor="_Toc303020797" w:history="1">
+            <w:r>
+              <w:rPr>
+                <w:rStyle w:val="a5"/>
+                <w:noProof/>
+              </w:rPr>
+              <w:t>3.3.</w:t>
+            </w:r>
+            <w:r>
+              <w:rPr>
+                <w:smallCaps w:val="0"/>
+                <w:noProof/>
+                <w:kern w:val="2"/>
+                <w:sz w:val="21"/>
+                <w:szCs w:val="22"/>
+                <w:lang w:eastAsia="zh-CN" w:bidi="ar-SA"/>
+              </w:rPr>
+              <w:tab/>
+            </w:r>
+            <w:r>
+              <w:rPr>
+                <w:rStyle w:val="a5"/>
+                <w:noProof/>
+                <w:lang w:eastAsia="zh-CN"/>
+              </w:rPr>
+              <w:t>input</w:t>
+            </w:r>
+            <w:r>
+              <w:rPr>
+                <w:noProof/>
+                <w:webHidden/>
+              </w:rPr>
+              <w:tab/>
+            </w:r>
+            <w:r>
+              <w:rPr>
+                <w:noProof/>
+                <w:webHidden/>
+              </w:rPr>
+              <w:fldChar w:fldCharType="begin"/>
+            </w:r>
+            <w:r>
+              <w:rPr>
+                <w:noProof/>
+                <w:webHidden/>
+              </w:rPr>
+              <w:instrText xml:space="preserve"> PAGEREF _Toc303020797 \h </w:instrText>
+            </w:r>
+            <w:r>
+              <w:rPr>
+                <w:noProof/>
+                <w:webHidden/>
+              </w:rPr>
+            </w:r>
+            <w:r>
+              <w:rPr>
+                <w:noProof/>
+                <w:webHidden/>
+              </w:rPr>
+              <w:fldChar w:fldCharType="separate"/>
+            </w:r>
+            <w:r>
+              <w:rPr>
+                <w:noProof/>
+                <w:webHidden/>
+              </w:rPr>
+              <w:t>5</w:t>
+            </w:r>
+            <w:r>
+              <w:rPr>
+                <w:noProof/>
+                <w:webHidden/>
+              </w:rPr>
+              <w:fldChar w:fldCharType="end"/>
+            </w:r>
+          </w:hyperlink>
+        </w:p>
+        <w:p>
+          <w:pPr>
+            <w:pStyle w:val="20"/>
+            <w:tabs>
+              <w:tab w:val="left" w:pos="840"/>
+              <w:tab w:val="right" w:leader="dot" w:pos="8296"/>
+            </w:tabs>
+            <w:rPr>
+              <w:smallCaps w:val="0"/>
+              <w:noProof/>
+              <w:kern w:val="2"/>
+              <w:sz w:val="21"/>
+              <w:szCs w:val="22"/>
+              <w:lang w:eastAsia="zh-CN" w:bidi="ar-SA"/>
+            </w:rPr>
+          </w:pPr>
+          <w:hyperlink w:anchor="_Toc303020798" w:history="1">
+            <w:r>
+              <w:rPr>
+                <w:rStyle w:val="a5"/>
+                <w:noProof/>
+              </w:rPr>
+              <w:t>3.4.</w:t>
+            </w:r>
+            <w:r>
+              <w:rPr>
+                <w:smallCaps w:val="0"/>
+                <w:noProof/>
+                <w:kern w:val="2"/>
+                <w:sz w:val="21"/>
+                <w:szCs w:val="22"/>
+                <w:lang w:eastAsia="zh-CN" w:bidi="ar-SA"/>
+              </w:rPr>
+              <w:tab/>
+            </w:r>
+            <w:r>
+              <w:rPr>
+                <w:rStyle w:val="a5"/>
+                <w:noProof/>
+                <w:lang w:eastAsia="zh-CN"/>
+              </w:rPr>
+              <w:t>output</w:t>
+            </w:r>
+            <w:r>
+              <w:rPr>
+                <w:noProof/>
+                <w:webHidden/>
+              </w:rPr>
+              <w:tab/>
+            </w:r>
+            <w:r>
+              <w:rPr>
+                <w:noProof/>
+                <w:webHidden/>
+              </w:rPr>
+              <w:fldChar w:fldCharType="begin"/>
+            </w:r>
+            <w:r>
+              <w:rPr>
+                <w:noProof/>
+                <w:webHidden/>
+              </w:rPr>
+              <w:instrText xml:space="preserve"> PAGEREF _Toc303020798 \h </w:instrText>
+            </w:r>
+            <w:r>
+              <w:rPr>
+                <w:noProof/>
+                <w:webHidden/>
+              </w:rPr>
+            </w:r>
+            <w:r>
+              <w:rPr>
+                <w:noProof/>
+                <w:webHidden/>
+              </w:rPr>
+              <w:fldChar w:fldCharType="separate"/>
+            </w:r>
+            <w:r>
+              <w:rPr>
+                <w:noProof/>
+                <w:webHidden/>
+              </w:rPr>
+              <w:t>6</w:t>
+            </w:r>
+            <w:r>
+              <w:rPr>
+                <w:noProof/>
+                <w:webHidden/>
+              </w:rPr>
+              <w:fldChar w:fldCharType="end"/>
+            </w:r>
+          </w:hyperlink>
+        </w:p>
+        <w:p>
+          <w:pPr>
+            <w:pStyle w:val="20"/>
+            <w:tabs>
+              <w:tab w:val="left" w:pos="840"/>
+              <w:tab w:val="right" w:leader="dot" w:pos="8296"/>
+            </w:tabs>
+            <w:rPr>
+              <w:smallCaps w:val="0"/>
+              <w:noProof/>
+              <w:kern w:val="2"/>
+              <w:sz w:val="21"/>
+              <w:szCs w:val="22"/>
+              <w:lang w:eastAsia="zh-CN" w:bidi="ar-SA"/>
+            </w:rPr>
+          </w:pPr>
+          <w:hyperlink w:anchor="_Toc303020799" w:history="1">
+            <w:r>
+              <w:rPr>
+                <w:rStyle w:val="a5"/>
+                <w:noProof/>
+              </w:rPr>
+              <w:t>3.5.</w:t>
+            </w:r>
+            <w:r>
+              <w:rPr>
+                <w:smallCaps w:val="0"/>
+                <w:noProof/>
+                <w:kern w:val="2"/>
+                <w:sz w:val="21"/>
+                <w:szCs w:val="22"/>
+                <w:lang w:eastAsia="zh-CN" w:bidi="ar-SA"/>
+              </w:rPr>
+              <w:tab/>
+            </w:r>
+            <w:r>
+              <w:rPr>
+                <w:rStyle w:val="a5"/>
+                <w:noProof/>
+                <w:lang w:eastAsia="zh-CN"/>
+              </w:rPr>
+              <w:t>algorithm</w:t>
+            </w:r>
+            <w:r>
+              <w:rPr>
+                <w:noProof/>
+                <w:webHidden/>
+              </w:rPr>
+              <w:tab/>
+            </w:r>
+            <w:r>
+              <w:rPr>
+                <w:noProof/>
+                <w:webHidden/>
+              </w:rPr>
+              <w:fldChar w:fldCharType="begin"/>
+            </w:r>
+            <w:r>
+              <w:rPr>
+                <w:noProof/>
+                <w:webHidden/>
+              </w:rPr>
+              <w:instrText xml:space="preserve"> PAGEREF _Toc303020799 \h </w:instrText>
+            </w:r>
+            <w:r>
+              <w:rPr>
+                <w:noProof/>
+                <w:webHidden/>
+              </w:rPr>
+            </w:r>
+            <w:r>
+              <w:rPr>
+                <w:noProof/>
+                <w:webHidden/>
+              </w:rPr>
+              <w:fldChar w:fldCharType="separate"/>
+            </w:r>
+            <w:r>
+              <w:rPr>
+                <w:noProof/>
+                <w:webHidden/>
+              </w:rPr>
+              <w:t>6</w:t>
+            </w:r>
+            <w:r>
+              <w:rPr>
+                <w:noProof/>
+                <w:webHidden/>
+              </w:rPr>
+              <w:fldChar w:fldCharType="end"/>
+            </w:r>
+          </w:hyperlink>
+        </w:p>
+        <w:p>
+          <w:pPr>
+            <w:pStyle w:val="20"/>
+            <w:tabs>
+              <w:tab w:val="left" w:pos="840"/>
+              <w:tab w:val="right" w:leader="dot" w:pos="8296"/>
+            </w:tabs>
+            <w:rPr>
+              <w:smallCaps w:val="0"/>
+              <w:noProof/>
+              <w:kern w:val="2"/>
+              <w:sz w:val="21"/>
+              <w:szCs w:val="22"/>
+              <w:lang w:eastAsia="zh-CN" w:bidi="ar-SA"/>
+            </w:rPr>
+          </w:pPr>
+          <w:hyperlink w:anchor="_Toc303020800" w:history="1">
+            <w:r>
+              <w:rPr>
+                <w:rStyle w:val="a5"/>
+                <w:noProof/>
+              </w:rPr>
+              <w:t>3.6.</w:t>
+            </w:r>
+            <w:r>
+              <w:rPr>
+                <w:smallCaps w:val="0"/>
+                <w:noProof/>
+                <w:kern w:val="2"/>
+                <w:sz w:val="21"/>
+                <w:szCs w:val="22"/>
+                <w:lang w:eastAsia="zh-CN" w:bidi="ar-SA"/>
+              </w:rPr>
+              <w:tab/>
+            </w:r>
+            <w:r>
+              <w:rPr>
+                <w:rStyle w:val="a5"/>
+                <w:noProof/>
+                <w:lang w:eastAsia="zh-CN"/>
+              </w:rPr>
+              <w:t>process logic</w:t>
+            </w:r>
+            <w:r>
+              <w:rPr>
+                <w:noProof/>
+                <w:webHidden/>
+              </w:rPr>
+              <w:tab/>
+            </w:r>
+            <w:r>
+              <w:rPr>
+                <w:noProof/>
+                <w:webHidden/>
+              </w:rPr>
+              <w:fldChar w:fldCharType="begin"/>
+            </w:r>
+            <w:r>
+              <w:rPr>
+                <w:noProof/>
+                <w:webHidden/>
+              </w:rPr>
+              <w:instrText xml:space="preserve"> PAGEREF _Toc303020800 \h </w:instrText>
+            </w:r>
+            <w:r>
+              <w:rPr>
+                <w:noProof/>
+                <w:webHidden/>
+              </w:rPr>
+            </w:r>
+            <w:r>
+              <w:rPr>
+                <w:noProof/>
+                <w:webHidden/>
+              </w:rPr>
+              <w:fldChar w:fldCharType="separate"/>
+            </w:r>
+            <w:r>
+              <w:rPr>
+                <w:noProof/>
+                <w:webHidden/>
+              </w:rPr>
+              <w:t>6</w:t>
+            </w:r>
+            <w:r>
+              <w:rPr>
+                <w:noProof/>
+                <w:webHidden/>
+              </w:rPr>
+              <w:fldChar w:fldCharType="end"/>
+            </w:r>
+          </w:hyperlink>
+        </w:p>
+        <w:p>
+          <w:pPr>
+            <w:pStyle w:val="20"/>
+            <w:tabs>
+              <w:tab w:val="left" w:pos="840"/>
+              <w:tab w:val="right" w:leader="dot" w:pos="8296"/>
+            </w:tabs>
+            <w:rPr>
+              <w:smallCaps w:val="0"/>
+              <w:noProof/>
+              <w:kern w:val="2"/>
+              <w:sz w:val="21"/>
+              <w:szCs w:val="22"/>
+              <w:lang w:eastAsia="zh-CN" w:bidi="ar-SA"/>
+            </w:rPr>
+          </w:pPr>
+          <w:hyperlink w:anchor="_Toc303020801" w:history="1">
+            <w:r>
+              <w:rPr>
+                <w:rStyle w:val="a5"/>
+                <w:noProof/>
+              </w:rPr>
+              <w:t>4.1.</w:t>
+            </w:r>
+            <w:r>
+              <w:rPr>
+                <w:smallCaps w:val="0"/>
+                <w:noProof/>
+                <w:kern w:val="2"/>
+                <w:sz w:val="21"/>
+                <w:szCs w:val="22"/>
+                <w:lang w:eastAsia="zh-CN" w:bidi="ar-SA"/>
+              </w:rPr>
+              <w:tab/>
+            </w:r>
+            <w:r>
+              <w:rPr>
+                <w:rStyle w:val="a5"/>
+                <w:noProof/>
+                <w:lang w:eastAsia="zh-CN"/>
+              </w:rPr>
+              <w:t>main interface</w:t>
+            </w:r>
+            <w:r>
+              <w:rPr>
+                <w:noProof/>
+                <w:webHidden/>
+              </w:rPr>
+              <w:tab/>
+            </w:r>
+            <w:r>
+              <w:rPr>
+                <w:noProof/>
+                <w:webHidden/>
+              </w:rPr>
+              <w:fldChar w:fldCharType="begin"/>
+            </w:r>
+            <w:r>
+              <w:rPr>
+                <w:noProof/>
+                <w:webHidden/>
+              </w:rPr>
+              <w:instrText xml:space="preserve"> PAGEREF _Toc303020801 \h </w:instrText>
+            </w:r>
+            <w:r>
+              <w:rPr>
+                <w:noProof/>
+                <w:webHidden/>
+              </w:rPr>
+            </w:r>
+            <w:r>
+              <w:rPr>
+                <w:noProof/>
+                <w:webHidden/>
+              </w:rPr>
+              <w:fldChar w:fldCharType="separate"/>
+            </w:r>
+            <w:r>
+              <w:rPr>
+                <w:noProof/>
+                <w:webHidden/>
+              </w:rPr>
+              <w:t>7</w:t>
+            </w:r>
+            <w:r>
+              <w:rPr>
+                <w:noProof/>
+                <w:webHidden/>
+              </w:rPr>
+              <w:fldChar w:fldCharType="end"/>
+            </w:r>
+          </w:hyperlink>
+        </w:p>
+        <w:p>
+          <w:pPr>
+            <w:pStyle w:val="20"/>
+            <w:tabs>
+              <w:tab w:val="left" w:pos="840"/>
+              <w:tab w:val="right" w:leader="dot" w:pos="8296"/>
+            </w:tabs>
+            <w:rPr>
+              <w:smallCaps w:val="0"/>
+              <w:noProof/>
+              <w:kern w:val="2"/>
+              <w:sz w:val="21"/>
+              <w:szCs w:val="22"/>
+              <w:lang w:eastAsia="zh-CN" w:bidi="ar-SA"/>
+            </w:rPr>
+          </w:pPr>
+          <w:hyperlink w:anchor="_Toc303020802" w:history="1">
+            <w:r>
+              <w:rPr>
+                <w:rStyle w:val="a5"/>
+                <w:noProof/>
+              </w:rPr>
+              <w:t>4.2.</w:t>
+            </w:r>
+            <w:r>
+              <w:rPr>
+                <w:smallCaps w:val="0"/>
+                <w:noProof/>
+                <w:kern w:val="2"/>
+                <w:sz w:val="21"/>
+                <w:szCs w:val="22"/>
+                <w:lang w:eastAsia="zh-CN" w:bidi="ar-SA"/>
+              </w:rPr>
+              <w:tab/>
+            </w:r>
+            <w:r>
+              <w:rPr>
+                <w:rStyle w:val="a5"/>
+                <w:noProof/>
+                <w:lang w:eastAsia="zh-CN"/>
+              </w:rPr>
+              <w:t>comment design</w:t>
+            </w:r>
+            <w:r>
+              <w:rPr>
+                <w:noProof/>
+                <w:webHidden/>
+              </w:rPr>
+              <w:tab/>
+            </w:r>
+            <w:r>
+              <w:rPr>
+                <w:noProof/>
+                <w:webHidden/>
+              </w:rPr>
+              <w:fldChar w:fldCharType="begin"/>
+            </w:r>
+            <w:r>
+              <w:rPr>
+                <w:noProof/>
+                <w:webHidden/>
+              </w:rPr>
+              <w:instrText xml:space="preserve"> PAGEREF _Toc303020802 \h </w:instrText>
+            </w:r>
+            <w:r>
+              <w:rPr>
+                <w:noProof/>
+                <w:webHidden/>
+              </w:rPr>
+            </w:r>
+            <w:r>
+              <w:rPr>
+                <w:noProof/>
+                <w:webHidden/>
+              </w:rPr>
+              <w:fldChar w:fldCharType="separate"/>
+            </w:r>
+            <w:r>
+              <w:rPr>
+                <w:noProof/>
+                <w:webHidden/>
+              </w:rPr>
+              <w:t>12</w:t>
+            </w:r>
+            <w:r>
+              <w:rPr>
+                <w:noProof/>
+                <w:webHidden/>
+              </w:rPr>
+              <w:fldChar w:fldCharType="end"/>
+            </w:r>
+          </w:hyperlink>
+        </w:p>
+        <w:p>
+          <w:pPr>
+            <w:pStyle w:val="20"/>
+            <w:tabs>
+              <w:tab w:val="left" w:pos="840"/>
+              <w:tab w:val="right" w:leader="dot" w:pos="8296"/>
+            </w:tabs>
+            <w:rPr>
+              <w:smallCaps w:val="0"/>
+              <w:noProof/>
+              <w:kern w:val="2"/>
+              <w:sz w:val="21"/>
+              <w:szCs w:val="22"/>
+              <w:lang w:eastAsia="zh-CN" w:bidi="ar-SA"/>
+            </w:rPr>
+          </w:pPr>
+          <w:hyperlink w:anchor="_Toc303020803" w:history="1">
+            <w:r>
+              <w:rPr>
+                <w:rStyle w:val="a5"/>
+                <w:noProof/>
+              </w:rPr>
+              <w:t>4.3.</w:t>
+            </w:r>
+            <w:r>
+              <w:rPr>
+                <w:smallCaps w:val="0"/>
+                <w:noProof/>
+                <w:kern w:val="2"/>
+                <w:sz w:val="21"/>
+                <w:szCs w:val="22"/>
+                <w:lang w:eastAsia="zh-CN" w:bidi="ar-SA"/>
+              </w:rPr>
+              <w:tab/>
+            </w:r>
+            <w:r>
+              <w:rPr>
+                <w:rStyle w:val="a5"/>
+                <w:noProof/>
+                <w:lang w:eastAsia="zh-CN"/>
+              </w:rPr>
+              <w:t>limit</w:t>
+            </w:r>
+            <w:r>
+              <w:rPr>
+                <w:noProof/>
+                <w:webHidden/>
+              </w:rPr>
+              <w:tab/>
+            </w:r>
+            <w:r>
+              <w:rPr>
+                <w:noProof/>
+                <w:webHidden/>
+              </w:rPr>
+              <w:fldChar w:fldCharType="begin"/>
+            </w:r>
+            <w:r>
+              <w:rPr>
+                <w:noProof/>
+                <w:webHidden/>
+              </w:rPr>
+              <w:instrText xml:space="preserve"> PAGEREF _Toc303020803 \h </w:instrText>
+            </w:r>
+            <w:r>
+              <w:rPr>
+                <w:noProof/>
+                <w:webHidden/>
+              </w:rPr>
+            </w:r>
+            <w:r>
+              <w:rPr>
+                <w:noProof/>
+                <w:webHidden/>
+              </w:rPr>
+              <w:fldChar w:fldCharType="separate"/>
+            </w:r>
+            <w:r>
+              <w:rPr>
+                <w:noProof/>
+                <w:webHidden/>
+              </w:rPr>
+              <w:t>12</w:t>
+            </w:r>
+            <w:r>
+              <w:rPr>
+                <w:noProof/>
+                <w:webHidden/>
+              </w:rPr>
+              <w:fldChar w:fldCharType="end"/>
+            </w:r>
+          </w:hyperlink>
+        </w:p>
+        <w:p>
+          <w:pPr>
+            <w:pStyle w:val="20"/>
+            <w:tabs>
+              <w:tab w:val="left" w:pos="840"/>
+              <w:tab w:val="right" w:leader="dot" w:pos="8296"/>
+            </w:tabs>
+            <w:rPr>
+              <w:smallCaps w:val="0"/>
+              <w:noProof/>
+              <w:kern w:val="2"/>
+              <w:sz w:val="21"/>
+              <w:szCs w:val="22"/>
+              <w:lang w:eastAsia="zh-CN" w:bidi="ar-SA"/>
+            </w:rPr>
+          </w:pPr>
+          <w:hyperlink w:anchor="_Toc303020804" w:history="1">
+            <w:r>
+              <w:rPr>
+                <w:rStyle w:val="a5"/>
+                <w:noProof/>
+              </w:rPr>
+              <w:t>4.4.</w:t>
+            </w:r>
+            <w:r>
+              <w:rPr>
+                <w:smallCaps w:val="0"/>
+                <w:noProof/>
+                <w:kern w:val="2"/>
+                <w:sz w:val="21"/>
+                <w:szCs w:val="22"/>
+                <w:lang w:eastAsia="zh-CN" w:bidi="ar-SA"/>
+              </w:rPr>
+              <w:tab/>
+            </w:r>
+            <w:r>
+              <w:rPr>
+                <w:rStyle w:val="a5"/>
+                <w:noProof/>
+                <w:lang w:eastAsia="zh-CN"/>
+              </w:rPr>
+              <w:t>test plan</w:t>
+            </w:r>
+            <w:r>
+              <w:rPr>
+                <w:noProof/>
+                <w:webHidden/>
+              </w:rPr>
+              <w:tab/>
+            </w:r>
+            <w:r>
+              <w:rPr>
+                <w:noProof/>
+                <w:webHidden/>
+              </w:rPr>
+              <w:fldChar w:fldCharType="begin"/>
+            </w:r>
+            <w:r>
+              <w:rPr>
+                <w:noProof/>
+                <w:webHidden/>
+              </w:rPr>
+              <w:instrText xml:space="preserve"> PAGEREF _Toc303020804 \h </w:instrText>
+            </w:r>
+            <w:r>
+              <w:rPr>
+                <w:noProof/>
+                <w:webHidden/>
+              </w:rPr>
+            </w:r>
+            <w:r>
+              <w:rPr>
+                <w:noProof/>
+                <w:webHidden/>
+              </w:rPr>
+              <w:fldChar w:fldCharType="separate"/>
+            </w:r>
+            <w:r>
+              <w:rPr>
+                <w:noProof/>
+                <w:webHidden/>
+              </w:rPr>
+              <w:t>13</w:t>
+            </w:r>
+            <w:r>
+              <w:rPr>
+                <w:noProof/>
+                <w:webHidden/>
+              </w:rPr>
+              <w:fldChar w:fldCharType="end"/>
+            </w:r>
+          </w:hyperlink>
+        </w:p>
+        <w:p>
+          <w:pPr>
+            <w:pStyle w:val="10"/>
+            <w:tabs>
+              <w:tab w:val="left" w:pos="420"/>
+              <w:tab w:val="right" w:leader="dot" w:pos="8296"/>
+            </w:tabs>
+            <w:rPr>
+              <w:b w:val="0"/>
+              <w:bCs w:val="0"/>
+              <w:caps w:val="0"/>
+              <w:noProof/>
+              <w:kern w:val="2"/>
+              <w:sz w:val="21"/>
+              <w:szCs w:val="22"/>
+              <w:lang w:eastAsia="zh-CN" w:bidi="ar-SA"/>
+            </w:rPr>
+          </w:pPr>
+          <w:hyperlink w:anchor="_Toc303020805" w:history="1">
+            <w:r>
+              <w:rPr>
+                <w:rStyle w:val="a5"/>
+                <w:noProof/>
+              </w:rPr>
+              <w:t>5.</w:t>
+            </w:r>
+            <w:r>
+              <w:rPr>
+                <w:b w:val="0"/>
+                <w:bCs w:val="0"/>
+                <w:caps w:val="0"/>
+                <w:noProof/>
+                <w:kern w:val="2"/>
+                <w:sz w:val="21"/>
+                <w:szCs w:val="22"/>
+                <w:lang w:eastAsia="zh-CN" w:bidi="ar-SA"/>
+              </w:rPr>
+              <w:tab/>
+            </w:r>
+            <w:r>
+              <w:rPr>
+                <w:rStyle w:val="a5"/>
+                <w:rFonts w:hint="eastAsia"/>
+                <w:noProof/>
+              </w:rPr>
+              <w:t>服务器端设计说明</w:t>
+            </w:r>
+            <w:r>
+              <w:rPr>
+                <w:noProof/>
+                <w:webHidden/>
+              </w:rPr>
+              <w:tab/>
+            </w:r>
+            <w:r>
+              <w:rPr>
+                <w:noProof/>
+                <w:webHidden/>
+              </w:rPr>
+              <w:fldChar w:fldCharType="begin"/>
+            </w:r>
+            <w:r>
+              <w:rPr>
+                <w:noProof/>
+                <w:webHidden/>
+              </w:rPr>
+              <w:instrText xml:space="preserve"> PAGEREF _Toc303020805 \h </w:instrText>
+            </w:r>
+            <w:r>
+              <w:rPr>
+                <w:noProof/>
+                <w:webHidden/>
+              </w:rPr>
+            </w:r>
+            <w:r>
+              <w:rPr>
+                <w:noProof/>
+                <w:webHidden/>
+              </w:rPr>
+              <w:fldChar w:fldCharType="separate"/>
+            </w:r>
+            <w:r>
+              <w:rPr>
+                <w:noProof/>
+                <w:webHidden/>
+              </w:rPr>
+              <w:t>13</w:t>
+            </w:r>
+            <w:r>
+              <w:rPr>
+                <w:noProof/>
+                <w:webHidden/>
+              </w:rPr>
+              <w:fldChar w:fldCharType="end"/>
+            </w:r>
+          </w:hyperlink>
+        </w:p>
+        <w:p>
+          <w:pPr>
+            <w:pStyle w:val="20"/>
+            <w:tabs>
+              <w:tab w:val="left" w:pos="840"/>
+              <w:tab w:val="right" w:leader="dot" w:pos="8296"/>
+            </w:tabs>
+            <w:rPr>
+              <w:smallCaps w:val="0"/>
+              <w:noProof/>
+              <w:kern w:val="2"/>
+              <w:sz w:val="21"/>
+              <w:szCs w:val="22"/>
+              <w:lang w:eastAsia="zh-CN" w:bidi="ar-SA"/>
+            </w:rPr>
+          </w:pPr>
+          <w:hyperlink w:anchor="_Toc303020806" w:history="1">
+            <w:r>
+              <w:rPr>
+                <w:rStyle w:val="a5"/>
+                <w:noProof/>
+              </w:rPr>
+              <w:t>5.1.</w:t>
+            </w:r>
+            <w:r>
+              <w:rPr>
+                <w:smallCaps w:val="0"/>
+                <w:noProof/>
+                <w:kern w:val="2"/>
+                <w:sz w:val="21"/>
+                <w:szCs w:val="22"/>
+                <w:lang w:eastAsia="zh-CN" w:bidi="ar-SA"/>
+              </w:rPr>
+              <w:tab/>
+            </w:r>
+            <w:r>
+              <w:rPr>
+                <w:rStyle w:val="a5"/>
+                <w:rFonts w:hint="eastAsia"/>
+                <w:noProof/>
+              </w:rPr>
+              <w:t>程序描述</w:t>
+            </w:r>
+            <w:r>
+              <w:rPr>
+                <w:noProof/>
+                <w:webHidden/>
+              </w:rPr>
+              <w:tab/>
+            </w:r>
+            <w:r>
+              <w:rPr>
+                <w:noProof/>
+                <w:webHidden/>
+              </w:rPr>
+              <w:fldChar w:fldCharType="begin"/>
+            </w:r>
+            <w:r>
+              <w:rPr>
+                <w:noProof/>
+                <w:webHidden/>
+              </w:rPr>
+              <w:instrText xml:space="preserve"> PAGEREF _Toc303020806 \h </w:instrText>
+            </w:r>
+            <w:r>
+              <w:rPr>
+                <w:noProof/>
+                <w:webHidden/>
+              </w:rPr>
+            </w:r>
+            <w:r>
+              <w:rPr>
+                <w:noProof/>
+                <w:webHidden/>
+              </w:rPr>
+              <w:fldChar w:fldCharType="separate"/>
+            </w:r>
+            <w:r>
+              <w:rPr>
+                <w:noProof/>
+                <w:webHidden/>
+              </w:rPr>
+              <w:t>13</w:t>
+            </w:r>
+            <w:r>
+              <w:rPr>
+                <w:noProof/>
+                <w:webHidden/>
+              </w:rPr>
+              <w:fldChar w:fldCharType="end"/>
+            </w:r>
+          </w:hyperlink>
+        </w:p>
+        <w:p>
+          <w:pPr>
+            <w:pStyle w:val="20"/>
+            <w:tabs>
+              <w:tab w:val="left" w:pos="840"/>
+              <w:tab w:val="right" w:leader="dot" w:pos="8296"/>
+            </w:tabs>
+            <w:rPr>
+              <w:smallCaps w:val="0"/>
+              <w:noProof/>
+              <w:kern w:val="2"/>
+              <w:sz w:val="21"/>
+              <w:szCs w:val="22"/>
+              <w:lang w:eastAsia="zh-CN" w:bidi="ar-SA"/>
+            </w:rPr>
+          </w:pPr>
+          <w:hyperlink w:anchor="_Toc303020807" w:history="1">
+            <w:r>
+              <w:rPr>
+                <w:rStyle w:val="a5"/>
+                <w:noProof/>
+              </w:rPr>
+              <w:t>5.2.</w:t>
+            </w:r>
+            <w:r>
+              <w:rPr>
+                <w:smallCaps w:val="0"/>
+                <w:noProof/>
+                <w:kern w:val="2"/>
+                <w:sz w:val="21"/>
+                <w:szCs w:val="22"/>
+                <w:lang w:eastAsia="zh-CN" w:bidi="ar-SA"/>
+              </w:rPr>
+              <w:tab/>
+            </w:r>
+            <w:r>
+              <w:rPr>
+                <w:rStyle w:val="a5"/>
+                <w:rFonts w:hint="eastAsia"/>
+                <w:noProof/>
+              </w:rPr>
+              <w:t>功能</w:t>
+            </w:r>
+            <w:r>
+              <w:rPr>
+                <w:noProof/>
+                <w:webHidden/>
+              </w:rPr>
+              <w:tab/>
+            </w:r>
+            <w:r>
+              <w:rPr>
+                <w:noProof/>
+                <w:webHidden/>
+              </w:rPr>
+              <w:fldChar w:fldCharType="begin"/>
+            </w:r>
+            <w:r>
+              <w:rPr>
+                <w:noProof/>
+                <w:webHidden/>
+              </w:rPr>
+              <w:instrText xml:space="preserve"> PAGEREF _Toc303020807 \h </w:instrText>
+            </w:r>
+            <w:r>
+              <w:rPr>
+                <w:noProof/>
+                <w:webHidden/>
+              </w:rPr>
+            </w:r>
+            <w:r>
+              <w:rPr>
+                <w:noProof/>
+                <w:webHidden/>
+              </w:rPr>
+              <w:fldChar w:fldCharType="separate"/>
+            </w:r>
+            <w:r>
+              <w:rPr>
+                <w:noProof/>
+                <w:webHidden/>
+              </w:rPr>
+              <w:t>13</w:t>
+            </w:r>
+            <w:r>
+              <w:rPr>
+                <w:noProof/>
+                <w:webHidden/>
+              </w:rPr>
+              <w:fldChar w:fldCharType="end"/>
+            </w:r>
+          </w:hyperlink>
+        </w:p>
+        <w:p>
+          <w:pPr>
+            <w:pStyle w:val="20"/>
+            <w:tabs>
+              <w:tab w:val="left" w:pos="840"/>
+              <w:tab w:val="right" w:leader="dot" w:pos="8296"/>
+            </w:tabs>
+            <w:rPr>
+              <w:smallCaps w:val="0"/>
+              <w:noProof/>
+              <w:kern w:val="2"/>
+              <w:sz w:val="21"/>
+              <w:szCs w:val="22"/>
+              <w:lang w:eastAsia="zh-CN" w:bidi="ar-SA"/>
+            </w:rPr>
+          </w:pPr>
+          <w:hyperlink w:anchor="_Toc303020808" w:history="1">
+            <w:r>
+              <w:rPr>
+                <w:rStyle w:val="a5"/>
+                <w:noProof/>
+              </w:rPr>
+              <w:t>5.3.</w:t>
+            </w:r>
+            <w:r>
+              <w:rPr>
+                <w:smallCaps w:val="0"/>
+                <w:noProof/>
+                <w:kern w:val="2"/>
+                <w:sz w:val="21"/>
+                <w:szCs w:val="22"/>
+                <w:lang w:eastAsia="zh-CN" w:bidi="ar-SA"/>
+              </w:rPr>
+              <w:tab/>
+            </w:r>
+            <w:r>
+              <w:rPr>
+                <w:rStyle w:val="a5"/>
+                <w:rFonts w:hint="eastAsia"/>
+                <w:noProof/>
+              </w:rPr>
+              <w:t>性能</w:t>
+            </w:r>
+            <w:r>
+              <w:rPr>
+                <w:noProof/>
+                <w:webHidden/>
+              </w:rPr>
+              <w:tab/>
+            </w:r>
+            <w:r>
+              <w:rPr>
+                <w:noProof/>
+                <w:webHidden/>
+              </w:rPr>
+              <w:fldChar w:fldCharType="begin"/>
+            </w:r>
+            <w:r>
+              <w:rPr>
+                <w:noProof/>
+                <w:webHidden/>
+              </w:rPr>
+              <w:instrText xml:space="preserve"> PAGEREF _Toc303020808 \h </w:instrText>
+            </w:r>
+            <w:r>
+              <w:rPr>
+                <w:noProof/>
+                <w:webHidden/>
+              </w:rPr>
+            </w:r>
+            <w:r>
+              <w:rPr>
+                <w:noProof/>
+                <w:webHidden/>
+              </w:rPr>
+              <w:fldChar w:fldCharType="separate"/>
+            </w:r>
+            <w:r>
+              <w:rPr>
+                <w:noProof/>
+                <w:webHidden/>
+              </w:rPr>
+              <w:t>13</w:t>
+            </w:r>
+            <w:r>
+              <w:rPr>
+                <w:noProof/>
+                <w:webHidden/>
+              </w:rPr>
+              <w:fldChar w:fldCharType="end"/>
+            </w:r>
+          </w:hyperlink>
+        </w:p>
+        <w:p>
+          <w:pPr>
+            <w:pStyle w:val="20"/>
+            <w:tabs>
+              <w:tab w:val="left" w:pos="840"/>
+              <w:tab w:val="right" w:leader="dot" w:pos="8296"/>
+            </w:tabs>
+            <w:rPr>
+              <w:smallCaps w:val="0"/>
+              <w:noProof/>
+              <w:kern w:val="2"/>
+              <w:sz w:val="21"/>
+              <w:szCs w:val="22"/>
+              <w:lang w:eastAsia="zh-CN" w:bidi="ar-SA"/>
+            </w:rPr>
+          </w:pPr>
+          <w:hyperlink w:anchor="_Toc303020809" w:history="1">
+            <w:r>
+              <w:rPr>
+                <w:rStyle w:val="a5"/>
+                <w:noProof/>
+              </w:rPr>
+              <w:t>5.4.</w:t>
+            </w:r>
+            <w:r>
+              <w:rPr>
+                <w:smallCaps w:val="0"/>
+                <w:noProof/>
+                <w:kern w:val="2"/>
+                <w:sz w:val="21"/>
+                <w:szCs w:val="22"/>
+                <w:lang w:eastAsia="zh-CN" w:bidi="ar-SA"/>
+              </w:rPr>
+              <w:tab/>
+            </w:r>
+            <w:r>
+              <w:rPr>
+                <w:rStyle w:val="a5"/>
+                <w:rFonts w:hint="eastAsia"/>
+                <w:noProof/>
+              </w:rPr>
+              <w:t>输入项</w:t>
+            </w:r>
+            <w:r>
+              <w:rPr>
+                <w:noProof/>
+                <w:webHidden/>
+              </w:rPr>
+              <w:tab/>
+            </w:r>
+            <w:r>
+              <w:rPr>
+                <w:noProof/>
+                <w:webHidden/>
+              </w:rPr>
+              <w:fldChar w:fldCharType="begin"/>
+            </w:r>
+            <w:r>
+              <w:rPr>
+                <w:noProof/>
+                <w:webHidden/>
+              </w:rPr>
+              <w:instrText xml:space="preserve"> PAGEREF _Toc303020809 \h </w:instrText>
+            </w:r>
+            <w:r>
+              <w:rPr>
+                <w:noProof/>
+                <w:webHidden/>
+              </w:rPr>
+            </w:r>
+            <w:r>
+              <w:rPr>
+                <w:noProof/>
+                <w:webHidden/>
+              </w:rPr>
+              <w:fldChar w:fldCharType="separate"/>
+            </w:r>
+            <w:r>
+              <w:rPr>
+                <w:noProof/>
+                <w:webHidden/>
+              </w:rPr>
+              <w:t>13</w:t>
+            </w:r>
+            <w:r>
+              <w:rPr>
+                <w:noProof/>
+                <w:webHidden/>
+              </w:rPr>
+              <w:fldChar w:fldCharType="end"/>
+            </w:r>
+          </w:hyperlink>
+        </w:p>
+        <w:p>
+          <w:pPr>
+            <w:pStyle w:val="20"/>
+            <w:tabs>
+              <w:tab w:val="left" w:pos="840"/>
+              <w:tab w:val="right" w:leader="dot" w:pos="8296"/>
+            </w:tabs>
+            <w:rPr>
+              <w:smallCaps w:val="0"/>
+              <w:noProof/>
+              <w:kern w:val="2"/>
+              <w:sz w:val="21"/>
+              <w:szCs w:val="22"/>
+              <w:lang w:eastAsia="zh-CN" w:bidi="ar-SA"/>
+            </w:rPr>
+          </w:pPr>
+          <w:hyperlink w:anchor="_Toc303020810" w:history="1">
+            <w:r>
+              <w:rPr>
+                <w:rStyle w:val="a5"/>
+                <w:noProof/>
+              </w:rPr>
+              <w:t>5.5.</w:t>
+            </w:r>
+            <w:r>
+              <w:rPr>
+                <w:smallCaps w:val="0"/>
+                <w:noProof/>
+                <w:kern w:val="2"/>
+                <w:sz w:val="21"/>
+                <w:szCs w:val="22"/>
+                <w:lang w:eastAsia="zh-CN" w:bidi="ar-SA"/>
+              </w:rPr>
+              <w:tab/>
+            </w:r>
+            <w:r>
+              <w:rPr>
+                <w:rStyle w:val="a5"/>
+                <w:rFonts w:hint="eastAsia"/>
+                <w:noProof/>
+              </w:rPr>
+              <w:t>输出项</w:t>
+            </w:r>
+            <w:r>
+              <w:rPr>
+                <w:noProof/>
+                <w:webHidden/>
+              </w:rPr>
+              <w:tab/>
+            </w:r>
+            <w:r>
+              <w:rPr>
+                <w:noProof/>
+                <w:webHidden/>
+              </w:rPr>
+              <w:fldChar w:fldCharType="begin"/>
+            </w:r>
+            <w:r>
+              <w:rPr>
+                <w:noProof/>
+                <w:webHidden/>
+              </w:rPr>
+              <w:instrText xml:space="preserve"> PAGEREF _Toc303020810 \h </w:instrText>
+            </w:r>
+            <w:r>
+              <w:rPr>
+                <w:noProof/>
+                <w:webHidden/>
+              </w:rPr>
+            </w:r>
+            <w:r>
+              <w:rPr>
+                <w:noProof/>
+                <w:webHidden/>
+              </w:rPr>
+              <w:fldChar w:fldCharType="separate"/>
+            </w:r>
+            <w:r>
+              <w:rPr>
+                <w:noProof/>
+                <w:webHidden/>
+              </w:rPr>
+              <w:t>13</w:t>
+            </w:r>
+            <w:r>
+              <w:rPr>
+                <w:noProof/>
+                <w:webHidden/>
+              </w:rPr>
+              <w:fldChar w:fldCharType="end"/>
+            </w:r>
+          </w:hyperlink>
+        </w:p>
+        <w:p>
+          <w:pPr>
+            <w:pStyle w:val="20"/>
+            <w:tabs>
+              <w:tab w:val="left" w:pos="840"/>
+              <w:tab w:val="right" w:leader="dot" w:pos="8296"/>
+            </w:tabs>
+            <w:rPr>
+              <w:smallCaps w:val="0"/>
+              <w:noProof/>
+              <w:kern w:val="2"/>
+              <w:sz w:val="21"/>
+              <w:szCs w:val="22"/>
+              <w:lang w:eastAsia="zh-CN" w:bidi="ar-SA"/>
+            </w:rPr>
+          </w:pPr>
+          <w:hyperlink w:anchor="_Toc303020811" w:history="1">
+            <w:r>
+              <w:rPr>
+                <w:rStyle w:val="a5"/>
+                <w:noProof/>
+              </w:rPr>
+              <w:t>5.6.</w:t>
+            </w:r>
+            <w:r>
+              <w:rPr>
+                <w:smallCaps w:val="0"/>
+                <w:noProof/>
+                <w:kern w:val="2"/>
+                <w:sz w:val="21"/>
+                <w:szCs w:val="22"/>
+                <w:lang w:eastAsia="zh-CN" w:bidi="ar-SA"/>
+              </w:rPr>
+              <w:tab/>
+            </w:r>
+            <w:r>
+              <w:rPr>
+                <w:rStyle w:val="a5"/>
+                <w:rFonts w:hint="eastAsia"/>
+                <w:noProof/>
+              </w:rPr>
+              <w:t>算法</w:t>
+            </w:r>
+            <w:r>
+              <w:rPr>
+                <w:noProof/>
+                <w:webHidden/>
+              </w:rPr>
+              <w:tab/>
+            </w:r>
+            <w:r>
+              <w:rPr>
+                <w:noProof/>
+                <w:webHidden/>
+              </w:rPr>
+              <w:fldChar w:fldCharType="begin"/>
+            </w:r>
+            <w:r>
+              <w:rPr>
+                <w:noProof/>
+                <w:webHidden/>
+              </w:rPr>
+              <w:instrText xml:space="preserve"> PAGEREF _Toc303020811 \h </w:instrText>
+            </w:r>
+            <w:r>
+              <w:rPr>
+                <w:noProof/>
+                <w:webHidden/>
+              </w:rPr>
+            </w:r>
+            <w:r>
+              <w:rPr>
+                <w:noProof/>
+                <w:webHidden/>
+              </w:rPr>
+              <w:fldChar w:fldCharType="separate"/>
+            </w:r>
+            <w:r>
+              <w:rPr>
+                <w:noProof/>
+                <w:webHidden/>
+              </w:rPr>
+              <w:t>13</w:t>
+            </w:r>
+            <w:r>
+              <w:rPr>
+                <w:noProof/>
+                <w:webHidden/>
+              </w:rPr>
+              <w:fldChar w:fldCharType="end"/>
+            </w:r>
+          </w:hyperlink>
+        </w:p>
+        <w:p>
+          <w:pPr>
+            <w:pStyle w:val="20"/>
+            <w:tabs>
+              <w:tab w:val="left" w:pos="840"/>
+              <w:tab w:val="right" w:leader="dot" w:pos="8296"/>
+            </w:tabs>
+            <w:rPr>
+              <w:smallCaps w:val="0"/>
+              <w:noProof/>
+              <w:kern w:val="2"/>
+              <w:sz w:val="21"/>
+              <w:szCs w:val="22"/>
+              <w:lang w:eastAsia="zh-CN" w:bidi="ar-SA"/>
+            </w:rPr>
+          </w:pPr>
+          <w:hyperlink w:anchor="_Toc303020812" w:history="1">
+            <w:r>
+              <w:rPr>
+                <w:rStyle w:val="a5"/>
+                <w:noProof/>
+              </w:rPr>
+              <w:t>5.7.</w:t>
+            </w:r>
+            <w:r>
+              <w:rPr>
+                <w:smallCaps w:val="0"/>
+                <w:noProof/>
+                <w:kern w:val="2"/>
+                <w:sz w:val="21"/>
+                <w:szCs w:val="22"/>
+                <w:lang w:eastAsia="zh-CN" w:bidi="ar-SA"/>
+              </w:rPr>
+              <w:tab/>
+            </w:r>
+            <w:r>
+              <w:rPr>
+                <w:rStyle w:val="a5"/>
+                <w:rFonts w:hint="eastAsia"/>
+                <w:noProof/>
+              </w:rPr>
+              <w:t>逻辑流程</w:t>
+            </w:r>
+            <w:r>
+              <w:rPr>
+                <w:noProof/>
+                <w:webHidden/>
+              </w:rPr>
+              <w:tab/>
+            </w:r>
+            <w:r>
+              <w:rPr>
+                <w:noProof/>
+                <w:webHidden/>
+              </w:rPr>
+              <w:fldChar w:fldCharType="begin"/>
+            </w:r>
+            <w:r>
+              <w:rPr>
+                <w:noProof/>
+                <w:webHidden/>
+              </w:rPr>
+              <w:instrText xml:space="preserve"> PAGEREF _Toc303020812 \h </w:instrText>
+            </w:r>
+            <w:r>
+              <w:rPr>
+                <w:noProof/>
+                <w:webHidden/>
+              </w:rPr>
+            </w:r>
+            <w:r>
+              <w:rPr>
+                <w:noProof/>
+                <w:webHidden/>
+              </w:rPr>
+              <w:fldChar w:fldCharType="separate"/>
+            </w:r>
+            <w:r>
+              <w:rPr>
+                <w:noProof/>
+                <w:webHidden/>
+              </w:rPr>
+              <w:t>14</w:t>
+            </w:r>
+            <w:r>
+              <w:rPr>
+                <w:noProof/>
+                <w:webHidden/>
+              </w:rPr>
+              <w:fldChar w:fldCharType="end"/>
+            </w:r>
+          </w:hyperlink>
+        </w:p>
+        <w:p>
+          <w:pPr>
+            <w:pStyle w:val="20"/>
+            <w:tabs>
+              <w:tab w:val="left" w:pos="840"/>
+              <w:tab w:val="right" w:leader="dot" w:pos="8296"/>
+            </w:tabs>
+            <w:rPr>
+              <w:smallCaps w:val="0"/>
+              <w:noProof/>
+              <w:kern w:val="2"/>
+              <w:sz w:val="21"/>
+              <w:szCs w:val="22"/>
+              <w:lang w:eastAsia="zh-CN" w:bidi="ar-SA"/>
+            </w:rPr>
+          </w:pPr>
+          <w:hyperlink w:anchor="_Toc303020813" w:history="1">
+            <w:r>
+              <w:rPr>
+                <w:rStyle w:val="a5"/>
+                <w:noProof/>
+              </w:rPr>
+              <w:t>5.8.</w:t>
+            </w:r>
+            <w:r>
+              <w:rPr>
+                <w:smallCaps w:val="0"/>
+                <w:noProof/>
+                <w:kern w:val="2"/>
+                <w:sz w:val="21"/>
+                <w:szCs w:val="22"/>
+                <w:lang w:eastAsia="zh-CN" w:bidi="ar-SA"/>
+              </w:rPr>
+              <w:tab/>
+            </w:r>
+            <w:r>
+              <w:rPr>
+                <w:rStyle w:val="a5"/>
+                <w:rFonts w:hint="eastAsia"/>
+                <w:noProof/>
+              </w:rPr>
+              <w:t>接口</w:t>
+            </w:r>
+            <w:r>
+              <w:rPr>
+                <w:noProof/>
+                <w:webHidden/>
+              </w:rPr>
+              <w:tab/>
+            </w:r>
+            <w:r>
+              <w:rPr>
+                <w:noProof/>
+                <w:webHidden/>
+              </w:rPr>
+              <w:fldChar w:fldCharType="begin"/>
+            </w:r>
+            <w:r>
+              <w:rPr>
+                <w:noProof/>
+                <w:webHidden/>
+              </w:rPr>
+              <w:instrText xml:space="preserve"> PAGEREF _Toc303020813 \h </w:instrText>
+            </w:r>
+            <w:r>
+              <w:rPr>
+                <w:noProof/>
+                <w:webHidden/>
+              </w:rPr>
+            </w:r>
+            <w:r>
+              <w:rPr>
+                <w:noProof/>
+                <w:webHidden/>
+              </w:rPr>
+              <w:fldChar w:fldCharType="separate"/>
+            </w:r>
+            <w:r>
+              <w:rPr>
+                <w:noProof/>
+                <w:webHidden/>
+              </w:rPr>
+              <w:t>14</w:t>
+            </w:r>
+            <w:r>
+              <w:rPr>
+                <w:noProof/>
+                <w:webHidden/>
+              </w:rPr>
+              <w:fldChar w:fldCharType="end"/>
+            </w:r>
+          </w:hyperlink>
+        </w:p>
+        <w:p>
+          <w:pPr>
+            <w:pStyle w:val="20"/>
+            <w:tabs>
+              <w:tab w:val="left" w:pos="840"/>
+              <w:tab w:val="right" w:leader="dot" w:pos="8296"/>
+            </w:tabs>
+            <w:rPr>
+              <w:smallCaps w:val="0"/>
+              <w:noProof/>
+              <w:kern w:val="2"/>
+              <w:sz w:val="21"/>
+              <w:szCs w:val="22"/>
+              <w:lang w:eastAsia="zh-CN" w:bidi="ar-SA"/>
+            </w:rPr>
+          </w:pPr>
+          <w:hyperlink w:anchor="_Toc303020814" w:history="1">
+            <w:r>
+              <w:rPr>
+                <w:rStyle w:val="a5"/>
+                <w:noProof/>
+              </w:rPr>
+              <w:t>5.9.</w:t>
+            </w:r>
+            <w:r>
+              <w:rPr>
+                <w:smallCaps w:val="0"/>
+                <w:noProof/>
+                <w:kern w:val="2"/>
+                <w:sz w:val="21"/>
+                <w:szCs w:val="22"/>
+                <w:lang w:eastAsia="zh-CN" w:bidi="ar-SA"/>
+              </w:rPr>
+              <w:tab/>
+            </w:r>
+            <w:r>
+              <w:rPr>
+                <w:rStyle w:val="a5"/>
+                <w:rFonts w:hint="eastAsia"/>
+                <w:noProof/>
+              </w:rPr>
+              <w:t>存储分配</w:t>
+            </w:r>
+            <w:r>
+              <w:rPr>
+                <w:noProof/>
+                <w:webHidden/>
+              </w:rPr>
+              <w:tab/>
+            </w:r>
+            <w:r>
+              <w:rPr>
+                <w:noProof/>
+                <w:webHidden/>
+              </w:rPr>
+              <w:fldChar w:fldCharType="begin"/>
+            </w:r>
+            <w:r>
+              <w:rPr>
+                <w:noProof/>
+                <w:webHidden/>
+              </w:rPr>
+              <w:instrText xml:space="preserve"> PAGEREF _Toc303020814 \h </w:instrText>
+            </w:r>
+            <w:r>
+              <w:rPr>
+                <w:noProof/>
+                <w:webHidden/>
+              </w:rPr>
+            </w:r>
+            <w:r>
+              <w:rPr>
+                <w:noProof/>
+                <w:webHidden/>
+              </w:rPr>
+              <w:fldChar w:fldCharType="separate"/>
+            </w:r>
+            <w:r>
+              <w:rPr>
+                <w:noProof/>
+                <w:webHidden/>
+              </w:rPr>
+              <w:t>14</w:t>
+            </w:r>
+            <w:r>
+              <w:rPr>
+                <w:noProof/>
+                <w:webHidden/>
+              </w:rPr>
+              <w:fldChar w:fldCharType="end"/>
+            </w:r>
+          </w:hyperlink>
+        </w:p>
+        <w:p>
+          <w:pPr>
+            <w:pStyle w:val="20"/>
+            <w:tabs>
+              <w:tab w:val="left" w:pos="840"/>
+              <w:tab w:val="right" w:leader="dot" w:pos="8296"/>
+            </w:tabs>
+            <w:rPr>
+              <w:smallCaps w:val="0"/>
+              <w:noProof/>
+              <w:kern w:val="2"/>
+              <w:sz w:val="21"/>
+              <w:szCs w:val="22"/>
+              <w:lang w:eastAsia="zh-CN" w:bidi="ar-SA"/>
+            </w:rPr>
+          </w:pPr>
+          <w:hyperlink w:anchor="_Toc303020815" w:history="1">
+            <w:r>
+              <w:rPr>
+                <w:rStyle w:val="a5"/>
+                <w:noProof/>
+              </w:rPr>
+              <w:t>5.10.</w:t>
+            </w:r>
+            <w:r>
+              <w:rPr>
+                <w:smallCaps w:val="0"/>
+                <w:noProof/>
+                <w:kern w:val="2"/>
+                <w:sz w:val="21"/>
+                <w:szCs w:val="22"/>
+                <w:lang w:eastAsia="zh-CN" w:bidi="ar-SA"/>
+              </w:rPr>
+              <w:tab/>
+            </w:r>
+            <w:r>
+              <w:rPr>
+                <w:rStyle w:val="a5"/>
+                <w:rFonts w:hint="eastAsia"/>
+                <w:noProof/>
+              </w:rPr>
+              <w:t>注释设计</w:t>
+            </w:r>
+            <w:r>
+              <w:rPr>
+                <w:noProof/>
+                <w:webHidden/>
+              </w:rPr>
+              <w:tab/>
+            </w:r>
+            <w:r>
+              <w:rPr>
+                <w:noProof/>
+                <w:webHidden/>
+              </w:rPr>
+              <w:fldChar w:fldCharType="begin"/>
+            </w:r>
+            <w:r>
+              <w:rPr>
+                <w:noProof/>
+                <w:webHidden/>
+              </w:rPr>
+              <w:instrText xml:space="preserve"> PAGEREF _Toc303020815 \h </w:instrText>
+            </w:r>
+            <w:r>
+              <w:rPr>
+                <w:noProof/>
+                <w:webHidden/>
+              </w:rPr>
+            </w:r>
+            <w:r>
+              <w:rPr>
+                <w:noProof/>
+                <w:webHidden/>
+              </w:rPr>
+              <w:fldChar w:fldCharType="separate"/>
+            </w:r>
+            <w:r>
+              <w:rPr>
+                <w:noProof/>
+                <w:webHidden/>
+              </w:rPr>
+              <w:t>14</w:t>
+            </w:r>
+            <w:r>
+              <w:rPr>
+                <w:noProof/>
+                <w:webHidden/>
+              </w:rPr>
+              <w:fldChar w:fldCharType="end"/>
+            </w:r>
+          </w:hyperlink>
+        </w:p>
+        <w:p>
+          <w:pPr>
+            <w:pStyle w:val="20"/>
+            <w:tabs>
+              <w:tab w:val="left" w:pos="840"/>
+              <w:tab w:val="right" w:leader="dot" w:pos="8296"/>
+            </w:tabs>
+            <w:rPr>
+              <w:smallCaps w:val="0"/>
+              <w:noProof/>
+              <w:kern w:val="2"/>
+              <w:sz w:val="21"/>
+              <w:szCs w:val="22"/>
+              <w:lang w:eastAsia="zh-CN" w:bidi="ar-SA"/>
+            </w:rPr>
+          </w:pPr>
+          <w:hyperlink w:anchor="_Toc303020816" w:history="1">
+            <w:r>
+              <w:rPr>
+                <w:rStyle w:val="a5"/>
+                <w:noProof/>
+              </w:rPr>
+              <w:t>5.11.</w:t>
+            </w:r>
+            <w:r>
+              <w:rPr>
+                <w:smallCaps w:val="0"/>
+                <w:noProof/>
+                <w:kern w:val="2"/>
+                <w:sz w:val="21"/>
+                <w:szCs w:val="22"/>
+                <w:lang w:eastAsia="zh-CN" w:bidi="ar-SA"/>
+              </w:rPr>
+              <w:tab/>
+            </w:r>
+            <w:r>
+              <w:rPr>
+                <w:rStyle w:val="a5"/>
+                <w:rFonts w:hint="eastAsia"/>
+                <w:noProof/>
+              </w:rPr>
+              <w:t>限制条件</w:t>
+            </w:r>
+            <w:r>
+              <w:rPr>
+                <w:noProof/>
+                <w:webHidden/>
+              </w:rPr>
+              <w:tab/>
+            </w:r>
+            <w:r>
+              <w:rPr>
+                <w:noProof/>
+                <w:webHidden/>
+              </w:rPr>
+              <w:fldChar w:fldCharType="begin"/>
+            </w:r>
+            <w:r>
+              <w:rPr>
+                <w:noProof/>
+                <w:webHidden/>
+              </w:rPr>
+              <w:instrText xml:space="preserve"> PAGEREF _Toc303020816 \h </w:instrText>
+            </w:r>
+            <w:r>
+              <w:rPr>
+                <w:noProof/>
+                <w:webHidden/>
+              </w:rPr>
+            </w:r>
+            <w:r>
+              <w:rPr>
+                <w:noProof/>
+                <w:webHidden/>
+              </w:rPr>
+              <w:fldChar w:fldCharType="separate"/>
+            </w:r>
+            <w:r>
+              <w:rPr>
+                <w:noProof/>
+                <w:webHidden/>
+              </w:rPr>
+              <w:t>14</w:t>
+            </w:r>
+            <w:r>
+              <w:rPr>
+                <w:noProof/>
+                <w:webHidden/>
+              </w:rPr>
+              <w:fldChar w:fldCharType="end"/>
+            </w:r>
+          </w:hyperlink>
+        </w:p>
+        <w:p>
+          <w:pPr>
+            <w:pStyle w:val="20"/>
+            <w:tabs>
+              <w:tab w:val="left" w:pos="840"/>
+              <w:tab w:val="right" w:leader="dot" w:pos="8296"/>
+            </w:tabs>
+            <w:rPr>
+              <w:smallCaps w:val="0"/>
+              <w:noProof/>
+              <w:kern w:val="2"/>
+              <w:sz w:val="21"/>
+              <w:szCs w:val="22"/>
+              <w:lang w:eastAsia="zh-CN" w:bidi="ar-SA"/>
+            </w:rPr>
+          </w:pPr>
+          <w:hyperlink w:anchor="_Toc303020817" w:history="1">
+            <w:r>
+              <w:rPr>
+                <w:rStyle w:val="a5"/>
+                <w:noProof/>
+              </w:rPr>
+              <w:t>5.12.</w:t>
+            </w:r>
+            <w:r>
+              <w:rPr>
+                <w:smallCaps w:val="0"/>
+                <w:noProof/>
+                <w:kern w:val="2"/>
+                <w:sz w:val="21"/>
+                <w:szCs w:val="22"/>
+                <w:lang w:eastAsia="zh-CN" w:bidi="ar-SA"/>
+              </w:rPr>
+              <w:tab/>
+            </w:r>
+            <w:r>
+              <w:rPr>
+                <w:rStyle w:val="a5"/>
+                <w:rFonts w:hint="eastAsia"/>
+                <w:noProof/>
+              </w:rPr>
+              <w:t>测试计划</w:t>
+            </w:r>
+            <w:r>
+              <w:rPr>
+                <w:noProof/>
+                <w:webHidden/>
+              </w:rPr>
+              <w:tab/>
+            </w:r>
+            <w:r>
+              <w:rPr>
+                <w:noProof/>
+                <w:webHidden/>
+              </w:rPr>
+              <w:fldChar w:fldCharType="begin"/>
+            </w:r>
+            <w:r>
+              <w:rPr>
+                <w:noProof/>
+                <w:webHidden/>
+              </w:rPr>
+              <w:instrText xml:space="preserve"> PAGEREF _Toc303020817 \h </w:instrText>
+            </w:r>
+            <w:r>
+              <w:rPr>
+                <w:noProof/>
+                <w:webHidden/>
+              </w:rPr>
+            </w:r>
+            <w:r>
+              <w:rPr>
+                <w:noProof/>
+                <w:webHidden/>
+              </w:rPr>
+              <w:fldChar w:fldCharType="separate"/>
+            </w:r>
+            <w:r>
+              <w:rPr>
+                <w:noProof/>
+                <w:webHidden/>
+              </w:rPr>
+              <w:t>14</w:t>
+            </w:r>
+            <w:r>
+              <w:rPr>
+                <w:noProof/>
+                <w:webHidden/>
+              </w:rPr>
+              <w:fldChar w:fldCharType="end"/>
+            </w:r>
+          </w:hyperlink>
+        </w:p>
+        <w:p>
+          <w:pPr>
+            <w:pStyle w:val="20"/>
+            <w:tabs>
+              <w:tab w:val="left" w:pos="840"/>
+              <w:tab w:val="right" w:leader="dot" w:pos="8296"/>
+            </w:tabs>
+            <w:rPr>
+              <w:smallCaps w:val="0"/>
+              <w:noProof/>
+              <w:kern w:val="2"/>
+              <w:sz w:val="21"/>
+              <w:szCs w:val="22"/>
+              <w:lang w:eastAsia="zh-CN" w:bidi="ar-SA"/>
+            </w:rPr>
+          </w:pPr>
+          <w:hyperlink w:anchor="_Toc303020818" w:history="1">
+            <w:r>
+              <w:rPr>
+                <w:rStyle w:val="a5"/>
+                <w:noProof/>
+              </w:rPr>
+              <w:t>5.13.</w:t>
+            </w:r>
+            <w:r>
+              <w:rPr>
+                <w:smallCaps w:val="0"/>
+                <w:noProof/>
+                <w:kern w:val="2"/>
+                <w:sz w:val="21"/>
+                <w:szCs w:val="22"/>
+                <w:lang w:eastAsia="zh-CN" w:bidi="ar-SA"/>
+              </w:rPr>
+              <w:tab/>
+            </w:r>
+            <w:r>
+              <w:rPr>
+                <w:rStyle w:val="a5"/>
+                <w:rFonts w:hint="eastAsia"/>
+                <w:noProof/>
+              </w:rPr>
+              <w:t>尚未解决的问题</w:t>
+            </w:r>
+            <w:r>
+              <w:rPr>
+                <w:noProof/>
+                <w:webHidden/>
+              </w:rPr>
+              <w:tab/>
+            </w:r>
+            <w:r>
+              <w:rPr>
+                <w:noProof/>
+                <w:webHidden/>
+              </w:rPr>
+              <w:fldChar w:fldCharType="begin"/>
+            </w:r>
+            <w:r>
+              <w:rPr>
+                <w:noProof/>
+                <w:webHidden/>
+              </w:rPr>
+              <w:instrText xml:space="preserve"> PAGEREF _Toc303020818 \h </w:instrText>
+            </w:r>
+            <w:r>
+              <w:rPr>
+                <w:noProof/>
+                <w:webHidden/>
+              </w:rPr>
+            </w:r>
+            <w:r>
+              <w:rPr>
+                <w:noProof/>
+                <w:webHidden/>
+              </w:rPr>
+              <w:fldChar w:fldCharType="separate"/>
+            </w:r>
+            <w:r>
+              <w:rPr>
+                <w:noProof/>
+                <w:webHidden/>
+              </w:rPr>
+              <w:t>14</w:t>
+            </w:r>
+            <w:r>
+              <w:rPr>
+                <w:noProof/>
+                <w:webHidden/>
+              </w:rPr>
+              <w:fldChar w:fldCharType="end"/>
+            </w:r>
+          </w:hyperlink>
+        </w:p>
+        <w:p>
+          <w:pPr>
+            <w:pStyle w:val="20"/>
+            <w:tabs>
+              <w:tab w:val="left" w:pos="840"/>
+              <w:tab w:val="right" w:leader="dot" w:pos="8296"/>
+            </w:tabs>
+            <w:rPr>
+              <w:smallCaps w:val="0"/>
+              <w:noProof/>
+              <w:kern w:val="2"/>
+              <w:sz w:val="21"/>
+              <w:szCs w:val="22"/>
+              <w:lang w:eastAsia="zh-CN" w:bidi="ar-SA"/>
+            </w:rPr>
+          </w:pPr>
+          <w:hyperlink w:anchor="_Toc303020819" w:history="1">
+            <w:r>
+              <w:rPr>
+                <w:rStyle w:val="a5"/>
+                <w:noProof/>
+              </w:rPr>
+              <w:t>5.14.</w:t>
+            </w:r>
+            <w:r>
+              <w:rPr>
+                <w:smallCaps w:val="0"/>
+                <w:noProof/>
+                <w:kern w:val="2"/>
+                <w:sz w:val="21"/>
+                <w:szCs w:val="22"/>
+                <w:lang w:eastAsia="zh-CN" w:bidi="ar-SA"/>
+              </w:rPr>
+              <w:tab/>
+            </w:r>
+            <w:r>
+              <w:rPr>
+                <w:rStyle w:val="a5"/>
+                <w:rFonts w:hint="eastAsia"/>
+                <w:noProof/>
+              </w:rPr>
+              <w:t>尚未解决的问题</w:t>
+            </w:r>
+            <w:r>
+              <w:rPr>
+                <w:noProof/>
+                <w:webHidden/>
+              </w:rPr>
+              <w:tab/>
+            </w:r>
+            <w:r>
+              <w:rPr>
+                <w:noProof/>
+                <w:webHidden/>
+              </w:rPr>
+              <w:fldChar w:fldCharType="begin"/>
+            </w:r>
+            <w:r>
+              <w:rPr>
+                <w:noProof/>
+                <w:webHidden/>
+              </w:rPr>
+              <w:instrText xml:space="preserve"> PAGEREF _Toc303020819 \h </w:instrText>
+            </w:r>
+            <w:r>
+              <w:rPr>
+                <w:noProof/>
+                <w:webHidden/>
+              </w:rPr>
+            </w:r>
+            <w:r>
+              <w:rPr>
+                <w:noProof/>
+                <w:webHidden/>
+              </w:rPr>
+              <w:fldChar w:fldCharType="separate"/>
+            </w:r>
+            <w:r>
+              <w:rPr>
+                <w:noProof/>
+                <w:webHidden/>
+              </w:rPr>
+              <w:t>14</w:t>
+            </w:r>
+            <w:r>
+              <w:rPr>
+                <w:noProof/>
+                <w:webHidden/>
+              </w:rPr>
+              <w:fldChar w:fldCharType="end"/>
+            </w:r>
+          </w:hyperlink>
+        </w:p>
+        <w:p>
+          <w:pPr>
+            <w:rPr>
+              <w:lang w:eastAsia="zh-CN"/>
+            </w:rPr>
+          </w:pPr>
+          <w:r>
+            <w:rPr>
+              <w:lang w:eastAsia="zh-CN"/>
+            </w:rPr>
+            <w:fldChar w:fldCharType="end"/>
+          </w:r>
+        </w:p>
+      </w:sdtContent>
+    </w:sdt>
     <w:p>
       <w:pPr>
         <w:jc w:val="center"/>
@@ -2545,14 +3477,6 @@
           <w:docGrid w:type="lines" w:linePitch="312"/>
         </w:sectPr>
       </w:pPr>
-      <w:r>
-        <w:rPr>
-          <w:b/>
-          <w:bCs/>
-          <w:sz w:val="44"/>
-        </w:rPr>
-        <w:fldChar w:fldCharType="end"/>
-      </w:r>
     </w:p>
     <w:p>
       <w:pPr>
@@ -2562,6 +3486,7 @@
           <w:numId w:val="7"/>
         </w:numPr>
       </w:pPr>
+      <w:bookmarkStart w:id="0" w:name="_Toc303020787"/>
       <w:r>
         <w:rPr>
           <w:rFonts w:hint="eastAsia"/>
@@ -2570,6 +3495,7 @@
         <w:lastRenderedPageBreak/>
         <w:t>introduction</w:t>
       </w:r>
+      <w:bookmarkEnd w:id="0"/>
     </w:p>
     <w:p>
       <w:pPr>
@@ -2583,6 +3509,7 @@
           <w:lang w:eastAsia="zh-CN"/>
         </w:rPr>
       </w:pPr>
+      <w:bookmarkStart w:id="1" w:name="_Toc303020788"/>
       <w:r>
         <w:rPr>
           <w:rFonts w:hint="eastAsia"/>
@@ -2590,6 +3517,7 @@
         </w:rPr>
         <w:t>aim</w:t>
       </w:r>
+      <w:bookmarkEnd w:id="1"/>
     </w:p>
     <w:p>
       <w:pPr>
@@ -2639,6 +3567,7 @@
           <w:numId w:val="7"/>
         </w:numPr>
       </w:pPr>
+      <w:bookmarkStart w:id="2" w:name="_Toc303020789"/>
       <w:r>
         <w:rPr>
           <w:rFonts w:hint="eastAsia"/>
@@ -2646,6 +3575,7 @@
         </w:rPr>
         <w:t>background</w:t>
       </w:r>
+      <w:bookmarkEnd w:id="2"/>
     </w:p>
     <w:p>
       <w:pPr>
@@ -2780,6 +3710,7 @@
           <w:numId w:val="7"/>
         </w:numPr>
       </w:pPr>
+      <w:bookmarkStart w:id="3" w:name="_Toc303020790"/>
       <w:r>
         <w:rPr>
           <w:rFonts w:hint="eastAsia"/>
@@ -2787,6 +3718,7 @@
         </w:rPr>
         <w:t>reference</w:t>
       </w:r>
+      <w:bookmarkEnd w:id="3"/>
     </w:p>
     <w:p>
       <w:pPr>
@@ -2899,6 +3831,7 @@
           <w:numId w:val="7"/>
         </w:numPr>
       </w:pPr>
+      <w:bookmarkStart w:id="4" w:name="_Toc303020791"/>
       <w:r>
         <w:rPr>
           <w:rFonts w:hint="eastAsia"/>
@@ -2907,6 +3840,7 @@
         <w:lastRenderedPageBreak/>
         <w:t>Framework</w:t>
       </w:r>
+      <w:bookmarkEnd w:id="4"/>
     </w:p>
     <w:p>
       <w:pPr>
@@ -2916,7 +3850,7 @@
           <w:numId w:val="7"/>
         </w:numPr>
       </w:pPr>
-      <w:bookmarkStart w:id="0" w:name="_Toc299394810"/>
+      <w:bookmarkStart w:id="5" w:name="_Toc299394810"/>
       <w:r>
         <w:rPr>
           <w:noProof/>
@@ -2945,13 +3879,15 @@
           </v:roundrect>
         </w:pict>
       </w:r>
-      <w:bookmarkEnd w:id="0"/>
+      <w:bookmarkStart w:id="6" w:name="_Toc303020792"/>
+      <w:bookmarkEnd w:id="5"/>
       <w:r>
         <w:rPr>
           <w:rFonts w:hint="eastAsia"/>
         </w:rPr>
         <w:t>client</w:t>
       </w:r>
+      <w:bookmarkEnd w:id="6"/>
     </w:p>
     <w:p/>
     <w:p>
@@ -3080,6 +4016,7 @@
           <w:numId w:val="7"/>
         </w:numPr>
       </w:pPr>
+      <w:bookmarkStart w:id="7" w:name="_Toc303020793"/>
       <w:r>
         <w:rPr>
           <w:rFonts w:hint="eastAsia"/>
@@ -3087,6 +4024,7 @@
         </w:rPr>
         <w:t>SERVER</w:t>
       </w:r>
+      <w:bookmarkEnd w:id="7"/>
     </w:p>
     <w:p>
       <w:pPr>
@@ -3641,7 +4579,7 @@
           <w:szCs w:val="44"/>
         </w:rPr>
       </w:pPr>
-      <w:bookmarkStart w:id="1" w:name="_Toc299394813"/>
+      <w:bookmarkStart w:id="8" w:name="_Toc299394813"/>
       <w:r>
         <w:rPr>
           <w:noProof/>
@@ -3772,7 +4710,6 @@
         <w:br w:type="page"/>
       </w:r>
     </w:p>
-    <w:bookmarkEnd w:id="1"/>
     <w:p>
       <w:pPr>
         <w:pStyle w:val="1"/>
@@ -3781,6 +4718,8 @@
           <w:numId w:val="7"/>
         </w:numPr>
       </w:pPr>
+      <w:bookmarkStart w:id="9" w:name="_Toc303020794"/>
+      <w:bookmarkEnd w:id="8"/>
       <w:r>
         <w:rPr>
           <w:rFonts w:hint="eastAsia"/>
@@ -3789,6 +4728,7 @@
         <w:lastRenderedPageBreak/>
         <w:t>CLIENT DESIGN</w:t>
       </w:r>
+      <w:bookmarkEnd w:id="9"/>
     </w:p>
     <w:p>
       <w:pPr>
@@ -3798,6 +4738,7 @@
           <w:numId w:val="7"/>
         </w:numPr>
       </w:pPr>
+      <w:bookmarkStart w:id="10" w:name="_Toc303020795"/>
       <w:r>
         <w:rPr>
           <w:rFonts w:hint="eastAsia"/>
@@ -3805,6 +4746,7 @@
         </w:rPr>
         <w:t>FUNCTION</w:t>
       </w:r>
+      <w:bookmarkEnd w:id="10"/>
     </w:p>
     <w:tbl>
       <w:tblPr>
@@ -4206,6 +5148,7 @@
           <w:numId w:val="7"/>
         </w:numPr>
       </w:pPr>
+      <w:bookmarkStart w:id="11" w:name="_Toc303020796"/>
       <w:r>
         <w:rPr>
           <w:rFonts w:hint="eastAsia"/>
@@ -4213,6 +5156,7 @@
         </w:rPr>
         <w:t>performance</w:t>
       </w:r>
+      <w:bookmarkEnd w:id="11"/>
     </w:p>
     <w:p>
       <w:pPr>
@@ -4299,6 +5243,7 @@
           <w:numId w:val="7"/>
         </w:numPr>
       </w:pPr>
+      <w:bookmarkStart w:id="12" w:name="_Toc303020797"/>
       <w:r>
         <w:rPr>
           <w:rFonts w:hint="eastAsia"/>
@@ -4306,6 +5251,7 @@
         </w:rPr>
         <w:t>input</w:t>
       </w:r>
+      <w:bookmarkEnd w:id="12"/>
     </w:p>
     <w:tbl>
       <w:tblPr>
@@ -5192,6 +6138,7 @@
           <w:numId w:val="7"/>
         </w:numPr>
       </w:pPr>
+      <w:bookmarkStart w:id="13" w:name="_Toc303020798"/>
       <w:r>
         <w:rPr>
           <w:rFonts w:hint="eastAsia"/>
@@ -5199,6 +6146,7 @@
         </w:rPr>
         <w:t>output</w:t>
       </w:r>
+      <w:bookmarkEnd w:id="13"/>
     </w:p>
     <w:tbl>
       <w:tblPr>
@@ -5599,6 +6547,7 @@
           <w:numId w:val="7"/>
         </w:numPr>
       </w:pPr>
+      <w:bookmarkStart w:id="14" w:name="_Toc303020799"/>
       <w:r>
         <w:rPr>
           <w:rFonts w:hint="eastAsia"/>
@@ -5606,6 +6555,7 @@
         </w:rPr>
         <w:t>algorithm</w:t>
       </w:r>
+      <w:bookmarkEnd w:id="14"/>
     </w:p>
     <w:p>
       <w:pPr>
@@ -5649,6 +6599,7 @@
           <w:numId w:val="7"/>
         </w:numPr>
       </w:pPr>
+      <w:bookmarkStart w:id="15" w:name="_Toc303020800"/>
       <w:r>
         <w:rPr>
           <w:rFonts w:hint="eastAsia"/>
@@ -5656,6 +6607,7 @@
         </w:rPr>
         <w:t>process logic</w:t>
       </w:r>
+      <w:bookmarkEnd w:id="15"/>
     </w:p>
     <w:p>
       <w:pPr>
@@ -5734,6 +6686,7 @@
           <w:numId w:val="7"/>
         </w:numPr>
       </w:pPr>
+      <w:bookmarkStart w:id="16" w:name="_Toc303020801"/>
       <w:r>
         <w:rPr>
           <w:rFonts w:hint="eastAsia"/>
@@ -5741,6 +6694,7 @@
         </w:rPr>
         <w:t>main interface</w:t>
       </w:r>
+      <w:bookmarkEnd w:id="16"/>
     </w:p>
     <w:tbl>
       <w:tblPr>
@@ -9558,6 +10512,7 @@
           <w:numId w:val="7"/>
         </w:numPr>
       </w:pPr>
+      <w:bookmarkStart w:id="17" w:name="_Toc303020802"/>
       <w:r>
         <w:rPr>
           <w:rFonts w:hint="eastAsia"/>
@@ -9565,6 +10520,7 @@
         </w:rPr>
         <w:t>comment design</w:t>
       </w:r>
+      <w:bookmarkEnd w:id="17"/>
     </w:p>
     <w:p>
       <w:pPr>
@@ -9934,6 +10890,7 @@
           <w:numId w:val="7"/>
         </w:numPr>
       </w:pPr>
+      <w:bookmarkStart w:id="18" w:name="_Toc303020803"/>
       <w:r>
         <w:rPr>
           <w:rFonts w:hint="eastAsia"/>
@@ -9941,6 +10898,7 @@
         </w:rPr>
         <w:t>limit</w:t>
       </w:r>
+      <w:bookmarkEnd w:id="18"/>
     </w:p>
     <w:p>
       <w:pPr>
@@ -10013,6 +10971,7 @@
           <w:numId w:val="7"/>
         </w:numPr>
       </w:pPr>
+      <w:bookmarkStart w:id="19" w:name="_Toc303020804"/>
       <w:r>
         <w:rPr>
           <w:rFonts w:hint="eastAsia"/>
@@ -10020,6 +10979,7 @@
         </w:rPr>
         <w:t>test plan</w:t>
       </w:r>
+      <w:bookmarkEnd w:id="19"/>
     </w:p>
     <w:p>
       <w:pPr>
@@ -10069,7 +11029,8 @@
           <w:numId w:val="7"/>
         </w:numPr>
       </w:pPr>
-      <w:bookmarkStart w:id="2" w:name="_Toc299394827"/>
+      <w:bookmarkStart w:id="20" w:name="_Toc299394827"/>
+      <w:bookmarkStart w:id="21" w:name="_Toc303020805"/>
       <w:r>
         <w:rPr>
           <w:rFonts w:hint="eastAsia"/>
@@ -10082,7 +11043,8 @@
         </w:rPr>
         <w:t>设计说明</w:t>
       </w:r>
-      <w:bookmarkEnd w:id="2"/>
+      <w:bookmarkEnd w:id="20"/>
+      <w:bookmarkEnd w:id="21"/>
     </w:p>
     <w:p>
       <w:pPr>
@@ -10092,12 +11054,14 @@
           <w:numId w:val="7"/>
         </w:numPr>
       </w:pPr>
+      <w:bookmarkStart w:id="22" w:name="_Toc303020806"/>
       <w:r>
         <w:rPr>
           <w:rFonts w:hint="eastAsia"/>
         </w:rPr>
         <w:t>程序描述</w:t>
       </w:r>
+      <w:bookmarkEnd w:id="22"/>
     </w:p>
     <w:p>
       <w:pPr>
@@ -10130,12 +11094,14 @@
         </w:numPr>
         <w:ind w:left="420"/>
       </w:pPr>
+      <w:bookmarkStart w:id="23" w:name="_Toc303020807"/>
       <w:r>
         <w:rPr>
           <w:rFonts w:hint="eastAsia"/>
         </w:rPr>
         <w:t>功能</w:t>
       </w:r>
+      <w:bookmarkEnd w:id="23"/>
     </w:p>
     <w:p>
       <w:pPr>
@@ -10145,12 +11111,14 @@
           <w:numId w:val="7"/>
         </w:numPr>
       </w:pPr>
+      <w:bookmarkStart w:id="24" w:name="_Toc303020808"/>
       <w:r>
         <w:rPr>
           <w:rFonts w:hint="eastAsia"/>
         </w:rPr>
         <w:t>性能</w:t>
       </w:r>
+      <w:bookmarkEnd w:id="24"/>
     </w:p>
     <w:p>
       <w:pPr>
@@ -10247,12 +11215,14 @@
           <w:numId w:val="7"/>
         </w:numPr>
       </w:pPr>
+      <w:bookmarkStart w:id="25" w:name="_Toc303020809"/>
       <w:r>
         <w:rPr>
           <w:rFonts w:hint="eastAsia"/>
         </w:rPr>
         <w:t>输入项</w:t>
       </w:r>
+      <w:bookmarkEnd w:id="25"/>
     </w:p>
     <w:p>
       <w:pPr>
@@ -10335,12 +11305,14 @@
           <w:numId w:val="7"/>
         </w:numPr>
       </w:pPr>
+      <w:bookmarkStart w:id="26" w:name="_Toc303020810"/>
       <w:r>
         <w:rPr>
           <w:rFonts w:hint="eastAsia"/>
         </w:rPr>
         <w:t>输出项</w:t>
       </w:r>
+      <w:bookmarkEnd w:id="26"/>
     </w:p>
     <w:p>
       <w:pPr>
@@ -10412,12 +11384,14 @@
           <w:numId w:val="7"/>
         </w:numPr>
       </w:pPr>
+      <w:bookmarkStart w:id="27" w:name="_Toc303020811"/>
       <w:r>
         <w:rPr>
           <w:rFonts w:hint="eastAsia"/>
         </w:rPr>
         <w:t>算法</w:t>
       </w:r>
+      <w:bookmarkEnd w:id="27"/>
     </w:p>
     <w:p>
       <w:pPr>
@@ -10427,6 +11401,7 @@
           <w:numId w:val="7"/>
         </w:numPr>
       </w:pPr>
+      <w:bookmarkStart w:id="28" w:name="_Toc303020812"/>
       <w:r>
         <w:rPr>
           <w:rFonts w:hint="eastAsia"/>
@@ -10434,6 +11409,7 @@
         <w:lastRenderedPageBreak/>
         <w:t>逻辑流程</w:t>
       </w:r>
+      <w:bookmarkEnd w:id="28"/>
     </w:p>
     <w:p>
       <w:pPr>
@@ -10443,12 +11419,14 @@
           <w:numId w:val="7"/>
         </w:numPr>
       </w:pPr>
+      <w:bookmarkStart w:id="29" w:name="_Toc303020813"/>
       <w:r>
         <w:rPr>
           <w:rFonts w:hint="eastAsia"/>
         </w:rPr>
         <w:t>接口</w:t>
       </w:r>
+      <w:bookmarkEnd w:id="29"/>
     </w:p>
     <w:p>
       <w:pPr>
@@ -10458,12 +11436,14 @@
           <w:numId w:val="7"/>
         </w:numPr>
       </w:pPr>
+      <w:bookmarkStart w:id="30" w:name="_Toc303020814"/>
       <w:r>
         <w:rPr>
           <w:rFonts w:hint="eastAsia"/>
         </w:rPr>
         <w:t>存储分配</w:t>
       </w:r>
+      <w:bookmarkEnd w:id="30"/>
     </w:p>
     <w:p>
       <w:pPr>
@@ -10473,12 +11453,14 @@
           <w:numId w:val="7"/>
         </w:numPr>
       </w:pPr>
+      <w:bookmarkStart w:id="31" w:name="_Toc303020815"/>
       <w:r>
         <w:rPr>
           <w:rFonts w:hint="eastAsia"/>
         </w:rPr>
         <w:t>注释设计</w:t>
       </w:r>
+      <w:bookmarkEnd w:id="31"/>
     </w:p>
     <w:p>
       <w:pPr>
@@ -10488,12 +11470,14 @@
           <w:numId w:val="7"/>
         </w:numPr>
       </w:pPr>
+      <w:bookmarkStart w:id="32" w:name="_Toc303020816"/>
       <w:r>
         <w:rPr>
           <w:rFonts w:hint="eastAsia"/>
         </w:rPr>
         <w:t>限制条件</w:t>
       </w:r>
+      <w:bookmarkEnd w:id="32"/>
     </w:p>
     <w:p>
       <w:pPr>
@@ -10543,12 +11527,14 @@
           <w:numId w:val="7"/>
         </w:numPr>
       </w:pPr>
+      <w:bookmarkStart w:id="33" w:name="_Toc303020817"/>
       <w:r>
         <w:rPr>
           <w:rFonts w:hint="eastAsia"/>
         </w:rPr>
         <w:t>测试计划</w:t>
       </w:r>
+      <w:bookmarkEnd w:id="33"/>
     </w:p>
     <w:p>
       <w:pPr>
@@ -10558,20 +11544,22 @@
           <w:numId w:val="7"/>
         </w:numPr>
       </w:pPr>
+      <w:bookmarkStart w:id="34" w:name="_Toc303020818"/>
       <w:r>
         <w:rPr>
           <w:rFonts w:hint="eastAsia"/>
         </w:rPr>
         <w:t>尚未解</w:t>
       </w:r>
-      <w:bookmarkStart w:id="3" w:name="_GoBack"/>
-      <w:bookmarkEnd w:id="3"/>
+      <w:bookmarkStart w:id="35" w:name="_GoBack"/>
+      <w:bookmarkEnd w:id="35"/>
       <w:r>
         <w:rPr>
           <w:rFonts w:hint="eastAsia"/>
         </w:rPr>
         <w:t>决的问题</w:t>
       </w:r>
+      <w:bookmarkEnd w:id="34"/>
     </w:p>
     <w:p>
       <w:pPr>
@@ -10581,12 +11569,14 @@
           <w:numId w:val="7"/>
         </w:numPr>
       </w:pPr>
+      <w:bookmarkStart w:id="36" w:name="_Toc303020819"/>
       <w:r>
         <w:rPr>
           <w:rFonts w:hint="eastAsia"/>
         </w:rPr>
         <w:t>尚未解决的问题</w:t>
       </w:r>
+      <w:bookmarkEnd w:id="36"/>
     </w:p>
     <w:sectPr>
       <w:pgSz w:w="11906" w:h="16838"/>
@@ -10687,7 +11677,7 @@
         <w:rStyle w:val="a4"/>
         <w:noProof/>
       </w:rPr>
-      <w:t>13</w:t>
+      <w:t>2</w:t>
     </w:r>
     <w:r>
       <w:rPr>
@@ -14660,7 +15650,7 @@
 </file>
 
 <file path=customXml/itemProps1.xml><?xml version="1.0" encoding="utf-8"?>
-<ds:datastoreItem xmlns:ds="http://schemas.openxmlformats.org/officeDocument/2006/customXml" ds:itemID="{A652D8CC-DA52-471D-AEFA-4FA7FA830083}">
+<ds:datastoreItem xmlns:ds="http://schemas.openxmlformats.org/officeDocument/2006/customXml" ds:itemID="{F49BDFAD-50F5-4A7B-B2E8-32091AED0728}">
   <ds:schemaRefs>
     <ds:schemaRef ds:uri="http://schemas.openxmlformats.org/officeDocument/2006/bibliography"/>
   </ds:schemaRefs>

--- a/trunk/docs/最终提交产物/开发文档/word/detail-design.docx
+++ b/trunk/docs/最终提交产物/开发文档/word/detail-design.docx
@@ -190,7 +190,7 @@
           <w:noProof/>
         </w:rPr>
         <w:pict>
-          <v:group id="Group 2" o:spid="_x0000_s1026" style="position:absolute;margin-left:1336.1pt;margin-top:0;width:264.55pt;height:690.65pt;z-index:251653120;mso-position-horizontal:right;mso-position-horizontal-relative:page;mso-position-vertical:bottom;mso-position-vertical-relative:page" coordorigin="5531,1258" coordsize="5291,13813" o:gfxdata="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">
+          <v:group id="Group 2" o:spid="_x0000_s1026" style="position:absolute;margin-left:1560.65pt;margin-top:0;width:264.55pt;height:690.65pt;z-index:251653120;mso-position-horizontal:right;mso-position-horizontal-relative:page;mso-position-vertical:bottom;mso-position-vertical-relative:page" coordorigin="5531,1258" coordsize="5291,13813" o:gfxdata="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">
             <v:shapetype id="_x0000_t32" coordsize="21600,21600" o:spt="32" o:oned="t" path="m,l21600,21600e" filled="f">
               <v:path arrowok="t" fillok="f" o:connecttype="none"/>
               <o:lock v:ext="edit" shapetype="t"/>
@@ -228,7 +228,7 @@
           <w:noProof/>
         </w:rPr>
         <w:pict>
-          <v:group id="Group 8" o:spid="_x0000_s1064" style="position:absolute;margin-left:1745pt;margin-top:0;width:332.7pt;height:227.25pt;z-index:251654144;mso-position-horizontal:right;mso-position-horizontal-relative:margin;mso-position-vertical:top;mso-position-vertical-relative:page" coordorigin="4136,15" coordsize="6654,4545" o:gfxdata="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" o:allowincell="f">
+          <v:group id="Group 8" o:spid="_x0000_s1064" style="position:absolute;margin-left:2037.7pt;margin-top:0;width:332.7pt;height:227.25pt;z-index:251654144;mso-position-horizontal:right;mso-position-horizontal-relative:margin;mso-position-vertical:top;mso-position-vertical-relative:page" coordorigin="4136,15" coordsize="6654,4545" o:gfxdata="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" o:allowincell="f">
             <v:shape id="AutoShape 9" o:spid="_x0000_s1068" type="#_x0000_t32" style="position:absolute;left:4136;top:15;width:3058;height:3855;visibility:visible" o:connectortype="straight" o:gfxdata="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" strokecolor="#a7bfde"/>
             <v:oval id="Oval 10" o:spid="_x0000_s1067" style="position:absolute;left:6674;top:444;width:4116;height:4116;visibility:visible" o:gfxdata="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" fillcolor="#a7bfde" stroked="f"/>
             <v:oval id="Oval 11" o:spid="_x0000_s1066" style="position:absolute;left:6773;top:1058;width:3367;height:3367;visibility:visible" o:gfxdata="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" fillcolor="#d3dfee" stroked="f"/>
@@ -375,7 +375,7 @@
             </w:rPr>
             <w:fldChar w:fldCharType="separate"/>
           </w:r>
-          <w:hyperlink w:anchor="_Toc303077565" w:history="1">
+          <w:hyperlink w:anchor="_Toc303082282" w:history="1">
             <w:r>
               <w:rPr>
                 <w:rStyle w:val="a5"/>
@@ -423,7 +423,7 @@
                 <w:noProof/>
                 <w:webHidden/>
               </w:rPr>
-              <w:instrText xml:space="preserve"> PAGEREF _Toc303077565 \h </w:instrText>
+              <w:instrText xml:space="preserve"> PAGEREF _Toc303082282 \h </w:instrText>
             </w:r>
             <w:r>
               <w:rPr>
@@ -443,7 +443,7 @@
                 <w:noProof/>
                 <w:webHidden/>
               </w:rPr>
-              <w:t>3</w:t>
+              <w:t>4</w:t>
             </w:r>
             <w:r>
               <w:rPr>
@@ -470,7 +470,7 @@
               <w:lang w:eastAsia="zh-CN" w:bidi="ar-SA"/>
             </w:rPr>
           </w:pPr>
-          <w:hyperlink w:anchor="_Toc303077566" w:history="1">
+          <w:hyperlink w:anchor="_Toc303082283" w:history="1">
             <w:r>
               <w:rPr>
                 <w:rStyle w:val="a5"/>
@@ -517,7 +517,7 @@
                 <w:noProof/>
                 <w:webHidden/>
               </w:rPr>
-              <w:instrText xml:space="preserve"> PAGEREF _Toc303077566 \h </w:instrText>
+              <w:instrText xml:space="preserve"> PAGEREF _Toc303082283 \h </w:instrText>
             </w:r>
             <w:r>
               <w:rPr>
@@ -537,7 +537,7 @@
                 <w:noProof/>
                 <w:webHidden/>
               </w:rPr>
-              <w:t>3</w:t>
+              <w:t>4</w:t>
             </w:r>
             <w:r>
               <w:rPr>
@@ -564,7 +564,7 @@
               <w:lang w:eastAsia="zh-CN" w:bidi="ar-SA"/>
             </w:rPr>
           </w:pPr>
-          <w:hyperlink w:anchor="_Toc303077567" w:history="1">
+          <w:hyperlink w:anchor="_Toc303082284" w:history="1">
             <w:r>
               <w:rPr>
                 <w:rStyle w:val="a5"/>
@@ -610,7 +610,7 @@
                 <w:noProof/>
                 <w:webHidden/>
               </w:rPr>
-              <w:instrText xml:space="preserve"> PAGEREF _Toc303077567 \h </w:instrText>
+              <w:instrText xml:space="preserve"> PAGEREF _Toc303082284 \h </w:instrText>
             </w:r>
             <w:r>
               <w:rPr>
@@ -630,7 +630,7 @@
                 <w:noProof/>
                 <w:webHidden/>
               </w:rPr>
-              <w:t>3</w:t>
+              <w:t>4</w:t>
             </w:r>
             <w:r>
               <w:rPr>
@@ -657,7 +657,7 @@
               <w:lang w:eastAsia="zh-CN" w:bidi="ar-SA"/>
             </w:rPr>
           </w:pPr>
-          <w:hyperlink w:anchor="_Toc303077568" w:history="1">
+          <w:hyperlink w:anchor="_Toc303082285" w:history="1">
             <w:r>
               <w:rPr>
                 <w:rStyle w:val="a5"/>
@@ -703,7 +703,7 @@
                 <w:noProof/>
                 <w:webHidden/>
               </w:rPr>
-              <w:instrText xml:space="preserve"> PAGEREF _Toc303077568 \h </w:instrText>
+              <w:instrText xml:space="preserve"> PAGEREF _Toc303082285 \h </w:instrText>
             </w:r>
             <w:r>
               <w:rPr>
@@ -723,7 +723,7 @@
                 <w:noProof/>
                 <w:webHidden/>
               </w:rPr>
-              <w:t>3</w:t>
+              <w:t>4</w:t>
             </w:r>
             <w:r>
               <w:rPr>
@@ -752,7 +752,7 @@
               <w:lang w:eastAsia="zh-CN" w:bidi="ar-SA"/>
             </w:rPr>
           </w:pPr>
-          <w:hyperlink w:anchor="_Toc303077569" w:history="1">
+          <w:hyperlink w:anchor="_Toc303082286" w:history="1">
             <w:r>
               <w:rPr>
                 <w:rStyle w:val="a5"/>
@@ -800,7 +800,7 @@
                 <w:noProof/>
                 <w:webHidden/>
               </w:rPr>
-              <w:instrText xml:space="preserve"> PAGEREF _Toc303077569 \h </w:instrText>
+              <w:instrText xml:space="preserve"> PAGEREF _Toc303082286 \h </w:instrText>
             </w:r>
             <w:r>
               <w:rPr>
@@ -820,7 +820,7 @@
                 <w:noProof/>
                 <w:webHidden/>
               </w:rPr>
-              <w:t>4</w:t>
+              <w:t>5</w:t>
             </w:r>
             <w:r>
               <w:rPr>
@@ -847,7 +847,7 @@
               <w:lang w:eastAsia="zh-CN" w:bidi="ar-SA"/>
             </w:rPr>
           </w:pPr>
-          <w:hyperlink w:anchor="_Toc303077570" w:history="1">
+          <w:hyperlink w:anchor="_Toc303082287" w:history="1">
             <w:r>
               <w:rPr>
                 <w:rStyle w:val="a5"/>
@@ -892,7 +892,7 @@
                 <w:noProof/>
                 <w:webHidden/>
               </w:rPr>
-              <w:instrText xml:space="preserve"> PAGEREF _Toc303077570 \h </w:instrText>
+              <w:instrText xml:space="preserve"> PAGEREF _Toc303082287 \h </w:instrText>
             </w:r>
             <w:r>
               <w:rPr>
@@ -912,7 +912,7 @@
                 <w:noProof/>
                 <w:webHidden/>
               </w:rPr>
-              <w:t>4</w:t>
+              <w:t>5</w:t>
             </w:r>
             <w:r>
               <w:rPr>
@@ -939,7 +939,7 @@
               <w:lang w:eastAsia="zh-CN" w:bidi="ar-SA"/>
             </w:rPr>
           </w:pPr>
-          <w:hyperlink w:anchor="_Toc303077571" w:history="1">
+          <w:hyperlink w:anchor="_Toc303082288" w:history="1">
             <w:r>
               <w:rPr>
                 <w:rStyle w:val="a5"/>
@@ -985,7 +985,7 @@
                 <w:noProof/>
                 <w:webHidden/>
               </w:rPr>
-              <w:instrText xml:space="preserve"> PAGEREF _Toc303077571 \h </w:instrText>
+              <w:instrText xml:space="preserve"> PAGEREF _Toc303082288 \h </w:instrText>
             </w:r>
             <w:r>
               <w:rPr>
@@ -1005,7 +1005,7 @@
                 <w:noProof/>
                 <w:webHidden/>
               </w:rPr>
-              <w:t>4</w:t>
+              <w:t>5</w:t>
             </w:r>
             <w:r>
               <w:rPr>
@@ -1034,7 +1034,7 @@
               <w:lang w:eastAsia="zh-CN" w:bidi="ar-SA"/>
             </w:rPr>
           </w:pPr>
-          <w:hyperlink w:anchor="_Toc303077572" w:history="1">
+          <w:hyperlink w:anchor="_Toc303082289" w:history="1">
             <w:r>
               <w:rPr>
                 <w:rStyle w:val="a5"/>
@@ -1082,7 +1082,7 @@
                 <w:noProof/>
                 <w:webHidden/>
               </w:rPr>
-              <w:instrText xml:space="preserve"> PAGEREF _Toc303077572 \h </w:instrText>
+              <w:instrText xml:space="preserve"> PAGEREF _Toc303082289 \h </w:instrText>
             </w:r>
             <w:r>
               <w:rPr>
@@ -1102,7 +1102,7 @@
                 <w:noProof/>
                 <w:webHidden/>
               </w:rPr>
-              <w:t>5</w:t>
+              <w:t>6</w:t>
             </w:r>
             <w:r>
               <w:rPr>
@@ -1129,7 +1129,7 @@
               <w:lang w:eastAsia="zh-CN" w:bidi="ar-SA"/>
             </w:rPr>
           </w:pPr>
-          <w:hyperlink w:anchor="_Toc303077573" w:history="1">
+          <w:hyperlink w:anchor="_Toc303082290" w:history="1">
             <w:r>
               <w:rPr>
                 <w:rStyle w:val="a5"/>
@@ -1175,7 +1175,7 @@
                 <w:noProof/>
                 <w:webHidden/>
               </w:rPr>
-              <w:instrText xml:space="preserve"> PAGEREF _Toc303077573 \h </w:instrText>
+              <w:instrText xml:space="preserve"> PAGEREF _Toc303082290 \h </w:instrText>
             </w:r>
             <w:r>
               <w:rPr>
@@ -1195,7 +1195,7 @@
                 <w:noProof/>
                 <w:webHidden/>
               </w:rPr>
-              <w:t>5</w:t>
+              <w:t>6</w:t>
             </w:r>
             <w:r>
               <w:rPr>
@@ -1222,7 +1222,7 @@
               <w:lang w:eastAsia="zh-CN" w:bidi="ar-SA"/>
             </w:rPr>
           </w:pPr>
-          <w:hyperlink w:anchor="_Toc303077574" w:history="1">
+          <w:hyperlink w:anchor="_Toc303082291" w:history="1">
             <w:r>
               <w:rPr>
                 <w:rStyle w:val="a5"/>
@@ -1268,7 +1268,7 @@
                 <w:noProof/>
                 <w:webHidden/>
               </w:rPr>
-              <w:instrText xml:space="preserve"> PAGEREF _Toc303077574 \h </w:instrText>
+              <w:instrText xml:space="preserve"> PAGEREF _Toc303082291 \h </w:instrText>
             </w:r>
             <w:r>
               <w:rPr>
@@ -1288,7 +1288,7 @@
                 <w:noProof/>
                 <w:webHidden/>
               </w:rPr>
-              <w:t>5</w:t>
+              <w:t>6</w:t>
             </w:r>
             <w:r>
               <w:rPr>
@@ -1315,7 +1315,7 @@
               <w:lang w:eastAsia="zh-CN" w:bidi="ar-SA"/>
             </w:rPr>
           </w:pPr>
-          <w:hyperlink w:anchor="_Toc303077575" w:history="1">
+          <w:hyperlink w:anchor="_Toc303082292" w:history="1">
             <w:r>
               <w:rPr>
                 <w:rStyle w:val="a5"/>
@@ -1361,7 +1361,7 @@
                 <w:noProof/>
                 <w:webHidden/>
               </w:rPr>
-              <w:instrText xml:space="preserve"> PAGEREF _Toc303077575 \h </w:instrText>
+              <w:instrText xml:space="preserve"> PAGEREF _Toc303082292 \h </w:instrText>
             </w:r>
             <w:r>
               <w:rPr>
@@ -1381,7 +1381,7 @@
                 <w:noProof/>
                 <w:webHidden/>
               </w:rPr>
-              <w:t>5</w:t>
+              <w:t>6</w:t>
             </w:r>
             <w:r>
               <w:rPr>
@@ -1408,7 +1408,7 @@
               <w:lang w:eastAsia="zh-CN" w:bidi="ar-SA"/>
             </w:rPr>
           </w:pPr>
-          <w:hyperlink w:anchor="_Toc303077576" w:history="1">
+          <w:hyperlink w:anchor="_Toc303082293" w:history="1">
             <w:r>
               <w:rPr>
                 <w:rStyle w:val="a5"/>
@@ -1454,7 +1454,7 @@
                 <w:noProof/>
                 <w:webHidden/>
               </w:rPr>
-              <w:instrText xml:space="preserve"> PAGEREF _Toc303077576 \h </w:instrText>
+              <w:instrText xml:space="preserve"> PAGEREF _Toc303082293 \h </w:instrText>
             </w:r>
             <w:r>
               <w:rPr>
@@ -1474,7 +1474,7 @@
                 <w:noProof/>
                 <w:webHidden/>
               </w:rPr>
-              <w:t>6</w:t>
+              <w:t>7</w:t>
             </w:r>
             <w:r>
               <w:rPr>
@@ -1501,7 +1501,7 @@
               <w:lang w:eastAsia="zh-CN" w:bidi="ar-SA"/>
             </w:rPr>
           </w:pPr>
-          <w:hyperlink w:anchor="_Toc303077577" w:history="1">
+          <w:hyperlink w:anchor="_Toc303082294" w:history="1">
             <w:r>
               <w:rPr>
                 <w:rStyle w:val="a5"/>
@@ -1547,7 +1547,7 @@
                 <w:noProof/>
                 <w:webHidden/>
               </w:rPr>
-              <w:instrText xml:space="preserve"> PAGEREF _Toc303077577 \h </w:instrText>
+              <w:instrText xml:space="preserve"> PAGEREF _Toc303082294 \h </w:instrText>
             </w:r>
             <w:r>
               <w:rPr>
@@ -1567,7 +1567,7 @@
                 <w:noProof/>
                 <w:webHidden/>
               </w:rPr>
-              <w:t>6</w:t>
+              <w:t>7</w:t>
             </w:r>
             <w:r>
               <w:rPr>
@@ -1594,11 +1594,12 @@
               <w:lang w:eastAsia="zh-CN" w:bidi="ar-SA"/>
             </w:rPr>
           </w:pPr>
-          <w:hyperlink w:anchor="_Toc303077578" w:history="1">
+          <w:hyperlink w:anchor="_Toc303082295" w:history="1">
             <w:r>
               <w:rPr>
                 <w:rStyle w:val="a5"/>
                 <w:noProof/>
+                <w:lang w:eastAsia="zh-CN"/>
               </w:rPr>
               <w:t>3.6.</w:t>
             </w:r>
@@ -1640,7 +1641,7 @@
                 <w:noProof/>
                 <w:webHidden/>
               </w:rPr>
-              <w:instrText xml:space="preserve"> PAGEREF _Toc303077578 \h </w:instrText>
+              <w:instrText xml:space="preserve"> PAGEREF _Toc303082295 \h </w:instrText>
             </w:r>
             <w:r>
               <w:rPr>
@@ -1660,7 +1661,7 @@
                 <w:noProof/>
                 <w:webHidden/>
               </w:rPr>
-              <w:t>6</w:t>
+              <w:t>7</w:t>
             </w:r>
             <w:r>
               <w:rPr>
@@ -1687,11 +1688,12 @@
               <w:lang w:eastAsia="zh-CN" w:bidi="ar-SA"/>
             </w:rPr>
           </w:pPr>
-          <w:hyperlink w:anchor="_Toc303077579" w:history="1">
+          <w:hyperlink w:anchor="_Toc303082296" w:history="1">
             <w:r>
               <w:rPr>
                 <w:rStyle w:val="a5"/>
                 <w:noProof/>
+                <w:lang w:eastAsia="zh-CN"/>
               </w:rPr>
               <w:t>3.7</w:t>
             </w:r>
@@ -1733,7 +1735,7 @@
                 <w:noProof/>
                 <w:webHidden/>
               </w:rPr>
-              <w:instrText xml:space="preserve"> PAGEREF _Toc303077579 \h </w:instrText>
+              <w:instrText xml:space="preserve"> PAGEREF _Toc303082296 \h </w:instrText>
             </w:r>
             <w:r>
               <w:rPr>
@@ -1753,7 +1755,7 @@
                 <w:noProof/>
                 <w:webHidden/>
               </w:rPr>
-              <w:t>7</w:t>
+              <w:t>8</w:t>
             </w:r>
             <w:r>
               <w:rPr>
@@ -1780,7 +1782,7 @@
               <w:lang w:eastAsia="zh-CN" w:bidi="ar-SA"/>
             </w:rPr>
           </w:pPr>
-          <w:hyperlink w:anchor="_Toc303077580" w:history="1">
+          <w:hyperlink w:anchor="_Toc303082297" w:history="1">
             <w:r>
               <w:rPr>
                 <w:rStyle w:val="a5"/>
@@ -1826,7 +1828,7 @@
                 <w:noProof/>
                 <w:webHidden/>
               </w:rPr>
-              <w:instrText xml:space="preserve"> PAGEREF _Toc303077580 \h </w:instrText>
+              <w:instrText xml:space="preserve"> PAGEREF _Toc303082297 \h </w:instrText>
             </w:r>
             <w:r>
               <w:rPr>
@@ -1846,7 +1848,7 @@
                 <w:noProof/>
                 <w:webHidden/>
               </w:rPr>
-              <w:t>11</w:t>
+              <w:t>12</w:t>
             </w:r>
             <w:r>
               <w:rPr>
@@ -1873,7 +1875,7 @@
               <w:lang w:eastAsia="zh-CN" w:bidi="ar-SA"/>
             </w:rPr>
           </w:pPr>
-          <w:hyperlink w:anchor="_Toc303077581" w:history="1">
+          <w:hyperlink w:anchor="_Toc303082298" w:history="1">
             <w:r>
               <w:rPr>
                 <w:rStyle w:val="a5"/>
@@ -1919,7 +1921,7 @@
                 <w:noProof/>
                 <w:webHidden/>
               </w:rPr>
-              <w:instrText xml:space="preserve"> PAGEREF _Toc303077581 \h </w:instrText>
+              <w:instrText xml:space="preserve"> PAGEREF _Toc303082298 \h </w:instrText>
             </w:r>
             <w:r>
               <w:rPr>
@@ -1939,7 +1941,7 @@
                 <w:noProof/>
                 <w:webHidden/>
               </w:rPr>
-              <w:t>12</w:t>
+              <w:t>13</w:t>
             </w:r>
             <w:r>
               <w:rPr>
@@ -1966,7 +1968,7 @@
               <w:lang w:eastAsia="zh-CN" w:bidi="ar-SA"/>
             </w:rPr>
           </w:pPr>
-          <w:hyperlink w:anchor="_Toc303077582" w:history="1">
+          <w:hyperlink w:anchor="_Toc303082299" w:history="1">
             <w:r>
               <w:rPr>
                 <w:rStyle w:val="a5"/>
@@ -2012,7 +2014,7 @@
                 <w:noProof/>
                 <w:webHidden/>
               </w:rPr>
-              <w:instrText xml:space="preserve"> PAGEREF _Toc303077582 \h </w:instrText>
+              <w:instrText xml:space="preserve"> PAGEREF _Toc303082299 \h </w:instrText>
             </w:r>
             <w:r>
               <w:rPr>
@@ -2032,7 +2034,7 @@
                 <w:noProof/>
                 <w:webHidden/>
               </w:rPr>
-              <w:t>12</w:t>
+              <w:t>13</w:t>
             </w:r>
             <w:r>
               <w:rPr>
@@ -2047,6 +2049,7 @@
           <w:pPr>
             <w:pStyle w:val="10"/>
             <w:tabs>
+              <w:tab w:val="left" w:pos="420"/>
               <w:tab w:val="right" w:leader="dot" w:pos="8296"/>
             </w:tabs>
             <w:rPr>
@@ -2060,16 +2063,506 @@
               <w:lang w:eastAsia="zh-CN" w:bidi="ar-SA"/>
             </w:rPr>
           </w:pPr>
-          <w:hyperlink w:anchor="_Toc303077583" w:history="1">
+          <w:hyperlink w:anchor="_Toc303082300" w:history="1">
             <w:r>
               <w:rPr>
                 <w:rStyle w:val="a5"/>
                 <w:noProof/>
+                <w:lang w:eastAsia="zh-CN"/>
+              </w:rPr>
+              <w:t>4.</w:t>
+            </w:r>
+            <w:r>
+              <w:rPr>
+                <w:b w:val="0"/>
+                <w:bCs w:val="0"/>
+                <w:caps w:val="0"/>
+                <w:noProof/>
+                <w:kern w:val="2"/>
+                <w:sz w:val="21"/>
+                <w:szCs w:val="22"/>
+                <w:lang w:eastAsia="zh-CN" w:bidi="ar-SA"/>
+              </w:rPr>
+              <w:tab/>
+            </w:r>
+            <w:r>
+              <w:rPr>
+                <w:rStyle w:val="a5"/>
+                <w:noProof/>
+                <w:lang w:eastAsia="zh-CN"/>
+              </w:rPr>
+              <w:t>market Server design</w:t>
+            </w:r>
+            <w:r>
+              <w:rPr>
+                <w:noProof/>
+                <w:webHidden/>
+              </w:rPr>
+              <w:tab/>
+            </w:r>
+            <w:r>
+              <w:rPr>
+                <w:noProof/>
+                <w:webHidden/>
+              </w:rPr>
+              <w:fldChar w:fldCharType="begin"/>
+            </w:r>
+            <w:r>
+              <w:rPr>
+                <w:noProof/>
+                <w:webHidden/>
+              </w:rPr>
+              <w:instrText xml:space="preserve"> PAGEREF _Toc303082300 \h </w:instrText>
+            </w:r>
+            <w:r>
+              <w:rPr>
+                <w:noProof/>
+                <w:webHidden/>
+              </w:rPr>
+            </w:r>
+            <w:r>
+              <w:rPr>
+                <w:noProof/>
+                <w:webHidden/>
+              </w:rPr>
+              <w:fldChar w:fldCharType="separate"/>
+            </w:r>
+            <w:r>
+              <w:rPr>
+                <w:noProof/>
+                <w:webHidden/>
+              </w:rPr>
+              <w:t>13</w:t>
+            </w:r>
+            <w:r>
+              <w:rPr>
+                <w:noProof/>
+                <w:webHidden/>
+              </w:rPr>
+              <w:fldChar w:fldCharType="end"/>
+            </w:r>
+          </w:hyperlink>
+        </w:p>
+        <w:p>
+          <w:pPr>
+            <w:pStyle w:val="20"/>
+            <w:tabs>
+              <w:tab w:val="right" w:leader="dot" w:pos="8296"/>
+            </w:tabs>
+            <w:rPr>
+              <w:smallCaps w:val="0"/>
+              <w:noProof/>
+              <w:kern w:val="2"/>
+              <w:sz w:val="21"/>
+              <w:szCs w:val="22"/>
+              <w:lang w:eastAsia="zh-CN" w:bidi="ar-SA"/>
+            </w:rPr>
+          </w:pPr>
+          <w:hyperlink w:anchor="_Toc303082301" w:history="1">
+            <w:r>
+              <w:rPr>
+                <w:rStyle w:val="a5"/>
+                <w:noProof/>
+                <w:lang w:eastAsia="zh-CN"/>
+              </w:rPr>
+              <w:t>4.1 program description</w:t>
+            </w:r>
+            <w:r>
+              <w:rPr>
+                <w:noProof/>
+                <w:webHidden/>
+              </w:rPr>
+              <w:tab/>
+            </w:r>
+            <w:r>
+              <w:rPr>
+                <w:noProof/>
+                <w:webHidden/>
+              </w:rPr>
+              <w:fldChar w:fldCharType="begin"/>
+            </w:r>
+            <w:r>
+              <w:rPr>
+                <w:noProof/>
+                <w:webHidden/>
+              </w:rPr>
+              <w:instrText xml:space="preserve"> PAGEREF _Toc303082301 \h </w:instrText>
+            </w:r>
+            <w:r>
+              <w:rPr>
+                <w:noProof/>
+                <w:webHidden/>
+              </w:rPr>
+            </w:r>
+            <w:r>
+              <w:rPr>
+                <w:noProof/>
+                <w:webHidden/>
+              </w:rPr>
+              <w:fldChar w:fldCharType="separate"/>
+            </w:r>
+            <w:r>
+              <w:rPr>
+                <w:noProof/>
+                <w:webHidden/>
+              </w:rPr>
+              <w:t>13</w:t>
+            </w:r>
+            <w:r>
+              <w:rPr>
+                <w:noProof/>
+                <w:webHidden/>
+              </w:rPr>
+              <w:fldChar w:fldCharType="end"/>
+            </w:r>
+          </w:hyperlink>
+        </w:p>
+        <w:p>
+          <w:pPr>
+            <w:pStyle w:val="20"/>
+            <w:tabs>
+              <w:tab w:val="right" w:leader="dot" w:pos="8296"/>
+            </w:tabs>
+            <w:rPr>
+              <w:smallCaps w:val="0"/>
+              <w:noProof/>
+              <w:kern w:val="2"/>
+              <w:sz w:val="21"/>
+              <w:szCs w:val="22"/>
+              <w:lang w:eastAsia="zh-CN" w:bidi="ar-SA"/>
+            </w:rPr>
+          </w:pPr>
+          <w:hyperlink w:anchor="_Toc303082302" w:history="1">
+            <w:r>
+              <w:rPr>
+                <w:rStyle w:val="a5"/>
+                <w:noProof/>
+                <w:lang w:eastAsia="zh-CN"/>
+              </w:rPr>
+              <w:t>4.2 function</w:t>
+            </w:r>
+            <w:r>
+              <w:rPr>
+                <w:noProof/>
+                <w:webHidden/>
+              </w:rPr>
+              <w:tab/>
+            </w:r>
+            <w:r>
+              <w:rPr>
+                <w:noProof/>
+                <w:webHidden/>
+              </w:rPr>
+              <w:fldChar w:fldCharType="begin"/>
+            </w:r>
+            <w:r>
+              <w:rPr>
+                <w:noProof/>
+                <w:webHidden/>
+              </w:rPr>
+              <w:instrText xml:space="preserve"> PAGEREF _Toc303082302 \h </w:instrText>
+            </w:r>
+            <w:r>
+              <w:rPr>
+                <w:noProof/>
+                <w:webHidden/>
+              </w:rPr>
+            </w:r>
+            <w:r>
+              <w:rPr>
+                <w:noProof/>
+                <w:webHidden/>
+              </w:rPr>
+              <w:fldChar w:fldCharType="separate"/>
+            </w:r>
+            <w:r>
+              <w:rPr>
+                <w:noProof/>
+                <w:webHidden/>
+              </w:rPr>
+              <w:t>13</w:t>
+            </w:r>
+            <w:r>
+              <w:rPr>
+                <w:noProof/>
+                <w:webHidden/>
+              </w:rPr>
+              <w:fldChar w:fldCharType="end"/>
+            </w:r>
+          </w:hyperlink>
+        </w:p>
+        <w:p>
+          <w:pPr>
+            <w:pStyle w:val="20"/>
+            <w:tabs>
+              <w:tab w:val="right" w:leader="dot" w:pos="8296"/>
+            </w:tabs>
+            <w:rPr>
+              <w:smallCaps w:val="0"/>
+              <w:noProof/>
+              <w:kern w:val="2"/>
+              <w:sz w:val="21"/>
+              <w:szCs w:val="22"/>
+              <w:lang w:eastAsia="zh-CN" w:bidi="ar-SA"/>
+            </w:rPr>
+          </w:pPr>
+          <w:hyperlink w:anchor="_Toc303082303" w:history="1">
+            <w:r>
+              <w:rPr>
+                <w:rStyle w:val="a5"/>
+                <w:noProof/>
+                <w:lang w:eastAsia="zh-CN"/>
+              </w:rPr>
+              <w:t>4.3 performance</w:t>
+            </w:r>
+            <w:r>
+              <w:rPr>
+                <w:noProof/>
+                <w:webHidden/>
+              </w:rPr>
+              <w:tab/>
+            </w:r>
+            <w:r>
+              <w:rPr>
+                <w:noProof/>
+                <w:webHidden/>
+              </w:rPr>
+              <w:fldChar w:fldCharType="begin"/>
+            </w:r>
+            <w:r>
+              <w:rPr>
+                <w:noProof/>
+                <w:webHidden/>
+              </w:rPr>
+              <w:instrText xml:space="preserve"> PAGEREF _Toc303082303 \h </w:instrText>
+            </w:r>
+            <w:r>
+              <w:rPr>
+                <w:noProof/>
+                <w:webHidden/>
+              </w:rPr>
+            </w:r>
+            <w:r>
+              <w:rPr>
+                <w:noProof/>
+                <w:webHidden/>
+              </w:rPr>
+              <w:fldChar w:fldCharType="separate"/>
+            </w:r>
+            <w:r>
+              <w:rPr>
+                <w:noProof/>
+                <w:webHidden/>
+              </w:rPr>
+              <w:t>16</w:t>
+            </w:r>
+            <w:r>
+              <w:rPr>
+                <w:noProof/>
+                <w:webHidden/>
+              </w:rPr>
+              <w:fldChar w:fldCharType="end"/>
+            </w:r>
+          </w:hyperlink>
+        </w:p>
+        <w:p>
+          <w:pPr>
+            <w:pStyle w:val="20"/>
+            <w:tabs>
+              <w:tab w:val="right" w:leader="dot" w:pos="8296"/>
+            </w:tabs>
+            <w:rPr>
+              <w:smallCaps w:val="0"/>
+              <w:noProof/>
+              <w:kern w:val="2"/>
+              <w:sz w:val="21"/>
+              <w:szCs w:val="22"/>
+              <w:lang w:eastAsia="zh-CN" w:bidi="ar-SA"/>
+            </w:rPr>
+          </w:pPr>
+          <w:hyperlink w:anchor="_Toc303082304" w:history="1">
+            <w:r>
+              <w:rPr>
+                <w:rStyle w:val="a5"/>
+                <w:noProof/>
+                <w:lang w:eastAsia="zh-CN"/>
+              </w:rPr>
+              <w:t>4.4 input</w:t>
+            </w:r>
+            <w:r>
+              <w:rPr>
+                <w:noProof/>
+                <w:webHidden/>
+              </w:rPr>
+              <w:tab/>
+            </w:r>
+            <w:r>
+              <w:rPr>
+                <w:noProof/>
+                <w:webHidden/>
+              </w:rPr>
+              <w:fldChar w:fldCharType="begin"/>
+            </w:r>
+            <w:r>
+              <w:rPr>
+                <w:noProof/>
+                <w:webHidden/>
+              </w:rPr>
+              <w:instrText xml:space="preserve"> PAGEREF _Toc303082304 \h </w:instrText>
+            </w:r>
+            <w:r>
+              <w:rPr>
+                <w:noProof/>
+                <w:webHidden/>
+              </w:rPr>
+            </w:r>
+            <w:r>
+              <w:rPr>
+                <w:noProof/>
+                <w:webHidden/>
+              </w:rPr>
+              <w:fldChar w:fldCharType="separate"/>
+            </w:r>
+            <w:r>
+              <w:rPr>
+                <w:noProof/>
+                <w:webHidden/>
+              </w:rPr>
+              <w:t>16</w:t>
+            </w:r>
+            <w:r>
+              <w:rPr>
+                <w:noProof/>
+                <w:webHidden/>
+              </w:rPr>
+              <w:fldChar w:fldCharType="end"/>
+            </w:r>
+          </w:hyperlink>
+        </w:p>
+        <w:p>
+          <w:pPr>
+            <w:pStyle w:val="20"/>
+            <w:tabs>
+              <w:tab w:val="right" w:leader="dot" w:pos="8296"/>
+            </w:tabs>
+            <w:rPr>
+              <w:smallCaps w:val="0"/>
+              <w:noProof/>
+              <w:kern w:val="2"/>
+              <w:sz w:val="21"/>
+              <w:szCs w:val="22"/>
+              <w:lang w:eastAsia="zh-CN" w:bidi="ar-SA"/>
+            </w:rPr>
+          </w:pPr>
+          <w:hyperlink w:anchor="_Toc303082305" w:history="1">
+            <w:r>
+              <w:rPr>
+                <w:rStyle w:val="a5"/>
+                <w:noProof/>
+                <w:lang w:eastAsia="zh-CN"/>
+              </w:rPr>
+              <w:t>4.5 output</w:t>
+            </w:r>
+            <w:r>
+              <w:rPr>
+                <w:noProof/>
+                <w:webHidden/>
+              </w:rPr>
+              <w:tab/>
+            </w:r>
+            <w:r>
+              <w:rPr>
+                <w:noProof/>
+                <w:webHidden/>
+              </w:rPr>
+              <w:fldChar w:fldCharType="begin"/>
+            </w:r>
+            <w:r>
+              <w:rPr>
+                <w:noProof/>
+                <w:webHidden/>
+              </w:rPr>
+              <w:instrText xml:space="preserve"> PAGEREF _Toc303082305 \h </w:instrText>
+            </w:r>
+            <w:r>
+              <w:rPr>
+                <w:noProof/>
+                <w:webHidden/>
+              </w:rPr>
+            </w:r>
+            <w:r>
+              <w:rPr>
+                <w:noProof/>
+                <w:webHidden/>
+              </w:rPr>
+              <w:fldChar w:fldCharType="separate"/>
+            </w:r>
+            <w:r>
+              <w:rPr>
+                <w:noProof/>
+                <w:webHidden/>
+              </w:rPr>
+              <w:t>18</w:t>
+            </w:r>
+            <w:r>
+              <w:rPr>
+                <w:noProof/>
+                <w:webHidden/>
+              </w:rPr>
+              <w:fldChar w:fldCharType="end"/>
+            </w:r>
+          </w:hyperlink>
+        </w:p>
+        <w:p>
+          <w:pPr>
+            <w:pStyle w:val="10"/>
+            <w:tabs>
+              <w:tab w:val="left" w:pos="420"/>
+              <w:tab w:val="right" w:leader="dot" w:pos="8296"/>
+            </w:tabs>
+            <w:rPr>
+              <w:b w:val="0"/>
+              <w:bCs w:val="0"/>
+              <w:caps w:val="0"/>
+              <w:noProof/>
+              <w:kern w:val="2"/>
+              <w:sz w:val="21"/>
+              <w:szCs w:val="22"/>
+              <w:lang w:eastAsia="zh-CN" w:bidi="ar-SA"/>
+            </w:rPr>
+          </w:pPr>
+          <w:hyperlink w:anchor="_Toc303082306" w:history="1">
+            <w:r>
+              <w:rPr>
+                <w:rStyle w:val="a5"/>
+                <w:noProof/>
+                <w:lang w:eastAsia="zh-CN"/>
               </w:rPr>
               <w:t>5.</w:t>
             </w:r>
             <w:r>
               <w:rPr>
+                <w:b w:val="0"/>
+                <w:bCs w:val="0"/>
+                <w:caps w:val="0"/>
+                <w:noProof/>
+                <w:kern w:val="2"/>
+                <w:sz w:val="21"/>
+                <w:szCs w:val="22"/>
+                <w:lang w:eastAsia="zh-CN" w:bidi="ar-SA"/>
+              </w:rPr>
+              <w:tab/>
+            </w:r>
+            <w:r>
+              <w:rPr>
+                <w:rStyle w:val="a5"/>
+                <w:noProof/>
+                <w:lang w:eastAsia="zh-CN"/>
+              </w:rPr>
+              <w:t>bank server design</w:t>
+            </w:r>
+            <w:r>
+              <w:rPr>
                 <w:noProof/>
                 <w:webHidden/>
               </w:rPr>
@@ -2087,7 +2580,7 @@
                 <w:noProof/>
                 <w:webHidden/>
               </w:rPr>
-              <w:instrText xml:space="preserve"> PAGEREF _Toc303077583 \h </w:instrText>
+              <w:instrText xml:space="preserve"> PAGEREF _Toc303082306 \h </w:instrText>
             </w:r>
             <w:r>
               <w:rPr>
@@ -2107,7 +2600,377 @@
                 <w:noProof/>
                 <w:webHidden/>
               </w:rPr>
-              <w:t>12</w:t>
+              <w:t>21</w:t>
+            </w:r>
+            <w:r>
+              <w:rPr>
+                <w:noProof/>
+                <w:webHidden/>
+              </w:rPr>
+              <w:fldChar w:fldCharType="end"/>
+            </w:r>
+          </w:hyperlink>
+        </w:p>
+        <w:p>
+          <w:pPr>
+            <w:pStyle w:val="20"/>
+            <w:tabs>
+              <w:tab w:val="right" w:leader="dot" w:pos="8296"/>
+            </w:tabs>
+            <w:rPr>
+              <w:smallCaps w:val="0"/>
+              <w:noProof/>
+              <w:kern w:val="2"/>
+              <w:sz w:val="21"/>
+              <w:szCs w:val="22"/>
+              <w:lang w:eastAsia="zh-CN" w:bidi="ar-SA"/>
+            </w:rPr>
+          </w:pPr>
+          <w:hyperlink w:anchor="_Toc303082307" w:history="1">
+            <w:r>
+              <w:rPr>
+                <w:rStyle w:val="a5"/>
+                <w:noProof/>
+                <w:lang w:eastAsia="zh-CN"/>
+              </w:rPr>
+              <w:t>5.1 program description</w:t>
+            </w:r>
+            <w:r>
+              <w:rPr>
+                <w:noProof/>
+                <w:webHidden/>
+              </w:rPr>
+              <w:tab/>
+            </w:r>
+            <w:r>
+              <w:rPr>
+                <w:noProof/>
+                <w:webHidden/>
+              </w:rPr>
+              <w:fldChar w:fldCharType="begin"/>
+            </w:r>
+            <w:r>
+              <w:rPr>
+                <w:noProof/>
+                <w:webHidden/>
+              </w:rPr>
+              <w:instrText xml:space="preserve"> PAGEREF _Toc303082307 \h </w:instrText>
+            </w:r>
+            <w:r>
+              <w:rPr>
+                <w:noProof/>
+                <w:webHidden/>
+              </w:rPr>
+            </w:r>
+            <w:r>
+              <w:rPr>
+                <w:noProof/>
+                <w:webHidden/>
+              </w:rPr>
+              <w:fldChar w:fldCharType="separate"/>
+            </w:r>
+            <w:r>
+              <w:rPr>
+                <w:noProof/>
+                <w:webHidden/>
+              </w:rPr>
+              <w:t>21</w:t>
+            </w:r>
+            <w:r>
+              <w:rPr>
+                <w:noProof/>
+                <w:webHidden/>
+              </w:rPr>
+              <w:fldChar w:fldCharType="end"/>
+            </w:r>
+          </w:hyperlink>
+        </w:p>
+        <w:p>
+          <w:pPr>
+            <w:pStyle w:val="20"/>
+            <w:tabs>
+              <w:tab w:val="right" w:leader="dot" w:pos="8296"/>
+            </w:tabs>
+            <w:rPr>
+              <w:smallCaps w:val="0"/>
+              <w:noProof/>
+              <w:kern w:val="2"/>
+              <w:sz w:val="21"/>
+              <w:szCs w:val="22"/>
+              <w:lang w:eastAsia="zh-CN" w:bidi="ar-SA"/>
+            </w:rPr>
+          </w:pPr>
+          <w:hyperlink w:anchor="_Toc303082308" w:history="1">
+            <w:r>
+              <w:rPr>
+                <w:rStyle w:val="a5"/>
+                <w:noProof/>
+                <w:lang w:eastAsia="zh-CN"/>
+              </w:rPr>
+              <w:t>5.2 function</w:t>
+            </w:r>
+            <w:r>
+              <w:rPr>
+                <w:noProof/>
+                <w:webHidden/>
+              </w:rPr>
+              <w:tab/>
+            </w:r>
+            <w:r>
+              <w:rPr>
+                <w:noProof/>
+                <w:webHidden/>
+              </w:rPr>
+              <w:fldChar w:fldCharType="begin"/>
+            </w:r>
+            <w:r>
+              <w:rPr>
+                <w:noProof/>
+                <w:webHidden/>
+              </w:rPr>
+              <w:instrText xml:space="preserve"> PAGEREF _Toc303082308 \h </w:instrText>
+            </w:r>
+            <w:r>
+              <w:rPr>
+                <w:noProof/>
+                <w:webHidden/>
+              </w:rPr>
+            </w:r>
+            <w:r>
+              <w:rPr>
+                <w:noProof/>
+                <w:webHidden/>
+              </w:rPr>
+              <w:fldChar w:fldCharType="separate"/>
+            </w:r>
+            <w:r>
+              <w:rPr>
+                <w:noProof/>
+                <w:webHidden/>
+              </w:rPr>
+              <w:t>21</w:t>
+            </w:r>
+            <w:r>
+              <w:rPr>
+                <w:noProof/>
+                <w:webHidden/>
+              </w:rPr>
+              <w:fldChar w:fldCharType="end"/>
+            </w:r>
+          </w:hyperlink>
+        </w:p>
+        <w:p>
+          <w:pPr>
+            <w:pStyle w:val="20"/>
+            <w:tabs>
+              <w:tab w:val="right" w:leader="dot" w:pos="8296"/>
+            </w:tabs>
+            <w:rPr>
+              <w:smallCaps w:val="0"/>
+              <w:noProof/>
+              <w:kern w:val="2"/>
+              <w:sz w:val="21"/>
+              <w:szCs w:val="22"/>
+              <w:lang w:eastAsia="zh-CN" w:bidi="ar-SA"/>
+            </w:rPr>
+          </w:pPr>
+          <w:hyperlink w:anchor="_Toc303082309" w:history="1">
+            <w:r>
+              <w:rPr>
+                <w:rStyle w:val="a5"/>
+                <w:noProof/>
+                <w:lang w:eastAsia="zh-CN"/>
+              </w:rPr>
+              <w:t>5.3 performance</w:t>
+            </w:r>
+            <w:r>
+              <w:rPr>
+                <w:noProof/>
+                <w:webHidden/>
+              </w:rPr>
+              <w:tab/>
+            </w:r>
+            <w:r>
+              <w:rPr>
+                <w:noProof/>
+                <w:webHidden/>
+              </w:rPr>
+              <w:fldChar w:fldCharType="begin"/>
+            </w:r>
+            <w:r>
+              <w:rPr>
+                <w:noProof/>
+                <w:webHidden/>
+              </w:rPr>
+              <w:instrText xml:space="preserve"> PAGEREF _Toc303082309 \h </w:instrText>
+            </w:r>
+            <w:r>
+              <w:rPr>
+                <w:noProof/>
+                <w:webHidden/>
+              </w:rPr>
+            </w:r>
+            <w:r>
+              <w:rPr>
+                <w:noProof/>
+                <w:webHidden/>
+              </w:rPr>
+              <w:fldChar w:fldCharType="separate"/>
+            </w:r>
+            <w:r>
+              <w:rPr>
+                <w:noProof/>
+                <w:webHidden/>
+              </w:rPr>
+              <w:t>21</w:t>
+            </w:r>
+            <w:r>
+              <w:rPr>
+                <w:noProof/>
+                <w:webHidden/>
+              </w:rPr>
+              <w:fldChar w:fldCharType="end"/>
+            </w:r>
+          </w:hyperlink>
+        </w:p>
+        <w:p>
+          <w:pPr>
+            <w:pStyle w:val="20"/>
+            <w:tabs>
+              <w:tab w:val="right" w:leader="dot" w:pos="8296"/>
+            </w:tabs>
+            <w:rPr>
+              <w:smallCaps w:val="0"/>
+              <w:noProof/>
+              <w:kern w:val="2"/>
+              <w:sz w:val="21"/>
+              <w:szCs w:val="22"/>
+              <w:lang w:eastAsia="zh-CN" w:bidi="ar-SA"/>
+            </w:rPr>
+          </w:pPr>
+          <w:hyperlink w:anchor="_Toc303082310" w:history="1">
+            <w:r>
+              <w:rPr>
+                <w:rStyle w:val="a5"/>
+                <w:noProof/>
+                <w:lang w:eastAsia="zh-CN"/>
+              </w:rPr>
+              <w:t>5.4 input</w:t>
+            </w:r>
+            <w:r>
+              <w:rPr>
+                <w:noProof/>
+                <w:webHidden/>
+              </w:rPr>
+              <w:tab/>
+            </w:r>
+            <w:r>
+              <w:rPr>
+                <w:noProof/>
+                <w:webHidden/>
+              </w:rPr>
+              <w:fldChar w:fldCharType="begin"/>
+            </w:r>
+            <w:r>
+              <w:rPr>
+                <w:noProof/>
+                <w:webHidden/>
+              </w:rPr>
+              <w:instrText xml:space="preserve"> PAGEREF _Toc303082310 \h </w:instrText>
+            </w:r>
+            <w:r>
+              <w:rPr>
+                <w:noProof/>
+                <w:webHidden/>
+              </w:rPr>
+            </w:r>
+            <w:r>
+              <w:rPr>
+                <w:noProof/>
+                <w:webHidden/>
+              </w:rPr>
+              <w:fldChar w:fldCharType="separate"/>
+            </w:r>
+            <w:r>
+              <w:rPr>
+                <w:noProof/>
+                <w:webHidden/>
+              </w:rPr>
+              <w:t>21</w:t>
+            </w:r>
+            <w:r>
+              <w:rPr>
+                <w:noProof/>
+                <w:webHidden/>
+              </w:rPr>
+              <w:fldChar w:fldCharType="end"/>
+            </w:r>
+          </w:hyperlink>
+        </w:p>
+        <w:p>
+          <w:pPr>
+            <w:pStyle w:val="20"/>
+            <w:tabs>
+              <w:tab w:val="right" w:leader="dot" w:pos="8296"/>
+            </w:tabs>
+            <w:rPr>
+              <w:smallCaps w:val="0"/>
+              <w:noProof/>
+              <w:kern w:val="2"/>
+              <w:sz w:val="21"/>
+              <w:szCs w:val="22"/>
+              <w:lang w:eastAsia="zh-CN" w:bidi="ar-SA"/>
+            </w:rPr>
+          </w:pPr>
+          <w:hyperlink w:anchor="_Toc303082311" w:history="1">
+            <w:r>
+              <w:rPr>
+                <w:rStyle w:val="a5"/>
+                <w:noProof/>
+                <w:lang w:eastAsia="zh-CN"/>
+              </w:rPr>
+              <w:t>5.5 output</w:t>
+            </w:r>
+            <w:r>
+              <w:rPr>
+                <w:noProof/>
+                <w:webHidden/>
+              </w:rPr>
+              <w:tab/>
+            </w:r>
+            <w:r>
+              <w:rPr>
+                <w:noProof/>
+                <w:webHidden/>
+              </w:rPr>
+              <w:fldChar w:fldCharType="begin"/>
+            </w:r>
+            <w:r>
+              <w:rPr>
+                <w:noProof/>
+                <w:webHidden/>
+              </w:rPr>
+              <w:instrText xml:space="preserve"> PAGEREF _Toc303082311 \h </w:instrText>
+            </w:r>
+            <w:r>
+              <w:rPr>
+                <w:noProof/>
+                <w:webHidden/>
+              </w:rPr>
+            </w:r>
+            <w:r>
+              <w:rPr>
+                <w:noProof/>
+                <w:webHidden/>
+              </w:rPr>
+              <w:fldChar w:fldCharType="separate"/>
+            </w:r>
+            <w:r>
+              <w:rPr>
+                <w:noProof/>
+                <w:webHidden/>
+              </w:rPr>
+              <w:t>22</w:t>
             </w:r>
             <w:r>
               <w:rPr>
@@ -2160,7 +3023,7 @@
           <w:numId w:val="7"/>
         </w:numPr>
       </w:pPr>
-      <w:bookmarkStart w:id="0" w:name="_Toc303077565"/>
+      <w:bookmarkStart w:id="0" w:name="_Toc303082282"/>
       <w:r>
         <w:rPr>
           <w:rFonts w:hint="eastAsia"/>
@@ -2182,7 +3045,7 @@
           <w:lang w:eastAsia="zh-CN"/>
         </w:rPr>
       </w:pPr>
-      <w:bookmarkStart w:id="1" w:name="_Toc303077566"/>
+      <w:bookmarkStart w:id="1" w:name="_Toc303082283"/>
       <w:r>
         <w:rPr>
           <w:rFonts w:hint="eastAsia"/>
@@ -2240,7 +3103,7 @@
           <w:numId w:val="7"/>
         </w:numPr>
       </w:pPr>
-      <w:bookmarkStart w:id="2" w:name="_Toc303077567"/>
+      <w:bookmarkStart w:id="2" w:name="_Toc303082284"/>
       <w:r>
         <w:rPr>
           <w:rFonts w:hint="eastAsia"/>
@@ -2382,7 +3245,7 @@
           <w:numId w:val="7"/>
         </w:numPr>
       </w:pPr>
-      <w:bookmarkStart w:id="3" w:name="_Toc303077568"/>
+      <w:bookmarkStart w:id="3" w:name="_Toc303082285"/>
       <w:r>
         <w:rPr>
           <w:rFonts w:hint="eastAsia"/>
@@ -2503,7 +3366,7 @@
           <w:numId w:val="7"/>
         </w:numPr>
       </w:pPr>
-      <w:bookmarkStart w:id="4" w:name="_Toc303077569"/>
+      <w:bookmarkStart w:id="4" w:name="_Toc303082286"/>
       <w:r>
         <w:rPr>
           <w:rFonts w:hint="eastAsia"/>
@@ -2551,7 +3414,7 @@
           </v:roundrect>
         </w:pict>
       </w:r>
-      <w:bookmarkStart w:id="6" w:name="_Toc303077570"/>
+      <w:bookmarkStart w:id="6" w:name="_Toc303082287"/>
       <w:bookmarkEnd w:id="5"/>
       <w:r>
         <w:rPr>
@@ -2688,7 +3551,7 @@
           <w:numId w:val="7"/>
         </w:numPr>
       </w:pPr>
-      <w:bookmarkStart w:id="7" w:name="_Toc303077571"/>
+      <w:bookmarkStart w:id="7" w:name="_Toc303082288"/>
       <w:r>
         <w:rPr>
           <w:rFonts w:hint="eastAsia"/>
@@ -3098,7 +3961,7 @@
           <w:numId w:val="7"/>
         </w:numPr>
       </w:pPr>
-      <w:bookmarkStart w:id="9" w:name="_Toc303077572"/>
+      <w:bookmarkStart w:id="9" w:name="_Toc303082289"/>
       <w:bookmarkEnd w:id="8"/>
       <w:r>
         <w:rPr>
@@ -3118,7 +3981,7 @@
           <w:numId w:val="7"/>
         </w:numPr>
       </w:pPr>
-      <w:bookmarkStart w:id="10" w:name="_Toc303077573"/>
+      <w:bookmarkStart w:id="10" w:name="_Toc303082290"/>
       <w:r>
         <w:rPr>
           <w:rFonts w:hint="eastAsia"/>
@@ -3528,7 +4391,7 @@
           <w:numId w:val="7"/>
         </w:numPr>
       </w:pPr>
-      <w:bookmarkStart w:id="11" w:name="_Toc303077574"/>
+      <w:bookmarkStart w:id="11" w:name="_Toc303082291"/>
       <w:r>
         <w:rPr>
           <w:rFonts w:hint="eastAsia"/>
@@ -3622,7 +4485,7 @@
           <w:numId w:val="7"/>
         </w:numPr>
       </w:pPr>
-      <w:bookmarkStart w:id="12" w:name="_Toc303077575"/>
+      <w:bookmarkStart w:id="12" w:name="_Toc303082292"/>
       <w:r>
         <w:rPr>
           <w:rFonts w:hint="eastAsia"/>
@@ -4517,7 +5380,7 @@
           <w:numId w:val="7"/>
         </w:numPr>
       </w:pPr>
-      <w:bookmarkStart w:id="13" w:name="_Toc303077576"/>
+      <w:bookmarkStart w:id="13" w:name="_Toc303082293"/>
       <w:r>
         <w:rPr>
           <w:rFonts w:hint="eastAsia"/>
@@ -4926,7 +5789,7 @@
           <w:numId w:val="7"/>
         </w:numPr>
       </w:pPr>
-      <w:bookmarkStart w:id="14" w:name="_Toc303077577"/>
+      <w:bookmarkStart w:id="14" w:name="_Toc303082294"/>
       <w:r>
         <w:rPr>
           <w:rFonts w:hint="eastAsia"/>
@@ -4981,7 +5844,7 @@
           <w:lang w:eastAsia="zh-CN"/>
         </w:rPr>
       </w:pPr>
-      <w:bookmarkStart w:id="15" w:name="_Toc303077578"/>
+      <w:bookmarkStart w:id="15" w:name="_Toc303082295"/>
       <w:r>
         <w:rPr>
           <w:rFonts w:hint="eastAsia"/>
@@ -5043,11 +5906,10 @@
           <w:numId w:val="21"/>
         </w:numPr>
         <w:rPr>
-          <w:rFonts w:hint="eastAsia"/>
           <w:lang w:eastAsia="zh-CN"/>
         </w:rPr>
       </w:pPr>
-      <w:bookmarkStart w:id="16" w:name="_Toc303077579"/>
+      <w:bookmarkStart w:id="16" w:name="_Toc303082296"/>
       <w:r>
         <w:rPr>
           <w:rFonts w:hint="eastAsia"/>
@@ -6939,7 +7801,6 @@
     <w:p>
       <w:pPr>
         <w:rPr>
-          <w:rFonts w:hint="eastAsia"/>
           <w:lang w:eastAsia="zh-CN"/>
         </w:rPr>
       </w:pPr>
@@ -8868,7 +9729,7 @@
           <w:numId w:val="21"/>
         </w:numPr>
       </w:pPr>
-      <w:bookmarkStart w:id="17" w:name="_Toc303077580"/>
+      <w:bookmarkStart w:id="17" w:name="_Toc303082297"/>
       <w:r>
         <w:rPr>
           <w:rFonts w:hint="eastAsia"/>
@@ -9247,7 +10108,7 @@
           <w:numId w:val="21"/>
         </w:numPr>
       </w:pPr>
-      <w:bookmarkStart w:id="18" w:name="_Toc303077581"/>
+      <w:bookmarkStart w:id="18" w:name="_Toc303082298"/>
       <w:r>
         <w:rPr>
           <w:rFonts w:hint="eastAsia"/>
@@ -9327,7 +10188,7 @@
           <w:numId w:val="21"/>
         </w:numPr>
       </w:pPr>
-      <w:bookmarkStart w:id="19" w:name="_Toc303077582"/>
+      <w:bookmarkStart w:id="19" w:name="_Toc303082299"/>
       <w:r>
         <w:rPr>
           <w:rFonts w:hint="eastAsia"/>
@@ -9341,7 +10202,6 @@
       <w:pPr>
         <w:ind w:left="420"/>
         <w:rPr>
-          <w:rFonts w:hint="eastAsia"/>
           <w:lang w:eastAsia="zh-CN"/>
         </w:rPr>
       </w:pPr>
@@ -9377,13 +10237,10 @@
         </w:rPr>
         <w:t>”</w:t>
       </w:r>
-      <w:bookmarkStart w:id="20" w:name="_Toc303077583"/>
-      <w:bookmarkEnd w:id="20"/>
     </w:p>
     <w:p>
       <w:pPr>
         <w:rPr>
-          <w:rFonts w:hint="eastAsia"/>
           <w:lang w:eastAsia="zh-CN"/>
         </w:rPr>
       </w:pPr>
@@ -9396,38 +10253,39 @@
           <w:numId w:val="7"/>
         </w:numPr>
         <w:rPr>
+          <w:lang w:eastAsia="zh-CN"/>
+        </w:rPr>
+      </w:pPr>
+      <w:bookmarkStart w:id="20" w:name="_Toc303082300"/>
+      <w:r>
+        <w:rPr>
           <w:rFonts w:hint="eastAsia"/>
           <w:lang w:eastAsia="zh-CN"/>
         </w:rPr>
-      </w:pPr>
+        <w:t>market Server design</w:t>
+      </w:r>
+      <w:bookmarkEnd w:id="20"/>
+    </w:p>
+    <w:p>
+      <w:pPr>
+        <w:pStyle w:val="2"/>
+        <w:rPr>
+          <w:lang w:eastAsia="zh-CN"/>
+        </w:rPr>
+      </w:pPr>
+      <w:bookmarkStart w:id="21" w:name="_Toc303082301"/>
       <w:r>
         <w:rPr>
           <w:rFonts w:hint="eastAsia"/>
           <w:lang w:eastAsia="zh-CN"/>
         </w:rPr>
-        <w:t>market Server design</w:t>
+        <w:t>4.1 program description</w:t>
       </w:r>
+      <w:bookmarkEnd w:id="21"/>
     </w:p>
     <w:p>
       <w:pPr>
-        <w:pStyle w:val="2"/>
-        <w:rPr>
-          <w:rFonts w:hint="eastAsia"/>
-          <w:lang w:eastAsia="zh-CN"/>
-        </w:rPr>
-      </w:pPr>
-      <w:r>
-        <w:rPr>
-          <w:rFonts w:hint="eastAsia"/>
-          <w:lang w:eastAsia="zh-CN"/>
-        </w:rPr>
-        <w:t>4.1 program description</w:t>
-      </w:r>
-    </w:p>
-    <w:p>
-      <w:pPr>
-        <w:rPr>
-          <w:rFonts w:hint="eastAsia"/>
+        <w:rPr>
           <w:lang w:eastAsia="zh-CN"/>
         </w:rPr>
       </w:pPr>
@@ -9469,17 +10327,18 @@
       <w:pPr>
         <w:pStyle w:val="2"/>
         <w:rPr>
+          <w:lang w:eastAsia="zh-CN"/>
+        </w:rPr>
+      </w:pPr>
+      <w:bookmarkStart w:id="22" w:name="_Toc303082302"/>
+      <w:r>
+        <w:rPr>
           <w:rFonts w:hint="eastAsia"/>
           <w:lang w:eastAsia="zh-CN"/>
         </w:rPr>
-      </w:pPr>
-      <w:r>
-        <w:rPr>
-          <w:rFonts w:hint="eastAsia"/>
-          <w:lang w:eastAsia="zh-CN"/>
-        </w:rPr>
         <w:t>4.2 function</w:t>
       </w:r>
+      <w:bookmarkEnd w:id="22"/>
     </w:p>
     <w:tbl>
       <w:tblPr>
@@ -9552,7 +10411,6 @@
             <w:r>
               <w:rPr>
                 <w:rStyle w:val="hps"/>
-                <w:lang/>
               </w:rPr>
               <w:t>Process</w:t>
             </w:r>
@@ -9599,21 +10457,18 @@
             <w:r>
               <w:rPr>
                 <w:rStyle w:val="hps"/>
-                <w:lang/>
               </w:rPr>
               <w:t>Provide the client with</w:t>
             </w:r>
             <w:r>
               <w:rPr>
                 <w:rStyle w:val="shorttext"/>
-                <w:lang/>
               </w:rPr>
               <w:t xml:space="preserve"> </w:t>
             </w:r>
             <w:r>
               <w:rPr>
                 <w:rStyle w:val="hps"/>
-                <w:lang/>
               </w:rPr>
               <w:t>the login interface</w:t>
             </w:r>
@@ -9632,21 +10487,18 @@
             <w:r>
               <w:rPr>
                 <w:rStyle w:val="hps"/>
-                <w:lang/>
               </w:rPr>
               <w:t>Account and</w:t>
             </w:r>
             <w:r>
               <w:rPr>
                 <w:rStyle w:val="shorttext"/>
-                <w:lang/>
               </w:rPr>
               <w:t xml:space="preserve"> </w:t>
             </w:r>
             <w:r>
               <w:rPr>
                 <w:rStyle w:val="hps"/>
-                <w:lang/>
               </w:rPr>
               <w:t>password</w:t>
             </w:r>
@@ -9665,49 +10517,42 @@
             <w:r>
               <w:rPr>
                 <w:rStyle w:val="hps"/>
-                <w:lang/>
               </w:rPr>
               <w:t>Query</w:t>
             </w:r>
             <w:r>
               <w:rPr>
                 <w:rStyle w:val="shorttext"/>
-                <w:lang/>
               </w:rPr>
               <w:t xml:space="preserve"> </w:t>
             </w:r>
             <w:r>
               <w:rPr>
                 <w:rStyle w:val="hps"/>
-                <w:lang/>
               </w:rPr>
               <w:t>the database</w:t>
             </w:r>
             <w:r>
               <w:rPr>
                 <w:rStyle w:val="shorttext"/>
-                <w:lang/>
               </w:rPr>
               <w:t xml:space="preserve"> </w:t>
             </w:r>
             <w:r>
               <w:rPr>
                 <w:rStyle w:val="hps"/>
-                <w:lang/>
               </w:rPr>
               <w:t>and verify</w:t>
             </w:r>
             <w:r>
               <w:rPr>
                 <w:rStyle w:val="shorttext"/>
-                <w:lang/>
               </w:rPr>
               <w:t xml:space="preserve"> </w:t>
             </w:r>
             <w:r>
               <w:rPr>
                 <w:rStyle w:val="hps"/>
-                <w:lang/>
               </w:rPr>
               <w:t>password</w:t>
             </w:r>
@@ -9741,21 +10586,18 @@
             <w:r>
               <w:rPr>
                 <w:rStyle w:val="hps"/>
-                <w:lang/>
               </w:rPr>
               <w:t>ogin</w:t>
             </w:r>
             <w:r>
               <w:rPr>
                 <w:rStyle w:val="shorttext"/>
-                <w:lang/>
               </w:rPr>
               <w:t xml:space="preserve"> </w:t>
             </w:r>
             <w:r>
               <w:rPr>
                 <w:rStyle w:val="hps"/>
-                <w:lang/>
               </w:rPr>
               <w:t>is successful</w:t>
             </w:r>
@@ -9804,63 +10646,54 @@
             <w:r>
               <w:rPr>
                 <w:rStyle w:val="hps"/>
-                <w:lang/>
               </w:rPr>
               <w:t>Name or</w:t>
             </w:r>
             <w:r>
               <w:rPr>
                 <w:rStyle w:val="shorttext"/>
-                <w:lang/>
               </w:rPr>
               <w:t xml:space="preserve"> </w:t>
             </w:r>
             <w:r>
               <w:rPr>
                 <w:rStyle w:val="hps"/>
-                <w:lang/>
               </w:rPr>
               <w:t>part of the</w:t>
             </w:r>
             <w:r>
               <w:rPr>
                 <w:rStyle w:val="shorttext"/>
-                <w:lang/>
               </w:rPr>
               <w:t xml:space="preserve"> </w:t>
             </w:r>
             <w:r>
               <w:rPr>
                 <w:rStyle w:val="hps"/>
-                <w:lang/>
               </w:rPr>
               <w:t>shopping</w:t>
             </w:r>
             <w:r>
               <w:rPr>
                 <w:rStyle w:val="shorttext"/>
-                <w:lang/>
               </w:rPr>
               <w:t xml:space="preserve"> </w:t>
             </w:r>
             <w:r>
               <w:rPr>
                 <w:rStyle w:val="hps"/>
-                <w:lang/>
               </w:rPr>
               <w:t>mall</w:t>
             </w:r>
             <w:r>
               <w:rPr>
                 <w:rStyle w:val="shorttext"/>
-                <w:lang/>
               </w:rPr>
               <w:t xml:space="preserve"> </w:t>
             </w:r>
             <w:r>
               <w:rPr>
                 <w:rStyle w:val="hps"/>
-                <w:lang/>
               </w:rPr>
               <w:t>name</w:t>
             </w:r>
@@ -9879,59 +10712,42 @@
             <w:r>
               <w:rPr>
                 <w:rStyle w:val="hps"/>
-                <w:lang/>
               </w:rPr>
               <w:t>Query</w:t>
             </w:r>
             <w:r>
-              <w:rPr>
-                <w:lang/>
-              </w:rPr>
               <w:t xml:space="preserve"> </w:t>
             </w:r>
             <w:r>
               <w:rPr>
                 <w:rStyle w:val="hps"/>
-                <w:lang/>
               </w:rPr>
               <w:t>the database</w:t>
             </w:r>
             <w:r>
-              <w:rPr>
-                <w:lang/>
-              </w:rPr>
               <w:t xml:space="preserve"> </w:t>
             </w:r>
             <w:r>
               <w:rPr>
                 <w:rStyle w:val="hps"/>
-                <w:lang/>
               </w:rPr>
               <w:t>to meet the requirements</w:t>
             </w:r>
             <w:r>
-              <w:rPr>
-                <w:lang/>
-              </w:rPr>
               <w:t xml:space="preserve"> </w:t>
             </w:r>
             <w:r>
               <w:rPr>
                 <w:rStyle w:val="hps"/>
-                <w:lang/>
               </w:rPr>
               <w:t>of the</w:t>
             </w:r>
             <w:r>
-              <w:rPr>
-                <w:lang/>
-              </w:rPr>
               <w:t xml:space="preserve"> </w:t>
             </w:r>
             <w:r>
               <w:rPr>
                 <w:rStyle w:val="hps"/>
-                <w:lang/>
               </w:rPr>
               <w:t>mall</w:t>
             </w:r>
@@ -9950,21 +10766,18 @@
             <w:r>
               <w:rPr>
                 <w:rStyle w:val="hps"/>
-                <w:lang/>
               </w:rPr>
               <w:t>Shopping</w:t>
             </w:r>
             <w:r>
               <w:rPr>
                 <w:rStyle w:val="shorttext"/>
-                <w:lang/>
               </w:rPr>
               <w:t xml:space="preserve"> </w:t>
             </w:r>
             <w:r>
               <w:rPr>
                 <w:rStyle w:val="hps"/>
-                <w:lang/>
               </w:rPr>
               <w:t>list</w:t>
             </w:r>
@@ -10085,46 +10898,33 @@
             <w:r>
               <w:rPr>
                 <w:rStyle w:val="hps"/>
-                <w:lang/>
               </w:rPr>
               <w:t>Get</w:t>
             </w:r>
             <w:r>
-              <w:rPr>
-                <w:lang/>
-              </w:rPr>
               <w:t xml:space="preserve"> </w:t>
             </w:r>
             <w:r>
               <w:rPr>
                 <w:rStyle w:val="hps"/>
-                <w:lang/>
               </w:rPr>
               <w:t>more information about</w:t>
             </w:r>
             <w:r>
-              <w:rPr>
-                <w:lang/>
-              </w:rPr>
               <w:t xml:space="preserve"> </w:t>
             </w:r>
             <w:r>
               <w:rPr>
                 <w:rStyle w:val="hps"/>
-                <w:lang/>
               </w:rPr>
               <w:t>shopping malls</w:t>
             </w:r>
             <w:r>
-              <w:rPr>
-                <w:lang/>
-              </w:rPr>
               <w:t xml:space="preserve"> </w:t>
             </w:r>
             <w:r>
               <w:rPr>
                 <w:rStyle w:val="hps"/>
-                <w:lang/>
               </w:rPr>
               <w:lastRenderedPageBreak/>
               <w:t>in the database</w:t>
@@ -10139,7 +10939,6 @@
             <w:r>
               <w:rPr>
                 <w:rStyle w:val="hps"/>
-                <w:lang/>
               </w:rPr>
               <w:lastRenderedPageBreak/>
               <w:t>Shopping</w:t>
@@ -10147,14 +10946,12 @@
             <w:r>
               <w:rPr>
                 <w:rStyle w:val="shorttext"/>
-                <w:lang/>
               </w:rPr>
               <w:t xml:space="preserve"> </w:t>
             </w:r>
             <w:r>
               <w:rPr>
                 <w:rStyle w:val="hps"/>
-                <w:lang/>
               </w:rPr>
               <w:t>details</w:t>
             </w:r>
@@ -10176,7 +10973,6 @@
             <w:r>
               <w:rPr>
                 <w:rStyle w:val="hps"/>
-                <w:lang/>
               </w:rPr>
               <w:lastRenderedPageBreak/>
               <w:t>Provides the client</w:t>
@@ -10184,42 +10980,36 @@
             <w:r>
               <w:rPr>
                 <w:rStyle w:val="shorttext"/>
-                <w:lang/>
               </w:rPr>
               <w:t xml:space="preserve"> </w:t>
             </w:r>
             <w:r>
               <w:rPr>
                 <w:rStyle w:val="hps"/>
-                <w:lang/>
               </w:rPr>
               <w:t>interface to</w:t>
             </w:r>
             <w:r>
               <w:rPr>
                 <w:rStyle w:val="shorttext"/>
-                <w:lang/>
               </w:rPr>
               <w:t xml:space="preserve"> </w:t>
             </w:r>
             <w:r>
               <w:rPr>
                 <w:rStyle w:val="hps"/>
-                <w:lang/>
               </w:rPr>
               <w:t>view</w:t>
             </w:r>
             <w:r>
               <w:rPr>
                 <w:rStyle w:val="shorttext"/>
-                <w:lang/>
               </w:rPr>
               <w:t xml:space="preserve"> </w:t>
             </w:r>
             <w:r>
               <w:rPr>
                 <w:rStyle w:val="hps"/>
-                <w:lang/>
               </w:rPr>
               <w:t>Specials</w:t>
             </w:r>
@@ -10271,63 +11061,54 @@
             <w:r>
               <w:rPr>
                 <w:rStyle w:val="hps"/>
-                <w:lang/>
               </w:rPr>
               <w:t>Query</w:t>
             </w:r>
             <w:r>
               <w:rPr>
                 <w:rStyle w:val="shorttext"/>
-                <w:lang/>
               </w:rPr>
               <w:t xml:space="preserve"> </w:t>
             </w:r>
             <w:r>
               <w:rPr>
                 <w:rStyle w:val="hps"/>
-                <w:lang/>
               </w:rPr>
               <w:t>corresponds to the</w:t>
             </w:r>
             <w:r>
               <w:rPr>
                 <w:rStyle w:val="shorttext"/>
-                <w:lang/>
               </w:rPr>
               <w:t xml:space="preserve"> </w:t>
             </w:r>
             <w:r>
               <w:rPr>
                 <w:rStyle w:val="hps"/>
-                <w:lang/>
               </w:rPr>
               <w:t>mall</w:t>
             </w:r>
             <w:r>
               <w:rPr>
                 <w:rStyle w:val="shorttext"/>
-                <w:lang/>
               </w:rPr>
               <w:t xml:space="preserve"> </w:t>
             </w:r>
             <w:r>
               <w:rPr>
                 <w:rStyle w:val="hps"/>
-                <w:lang/>
               </w:rPr>
               <w:t>in</w:t>
             </w:r>
             <w:r>
               <w:rPr>
                 <w:rStyle w:val="shorttext"/>
-                <w:lang/>
               </w:rPr>
               <w:t xml:space="preserve"> </w:t>
             </w:r>
             <w:r>
               <w:rPr>
                 <w:rStyle w:val="hps"/>
-                <w:lang/>
               </w:rPr>
               <w:t>specials</w:t>
             </w:r>
@@ -10341,21 +11122,18 @@
             <w:r>
               <w:rPr>
                 <w:rStyle w:val="hps"/>
-                <w:lang/>
               </w:rPr>
               <w:t>A list of</w:t>
             </w:r>
             <w:r>
               <w:rPr>
                 <w:rStyle w:val="shorttext"/>
-                <w:lang/>
               </w:rPr>
               <w:t xml:space="preserve"> </w:t>
             </w:r>
             <w:r>
               <w:rPr>
                 <w:rStyle w:val="hps"/>
-                <w:lang/>
               </w:rPr>
               <w:t>specials</w:t>
             </w:r>
@@ -10377,46 +11155,33 @@
             <w:r>
               <w:rPr>
                 <w:rStyle w:val="hps"/>
-                <w:lang/>
               </w:rPr>
               <w:t>Provides the client</w:t>
             </w:r>
             <w:r>
-              <w:rPr>
-                <w:lang/>
-              </w:rPr>
               <w:t xml:space="preserve"> </w:t>
             </w:r>
             <w:r>
               <w:rPr>
                 <w:rStyle w:val="hps"/>
-                <w:lang/>
               </w:rPr>
               <w:t>interface to</w:t>
             </w:r>
             <w:r>
-              <w:rPr>
-                <w:lang/>
-              </w:rPr>
               <w:t xml:space="preserve"> </w:t>
             </w:r>
             <w:r>
               <w:rPr>
                 <w:rStyle w:val="hps"/>
-                <w:lang/>
               </w:rPr>
               <w:t>view</w:t>
             </w:r>
             <w:r>
-              <w:rPr>
-                <w:lang/>
-              </w:rPr>
               <w:t xml:space="preserve"> </w:t>
             </w:r>
             <w:r>
               <w:rPr>
                 <w:rStyle w:val="hps"/>
-                <w:lang/>
               </w:rPr>
               <w:t>hot commodity</w:t>
             </w:r>
@@ -10473,85 +11238,60 @@
             <w:r>
               <w:rPr>
                 <w:rStyle w:val="hps"/>
-                <w:lang/>
               </w:rPr>
               <w:t>Query</w:t>
             </w:r>
             <w:r>
-              <w:rPr>
-                <w:lang/>
-              </w:rPr>
               <w:t xml:space="preserve"> </w:t>
             </w:r>
             <w:r>
               <w:rPr>
                 <w:rStyle w:val="hps"/>
-                <w:lang/>
               </w:rPr>
               <w:t>corresponds to</w:t>
             </w:r>
             <w:r>
-              <w:rPr>
-                <w:lang/>
-              </w:rPr>
               <w:t xml:space="preserve"> </w:t>
             </w:r>
             <w:r>
               <w:rPr>
                 <w:rStyle w:val="hps"/>
-                <w:lang/>
               </w:rPr>
               <w:t>the largest</w:t>
             </w:r>
             <w:r>
-              <w:rPr>
-                <w:lang/>
-              </w:rPr>
               <w:t xml:space="preserve"> </w:t>
             </w:r>
             <w:r>
               <w:rPr>
                 <w:rStyle w:val="hps"/>
-                <w:lang/>
               </w:rPr>
               <w:t>shopping malls</w:t>
             </w:r>
             <w:r>
-              <w:rPr>
-                <w:lang/>
-              </w:rPr>
               <w:t xml:space="preserve"> </w:t>
             </w:r>
             <w:r>
               <w:rPr>
                 <w:rStyle w:val="hps"/>
-                <w:lang/>
               </w:rPr>
               <w:t>in the</w:t>
             </w:r>
             <w:r>
-              <w:rPr>
-                <w:lang/>
-              </w:rPr>
               <w:t xml:space="preserve"> </w:t>
             </w:r>
             <w:r>
               <w:rPr>
                 <w:rStyle w:val="hps"/>
-                <w:lang/>
               </w:rPr>
               <w:t>sale of</w:t>
             </w:r>
             <w:r>
-              <w:rPr>
-                <w:lang/>
-              </w:rPr>
               <w:t xml:space="preserve"> </w:t>
             </w:r>
             <w:r>
               <w:rPr>
                 <w:rStyle w:val="hps"/>
-                <w:lang/>
               </w:rPr>
               <w:t>goods</w:t>
             </w:r>
@@ -10565,21 +11305,18 @@
             <w:r>
               <w:rPr>
                 <w:rStyle w:val="hps"/>
-                <w:lang/>
               </w:rPr>
               <w:t>Hot Products</w:t>
             </w:r>
             <w:r>
               <w:rPr>
                 <w:rStyle w:val="shorttext"/>
-                <w:lang/>
               </w:rPr>
               <w:t xml:space="preserve"> </w:t>
             </w:r>
             <w:r>
               <w:rPr>
                 <w:rStyle w:val="hps"/>
-                <w:lang/>
               </w:rPr>
               <w:t>List</w:t>
             </w:r>
@@ -10666,59 +11403,42 @@
             <w:r>
               <w:rPr>
                 <w:rStyle w:val="hps"/>
-                <w:lang/>
               </w:rPr>
               <w:t>Queries</w:t>
             </w:r>
             <w:r>
-              <w:rPr>
-                <w:lang/>
-              </w:rPr>
               <w:t xml:space="preserve"> </w:t>
             </w:r>
             <w:r>
               <w:rPr>
                 <w:rStyle w:val="hps"/>
-                <w:lang/>
               </w:rPr>
               <w:t>to meet the requirements</w:t>
             </w:r>
             <w:r>
-              <w:rPr>
-                <w:lang/>
-              </w:rPr>
               <w:t xml:space="preserve"> </w:t>
             </w:r>
             <w:r>
               <w:rPr>
                 <w:rStyle w:val="hps"/>
-                <w:lang/>
               </w:rPr>
               <w:t>under the</w:t>
             </w:r>
             <w:r>
-              <w:rPr>
-                <w:lang/>
-              </w:rPr>
               <w:t xml:space="preserve"> </w:t>
             </w:r>
             <w:r>
               <w:rPr>
                 <w:rStyle w:val="hps"/>
-                <w:lang/>
               </w:rPr>
               <w:t>trade names</w:t>
             </w:r>
             <w:r>
-              <w:rPr>
-                <w:lang/>
-              </w:rPr>
               <w:t xml:space="preserve"> </w:t>
             </w:r>
             <w:r>
               <w:rPr>
                 <w:rStyle w:val="hps"/>
-                <w:lang/>
               </w:rPr>
               <w:t>of goods</w:t>
             </w:r>
@@ -10737,21 +11457,18 @@
             <w:r>
               <w:rPr>
                 <w:rStyle w:val="hps"/>
-                <w:lang/>
               </w:rPr>
               <w:t>Product</w:t>
             </w:r>
             <w:r>
               <w:rPr>
                 <w:rStyle w:val="shorttext"/>
-                <w:lang/>
               </w:rPr>
               <w:t xml:space="preserve"> </w:t>
             </w:r>
             <w:r>
               <w:rPr>
                 <w:rStyle w:val="hps"/>
-                <w:lang/>
               </w:rPr>
               <w:t>List</w:t>
             </w:r>
@@ -10773,59 +11490,42 @@
             <w:r>
               <w:rPr>
                 <w:rStyle w:val="hps"/>
-                <w:lang/>
               </w:rPr>
               <w:t>Provides the client</w:t>
             </w:r>
             <w:r>
-              <w:rPr>
-                <w:lang/>
-              </w:rPr>
               <w:t xml:space="preserve"> </w:t>
             </w:r>
             <w:r>
               <w:rPr>
                 <w:rStyle w:val="hps"/>
-                <w:lang/>
               </w:rPr>
               <w:t>interface to</w:t>
             </w:r>
             <w:r>
-              <w:rPr>
-                <w:lang/>
-              </w:rPr>
               <w:t xml:space="preserve"> </w:t>
             </w:r>
             <w:r>
               <w:rPr>
                 <w:rStyle w:val="hps"/>
-                <w:lang/>
               </w:rPr>
               <w:t>provide</w:t>
             </w:r>
             <w:r>
-              <w:rPr>
-                <w:lang/>
-              </w:rPr>
               <w:t xml:space="preserve"> </w:t>
             </w:r>
             <w:r>
               <w:rPr>
                 <w:rStyle w:val="hps"/>
-                <w:lang/>
               </w:rPr>
               <w:t>access to product</w:t>
             </w:r>
             <w:r>
-              <w:rPr>
-                <w:lang/>
-              </w:rPr>
               <w:t xml:space="preserve"> </w:t>
             </w:r>
             <w:r>
               <w:rPr>
                 <w:rStyle w:val="hps"/>
-                <w:lang/>
               </w:rPr>
               <w:t>information</w:t>
             </w:r>
@@ -10895,35 +11595,30 @@
             <w:r>
               <w:rPr>
                 <w:rStyle w:val="hps"/>
-                <w:lang/>
               </w:rPr>
               <w:t>Query the database for</w:t>
             </w:r>
             <w:r>
               <w:rPr>
                 <w:rStyle w:val="shorttext"/>
-                <w:lang/>
               </w:rPr>
               <w:t xml:space="preserve"> </w:t>
             </w:r>
             <w:r>
               <w:rPr>
                 <w:rStyle w:val="hps"/>
-                <w:lang/>
               </w:rPr>
               <w:t>the corresponding</w:t>
             </w:r>
             <w:r>
               <w:rPr>
                 <w:rStyle w:val="shorttext"/>
-                <w:lang/>
               </w:rPr>
               <w:t xml:space="preserve"> </w:t>
             </w:r>
             <w:r>
               <w:rPr>
                 <w:rStyle w:val="hps"/>
-                <w:lang/>
               </w:rPr>
               <w:t>goods</w:t>
             </w:r>
@@ -10942,21 +11637,18 @@
             <w:r>
               <w:rPr>
                 <w:rStyle w:val="hps"/>
-                <w:lang/>
               </w:rPr>
               <w:t>Product</w:t>
             </w:r>
             <w:r>
               <w:rPr>
                 <w:rStyle w:val="shorttext"/>
-                <w:lang/>
               </w:rPr>
               <w:t xml:space="preserve"> </w:t>
             </w:r>
             <w:r>
               <w:rPr>
                 <w:rStyle w:val="hps"/>
-                <w:lang/>
               </w:rPr>
               <w:t>Details</w:t>
             </w:r>
@@ -10978,35 +11670,30 @@
             <w:r>
               <w:rPr>
                 <w:rStyle w:val="hps"/>
-                <w:lang/>
               </w:rPr>
               <w:t>Provide</w:t>
             </w:r>
             <w:r>
               <w:rPr>
                 <w:rStyle w:val="shorttext"/>
-                <w:lang/>
               </w:rPr>
               <w:t xml:space="preserve"> </w:t>
             </w:r>
             <w:r>
               <w:rPr>
                 <w:rStyle w:val="hps"/>
-                <w:lang/>
               </w:rPr>
               <w:t>payment interface</w:t>
             </w:r>
             <w:r>
               <w:rPr>
                 <w:rStyle w:val="shorttext"/>
-                <w:lang/>
               </w:rPr>
               <w:t xml:space="preserve"> </w:t>
             </w:r>
             <w:r>
               <w:rPr>
                 <w:rStyle w:val="hps"/>
-                <w:lang/>
               </w:rPr>
               <w:t>for the client</w:t>
             </w:r>
@@ -11050,46 +11737,33 @@
             <w:r>
               <w:rPr>
                 <w:rStyle w:val="hps"/>
-                <w:lang/>
               </w:rPr>
               <w:t>Calculate the total price</w:t>
             </w:r>
             <w:r>
-              <w:rPr>
-                <w:lang/>
-              </w:rPr>
               <w:t xml:space="preserve">, </w:t>
             </w:r>
             <w:r>
               <w:rPr>
                 <w:rStyle w:val="hps"/>
-                <w:lang/>
               </w:rPr>
               <w:t>payment requests</w:t>
             </w:r>
             <w:r>
-              <w:rPr>
-                <w:lang/>
-              </w:rPr>
               <w:t xml:space="preserve"> </w:t>
             </w:r>
             <w:r>
               <w:rPr>
                 <w:rStyle w:val="hps"/>
-                <w:lang/>
               </w:rPr>
               <w:t>sent</w:t>
             </w:r>
             <w:r>
-              <w:rPr>
-                <w:lang/>
-              </w:rPr>
               <w:t xml:space="preserve"> </w:t>
             </w:r>
             <w:r>
               <w:rPr>
                 <w:rStyle w:val="hps"/>
-                <w:lang/>
               </w:rPr>
               <w:t>to the bank</w:t>
             </w:r>
@@ -11108,21 +11782,18 @@
             <w:r>
               <w:rPr>
                 <w:rStyle w:val="hps"/>
-                <w:lang/>
               </w:rPr>
               <w:t>Bank payment</w:t>
             </w:r>
             <w:r>
               <w:rPr>
                 <w:rStyle w:val="shorttext"/>
-                <w:lang/>
               </w:rPr>
               <w:t xml:space="preserve"> </w:t>
             </w:r>
             <w:r>
               <w:rPr>
                 <w:rStyle w:val="hps"/>
-                <w:lang/>
               </w:rPr>
               <w:t>response</w:t>
             </w:r>
@@ -11171,42 +11842,36 @@
             <w:r>
               <w:rPr>
                 <w:rStyle w:val="hps"/>
-                <w:lang/>
               </w:rPr>
               <w:t>None (</w:t>
             </w:r>
             <w:r>
               <w:rPr>
                 <w:rStyle w:val="shorttext"/>
-                <w:lang/>
               </w:rPr>
               <w:t xml:space="preserve">provided that the </w:t>
             </w:r>
             <w:r>
               <w:rPr>
                 <w:rStyle w:val="hps"/>
-                <w:lang/>
               </w:rPr>
               <w:t>first</w:t>
             </w:r>
             <w:r>
               <w:rPr>
                 <w:rStyle w:val="shorttext"/>
-                <w:lang/>
               </w:rPr>
               <w:t xml:space="preserve"> </w:t>
             </w:r>
             <w:r>
               <w:rPr>
                 <w:rStyle w:val="hps"/>
-                <w:lang/>
               </w:rPr>
               <w:t>login</w:t>
             </w:r>
             <w:r>
               <w:rPr>
                 <w:rStyle w:val="shorttext"/>
-                <w:lang/>
               </w:rPr>
               <w:t>)</w:t>
             </w:r>
@@ -11225,7 +11890,6 @@
             <w:r>
               <w:rPr>
                 <w:rStyle w:val="hps"/>
-                <w:lang/>
               </w:rPr>
               <w:t>Query the database</w:t>
             </w:r>
@@ -11244,7 +11908,6 @@
             <w:r>
               <w:rPr>
                 <w:rStyle w:val="hps"/>
-                <w:lang/>
               </w:rPr>
               <w:t>Personal details</w:t>
             </w:r>
@@ -11293,42 +11956,36 @@
             <w:r>
               <w:rPr>
                 <w:rStyle w:val="hps"/>
-                <w:lang/>
               </w:rPr>
               <w:t>None (</w:t>
             </w:r>
             <w:r>
               <w:rPr>
                 <w:rStyle w:val="shorttext"/>
-                <w:lang/>
               </w:rPr>
               <w:t xml:space="preserve">provided that the </w:t>
             </w:r>
             <w:r>
               <w:rPr>
                 <w:rStyle w:val="hps"/>
-                <w:lang/>
               </w:rPr>
               <w:t>first</w:t>
             </w:r>
             <w:r>
               <w:rPr>
                 <w:rStyle w:val="shorttext"/>
-                <w:lang/>
               </w:rPr>
               <w:t xml:space="preserve"> </w:t>
             </w:r>
             <w:r>
               <w:rPr>
                 <w:rStyle w:val="hps"/>
-                <w:lang/>
               </w:rPr>
               <w:t>login</w:t>
             </w:r>
             <w:r>
               <w:rPr>
                 <w:rStyle w:val="shorttext"/>
-                <w:lang/>
               </w:rPr>
               <w:t>)</w:t>
             </w:r>
@@ -11347,49 +12004,42 @@
             <w:r>
               <w:rPr>
                 <w:rStyle w:val="hps"/>
-                <w:lang/>
               </w:rPr>
               <w:t>Request</w:t>
             </w:r>
             <w:r>
               <w:rPr>
                 <w:rStyle w:val="shorttext"/>
-                <w:lang/>
               </w:rPr>
               <w:t xml:space="preserve"> </w:t>
             </w:r>
             <w:r>
               <w:rPr>
                 <w:rStyle w:val="hps"/>
-                <w:lang/>
               </w:rPr>
               <w:t>to the bank</w:t>
             </w:r>
             <w:r>
               <w:rPr>
                 <w:rStyle w:val="shorttext"/>
-                <w:lang/>
               </w:rPr>
               <w:t xml:space="preserve"> </w:t>
             </w:r>
             <w:r>
               <w:rPr>
                 <w:rStyle w:val="hps"/>
-                <w:lang/>
               </w:rPr>
               <w:t>server</w:t>
             </w:r>
             <w:r>
               <w:rPr>
                 <w:rStyle w:val="shorttext"/>
-                <w:lang/>
               </w:rPr>
               <w:t xml:space="preserve">, access to </w:t>
             </w:r>
             <w:r>
               <w:rPr>
                 <w:rStyle w:val="hps"/>
-                <w:lang/>
               </w:rPr>
               <w:t>the results</w:t>
             </w:r>
@@ -11408,21 +12058,18 @@
             <w:r>
               <w:rPr>
                 <w:rStyle w:val="hps"/>
-                <w:lang/>
               </w:rPr>
               <w:t>Credit</w:t>
             </w:r>
             <w:r>
               <w:rPr>
                 <w:rStyle w:val="shorttext"/>
-                <w:lang/>
               </w:rPr>
               <w:t xml:space="preserve"> </w:t>
             </w:r>
             <w:r>
               <w:rPr>
                 <w:rStyle w:val="hps"/>
-                <w:lang/>
               </w:rPr>
               <w:t>Details</w:t>
             </w:r>
@@ -11444,47 +12091,34 @@
             <w:r>
               <w:rPr>
                 <w:rStyle w:val="hps"/>
-                <w:lang/>
               </w:rPr>
               <w:t>Provides the client</w:t>
             </w:r>
             <w:r>
-              <w:rPr>
-                <w:lang/>
-              </w:rPr>
               <w:t xml:space="preserve"> </w:t>
             </w:r>
             <w:r>
               <w:rPr>
                 <w:rStyle w:val="hps"/>
-                <w:lang/>
               </w:rPr>
               <w:lastRenderedPageBreak/>
               <w:t>interface to</w:t>
             </w:r>
             <w:r>
-              <w:rPr>
-                <w:lang/>
-              </w:rPr>
               <w:t xml:space="preserve"> </w:t>
             </w:r>
             <w:r>
               <w:rPr>
                 <w:rStyle w:val="hps"/>
-                <w:lang/>
               </w:rPr>
               <w:t>view</w:t>
             </w:r>
             <w:r>
-              <w:rPr>
-                <w:lang/>
-              </w:rPr>
               <w:t xml:space="preserve"> </w:t>
             </w:r>
             <w:r>
               <w:rPr>
                 <w:rStyle w:val="hps"/>
-                <w:lang/>
               </w:rPr>
               <w:t>purchase history</w:t>
             </w:r>
@@ -11503,7 +12137,6 @@
             <w:r>
               <w:rPr>
                 <w:rStyle w:val="hps"/>
-                <w:lang/>
               </w:rPr>
               <w:lastRenderedPageBreak/>
               <w:t>None (</w:t>
@@ -11511,14 +12144,12 @@
             <w:r>
               <w:rPr>
                 <w:rStyle w:val="shorttext"/>
-                <w:lang/>
               </w:rPr>
               <w:t xml:space="preserve">provided that </w:t>
             </w:r>
             <w:r>
               <w:rPr>
                 <w:rStyle w:val="shorttext"/>
-                <w:lang/>
               </w:rPr>
               <w:lastRenderedPageBreak/>
               <w:t xml:space="preserve">the </w:t>
@@ -11526,28 +12157,24 @@
             <w:r>
               <w:rPr>
                 <w:rStyle w:val="hps"/>
-                <w:lang/>
               </w:rPr>
               <w:t>first</w:t>
             </w:r>
             <w:r>
               <w:rPr>
                 <w:rStyle w:val="shorttext"/>
-                <w:lang/>
               </w:rPr>
               <w:t xml:space="preserve"> </w:t>
             </w:r>
             <w:r>
               <w:rPr>
                 <w:rStyle w:val="hps"/>
-                <w:lang/>
               </w:rPr>
               <w:t>login</w:t>
             </w:r>
             <w:r>
               <w:rPr>
                 <w:rStyle w:val="shorttext"/>
-                <w:lang/>
               </w:rPr>
               <w:t>)</w:t>
             </w:r>
@@ -11566,7 +12193,6 @@
             <w:r>
               <w:rPr>
                 <w:rStyle w:val="hps"/>
-                <w:lang/>
               </w:rPr>
               <w:lastRenderedPageBreak/>
               <w:t>Query the database</w:t>
@@ -11586,21 +12212,18 @@
             <w:r>
               <w:rPr>
                 <w:rStyle w:val="hps"/>
-                <w:lang/>
               </w:rPr>
               <w:t>Purchase history</w:t>
             </w:r>
             <w:r>
               <w:rPr>
                 <w:rStyle w:val="shorttext"/>
-                <w:lang/>
               </w:rPr>
               <w:t xml:space="preserve"> </w:t>
             </w:r>
             <w:r>
               <w:rPr>
                 <w:rStyle w:val="hps"/>
-                <w:lang/>
               </w:rPr>
               <w:t>list</w:t>
             </w:r>
@@ -11650,21 +12273,18 @@
             <w:r>
               <w:rPr>
                 <w:rStyle w:val="hps"/>
-                <w:lang/>
               </w:rPr>
               <w:t>To modify</w:t>
             </w:r>
             <w:r>
               <w:rPr>
                 <w:rStyle w:val="shorttext"/>
-                <w:lang/>
               </w:rPr>
               <w:t xml:space="preserve"> </w:t>
             </w:r>
             <w:r>
               <w:rPr>
                 <w:rStyle w:val="hps"/>
-                <w:lang/>
               </w:rPr>
               <w:t>personal information</w:t>
             </w:r>
@@ -11683,77 +12303,66 @@
             <w:r>
               <w:rPr>
                 <w:rStyle w:val="hps"/>
-                <w:lang/>
               </w:rPr>
               <w:t>Verify</w:t>
             </w:r>
             <w:r>
               <w:rPr>
                 <w:rStyle w:val="shorttext"/>
-                <w:lang/>
               </w:rPr>
               <w:t xml:space="preserve"> </w:t>
             </w:r>
             <w:r>
               <w:rPr>
                 <w:rStyle w:val="hps"/>
-                <w:lang/>
               </w:rPr>
               <w:t>and</w:t>
             </w:r>
             <w:r>
               <w:rPr>
                 <w:rStyle w:val="shorttext"/>
-                <w:lang/>
               </w:rPr>
               <w:t xml:space="preserve"> </w:t>
             </w:r>
             <w:r>
               <w:rPr>
                 <w:rStyle w:val="hps"/>
-                <w:lang/>
               </w:rPr>
               <w:t>save</w:t>
             </w:r>
             <w:r>
               <w:rPr>
                 <w:rStyle w:val="shorttext"/>
-                <w:lang/>
               </w:rPr>
               <w:t xml:space="preserve"> </w:t>
             </w:r>
             <w:r>
               <w:rPr>
                 <w:rStyle w:val="hps"/>
-                <w:lang/>
               </w:rPr>
               <w:t>the</w:t>
             </w:r>
             <w:r>
               <w:rPr>
                 <w:rStyle w:val="shorttext"/>
-                <w:lang/>
               </w:rPr>
               <w:t xml:space="preserve"> </w:t>
             </w:r>
             <w:r>
               <w:rPr>
                 <w:rStyle w:val="hps"/>
-                <w:lang/>
               </w:rPr>
               <w:t>changes</w:t>
             </w:r>
             <w:r>
               <w:rPr>
                 <w:rStyle w:val="shorttext"/>
-                <w:lang/>
               </w:rPr>
               <w:t xml:space="preserve"> </w:t>
             </w:r>
             <w:r>
               <w:rPr>
                 <w:rStyle w:val="hps"/>
-                <w:lang/>
               </w:rPr>
               <w:t>to the database</w:t>
             </w:r>
@@ -11766,7 +12375,6 @@
           <w:p>
             <w:pPr>
               <w:rPr>
-                <w:rFonts w:hint="eastAsia"/>
                 <w:lang w:eastAsia="zh-CN"/>
               </w:rPr>
             </w:pPr>
@@ -11802,63 +12410,54 @@
             <w:r>
               <w:rPr>
                 <w:rStyle w:val="hps"/>
-                <w:lang/>
               </w:rPr>
               <w:t>Client</w:t>
             </w:r>
             <w:r>
               <w:rPr>
                 <w:rStyle w:val="shorttext"/>
-                <w:lang/>
               </w:rPr>
               <w:t xml:space="preserve"> </w:t>
             </w:r>
             <w:r>
               <w:rPr>
                 <w:rStyle w:val="hps"/>
-                <w:lang/>
               </w:rPr>
               <w:t>/</w:t>
             </w:r>
             <w:r>
               <w:rPr>
                 <w:rStyle w:val="shorttext"/>
-                <w:lang/>
               </w:rPr>
               <w:t xml:space="preserve"> </w:t>
             </w:r>
             <w:r>
               <w:rPr>
                 <w:rStyle w:val="hps"/>
-                <w:lang/>
               </w:rPr>
               <w:t>mall</w:t>
             </w:r>
             <w:r>
               <w:rPr>
                 <w:rStyle w:val="shorttext"/>
-                <w:lang/>
               </w:rPr>
               <w:t xml:space="preserve"> </w:t>
             </w:r>
             <w:r>
               <w:rPr>
                 <w:rStyle w:val="hps"/>
-                <w:lang/>
               </w:rPr>
               <w:t>/</w:t>
             </w:r>
             <w:r>
               <w:rPr>
                 <w:rStyle w:val="shorttext"/>
-                <w:lang/>
               </w:rPr>
               <w:t xml:space="preserve"> </w:t>
             </w:r>
             <w:r>
               <w:rPr>
                 <w:rStyle w:val="hps"/>
-                <w:lang/>
               </w:rPr>
               <w:t>Administrator Login</w:t>
             </w:r>
@@ -11877,21 +12476,18 @@
             <w:r>
               <w:rPr>
                 <w:rStyle w:val="hps"/>
-                <w:lang/>
               </w:rPr>
               <w:t>Account and</w:t>
             </w:r>
             <w:r>
               <w:rPr>
                 <w:rStyle w:val="shorttext"/>
-                <w:lang/>
               </w:rPr>
               <w:t xml:space="preserve"> </w:t>
             </w:r>
             <w:r>
               <w:rPr>
                 <w:rStyle w:val="hps"/>
-                <w:lang/>
               </w:rPr>
               <w:t>password</w:t>
             </w:r>
@@ -11905,21 +12501,18 @@
             <w:r>
               <w:rPr>
                 <w:rStyle w:val="hps"/>
-                <w:lang/>
               </w:rPr>
               <w:t>Query the database</w:t>
             </w:r>
             <w:r>
               <w:rPr>
                 <w:rStyle w:val="shorttext"/>
-                <w:lang/>
               </w:rPr>
               <w:t xml:space="preserve"> </w:t>
             </w:r>
             <w:r>
               <w:rPr>
                 <w:rStyle w:val="hps"/>
-                <w:lang/>
               </w:rPr>
               <w:t>and verify</w:t>
             </w:r>
@@ -11978,7 +12571,6 @@
             <w:r>
               <w:rPr>
                 <w:rStyle w:val="hps"/>
-                <w:lang/>
               </w:rPr>
               <w:t>Customer Registration</w:t>
             </w:r>
@@ -11992,21 +12584,18 @@
             <w:r>
               <w:rPr>
                 <w:rStyle w:val="hps"/>
-                <w:lang/>
               </w:rPr>
               <w:t>User</w:t>
             </w:r>
             <w:r>
               <w:rPr>
                 <w:rStyle w:val="shorttext"/>
-                <w:lang/>
               </w:rPr>
               <w:t xml:space="preserve"> </w:t>
             </w:r>
             <w:r>
               <w:rPr>
                 <w:rStyle w:val="hps"/>
-                <w:lang/>
               </w:rPr>
               <w:t>information</w:t>
             </w:r>
@@ -12025,72 +12614,51 @@
             <w:r>
               <w:rPr>
                 <w:rStyle w:val="hps"/>
-                <w:lang/>
               </w:rPr>
               <w:t>Verify</w:t>
             </w:r>
             <w:r>
-              <w:rPr>
-                <w:lang/>
-              </w:rPr>
               <w:t xml:space="preserve"> </w:t>
             </w:r>
             <w:r>
               <w:rPr>
                 <w:rStyle w:val="hps"/>
-                <w:lang/>
               </w:rPr>
               <w:t>information</w:t>
             </w:r>
             <w:r>
-              <w:rPr>
-                <w:lang/>
-              </w:rPr>
               <w:t xml:space="preserve"> </w:t>
             </w:r>
             <w:r>
               <w:rPr>
                 <w:rStyle w:val="hps"/>
-                <w:lang/>
               </w:rPr>
               <w:t>and to</w:t>
             </w:r>
             <w:r>
-              <w:rPr>
-                <w:lang/>
-              </w:rPr>
               <w:t xml:space="preserve"> </w:t>
             </w:r>
             <w:r>
               <w:rPr>
                 <w:rStyle w:val="hps"/>
-                <w:lang/>
               </w:rPr>
               <w:t>modify</w:t>
             </w:r>
             <w:r>
-              <w:rPr>
-                <w:lang/>
-              </w:rPr>
               <w:t xml:space="preserve"> </w:t>
             </w:r>
             <w:r>
               <w:rPr>
                 <w:rStyle w:val="hps"/>
-                <w:lang/>
               </w:rPr>
               <w:t>the saved</w:t>
             </w:r>
             <w:r>
-              <w:rPr>
-                <w:lang/>
-              </w:rPr>
               <w:t xml:space="preserve"> </w:t>
             </w:r>
             <w:r>
               <w:rPr>
                 <w:rStyle w:val="hps"/>
-                <w:lang/>
               </w:rPr>
               <w:t>database</w:t>
             </w:r>
@@ -12131,21 +12699,18 @@
             <w:r>
               <w:rPr>
                 <w:rStyle w:val="hps"/>
-                <w:lang/>
               </w:rPr>
               <w:t>Shopping</w:t>
             </w:r>
             <w:r>
               <w:rPr>
                 <w:rStyle w:val="shorttext"/>
-                <w:lang/>
               </w:rPr>
               <w:t xml:space="preserve"> </w:t>
             </w:r>
             <w:r>
               <w:rPr>
                 <w:rStyle w:val="hps"/>
-                <w:lang/>
               </w:rPr>
               <w:t>registration</w:t>
             </w:r>
@@ -12159,21 +12724,18 @@
             <w:r>
               <w:rPr>
                 <w:rStyle w:val="hps"/>
-                <w:lang/>
               </w:rPr>
               <w:t>Mall</w:t>
             </w:r>
             <w:r>
               <w:rPr>
                 <w:rStyle w:val="shorttext"/>
-                <w:lang/>
               </w:rPr>
               <w:t xml:space="preserve"> </w:t>
             </w:r>
             <w:r>
               <w:rPr>
                 <w:rStyle w:val="hps"/>
-                <w:lang/>
               </w:rPr>
               <w:t>information</w:t>
             </w:r>
@@ -12192,72 +12754,51 @@
             <w:r>
               <w:rPr>
                 <w:rStyle w:val="hps"/>
-                <w:lang/>
               </w:rPr>
               <w:t>Verify</w:t>
             </w:r>
             <w:r>
-              <w:rPr>
-                <w:lang/>
-              </w:rPr>
               <w:t xml:space="preserve"> </w:t>
             </w:r>
             <w:r>
               <w:rPr>
                 <w:rStyle w:val="hps"/>
-                <w:lang/>
               </w:rPr>
               <w:t>information</w:t>
             </w:r>
             <w:r>
-              <w:rPr>
-                <w:lang/>
-              </w:rPr>
               <w:t xml:space="preserve"> </w:t>
             </w:r>
             <w:r>
               <w:rPr>
                 <w:rStyle w:val="hps"/>
-                <w:lang/>
               </w:rPr>
               <w:t>and to</w:t>
             </w:r>
             <w:r>
-              <w:rPr>
-                <w:lang/>
-              </w:rPr>
               <w:t xml:space="preserve"> </w:t>
             </w:r>
             <w:r>
               <w:rPr>
                 <w:rStyle w:val="hps"/>
-                <w:lang/>
               </w:rPr>
               <w:t>modify</w:t>
             </w:r>
             <w:r>
-              <w:rPr>
-                <w:lang/>
-              </w:rPr>
               <w:t xml:space="preserve"> </w:t>
             </w:r>
             <w:r>
               <w:rPr>
                 <w:rStyle w:val="hps"/>
-                <w:lang/>
               </w:rPr>
               <w:t>the saved</w:t>
             </w:r>
             <w:r>
-              <w:rPr>
-                <w:lang/>
-              </w:rPr>
               <w:t xml:space="preserve"> </w:t>
             </w:r>
             <w:r>
               <w:rPr>
                 <w:rStyle w:val="hps"/>
-                <w:lang/>
               </w:rPr>
               <w:t>database</w:t>
             </w:r>
@@ -12303,35 +12844,30 @@
             <w:r>
               <w:rPr>
                 <w:rStyle w:val="hps"/>
-                <w:lang/>
               </w:rPr>
               <w:t>View, modify</w:t>
             </w:r>
             <w:r>
               <w:rPr>
                 <w:rStyle w:val="shorttext"/>
-                <w:lang/>
               </w:rPr>
               <w:t xml:space="preserve">, </w:t>
             </w:r>
             <w:r>
               <w:rPr>
                 <w:rStyle w:val="hps"/>
-                <w:lang/>
               </w:rPr>
               <w:t>delete</w:t>
             </w:r>
             <w:r>
               <w:rPr>
                 <w:rStyle w:val="shorttext"/>
-                <w:lang/>
               </w:rPr>
               <w:t xml:space="preserve"> </w:t>
             </w:r>
             <w:r>
               <w:rPr>
                 <w:rStyle w:val="hps"/>
-                <w:lang/>
               </w:rPr>
               <w:t>customer information</w:t>
             </w:r>
@@ -12350,49 +12886,42 @@
             <w:r>
               <w:rPr>
                 <w:rStyle w:val="hps"/>
-                <w:lang/>
               </w:rPr>
               <w:t>Modification</w:t>
             </w:r>
             <w:r>
               <w:rPr>
                 <w:rStyle w:val="shorttext"/>
-                <w:lang/>
               </w:rPr>
               <w:t xml:space="preserve"> </w:t>
             </w:r>
             <w:r>
               <w:rPr>
                 <w:rStyle w:val="hps"/>
-                <w:lang/>
               </w:rPr>
               <w:t>to modify</w:t>
             </w:r>
             <w:r>
               <w:rPr>
                 <w:rStyle w:val="shorttext"/>
-                <w:lang/>
               </w:rPr>
               <w:t xml:space="preserve"> </w:t>
             </w:r>
             <w:r>
               <w:rPr>
                 <w:rStyle w:val="hps"/>
-                <w:lang/>
               </w:rPr>
               <w:t>the data</w:t>
             </w:r>
             <w:r>
               <w:rPr>
                 <w:rStyle w:val="shorttext"/>
-                <w:lang/>
               </w:rPr>
               <w:t xml:space="preserve"> </w:t>
             </w:r>
             <w:r>
               <w:rPr>
                 <w:rStyle w:val="hps"/>
-                <w:lang/>
               </w:rPr>
               <w:t>to be submitted</w:t>
             </w:r>
@@ -12411,46 +12940,33 @@
             <w:r>
               <w:rPr>
                 <w:rStyle w:val="hps"/>
-                <w:lang/>
               </w:rPr>
               <w:t>Query the database</w:t>
             </w:r>
             <w:r>
-              <w:rPr>
-                <w:lang/>
-              </w:rPr>
               <w:t xml:space="preserve">, change </w:t>
             </w:r>
             <w:r>
               <w:rPr>
                 <w:rStyle w:val="hps"/>
-                <w:lang/>
               </w:rPr>
               <w:t>information</w:t>
             </w:r>
             <w:r>
-              <w:rPr>
-                <w:lang/>
-              </w:rPr>
               <w:t xml:space="preserve"> </w:t>
             </w:r>
             <w:r>
               <w:rPr>
                 <w:rStyle w:val="hps"/>
-                <w:lang/>
               </w:rPr>
               <w:t>to modify</w:t>
             </w:r>
             <w:r>
-              <w:rPr>
-                <w:lang/>
-              </w:rPr>
               <w:t xml:space="preserve"> </w:t>
             </w:r>
             <w:r>
               <w:rPr>
                 <w:rStyle w:val="hps"/>
-                <w:lang/>
               </w:rPr>
               <w:t>delete</w:t>
             </w:r>
@@ -12469,7 +12985,6 @@
             <w:r>
               <w:rPr>
                 <w:rStyle w:val="hps"/>
-                <w:lang/>
               </w:rPr>
               <w:t>Customer Information</w:t>
             </w:r>
@@ -12490,35 +13005,30 @@
             <w:r>
               <w:rPr>
                 <w:rStyle w:val="hps"/>
-                <w:lang/>
               </w:rPr>
               <w:t>View, modify</w:t>
             </w:r>
             <w:r>
               <w:rPr>
                 <w:rStyle w:val="shorttext"/>
-                <w:lang/>
               </w:rPr>
               <w:t xml:space="preserve">, delete, </w:t>
             </w:r>
             <w:r>
               <w:rPr>
                 <w:rStyle w:val="hps"/>
-                <w:lang/>
               </w:rPr>
               <w:t>shopping</w:t>
             </w:r>
             <w:r>
               <w:rPr>
                 <w:rStyle w:val="shorttext"/>
-                <w:lang/>
               </w:rPr>
               <w:t xml:space="preserve"> </w:t>
             </w:r>
             <w:r>
               <w:rPr>
                 <w:rStyle w:val="hps"/>
-                <w:lang/>
               </w:rPr>
               <w:t>information</w:t>
             </w:r>
@@ -12537,49 +13047,42 @@
             <w:r>
               <w:rPr>
                 <w:rStyle w:val="hps"/>
-                <w:lang/>
               </w:rPr>
               <w:t>Modification</w:t>
             </w:r>
             <w:r>
               <w:rPr>
                 <w:rStyle w:val="shorttext"/>
-                <w:lang/>
               </w:rPr>
               <w:t xml:space="preserve"> </w:t>
             </w:r>
             <w:r>
               <w:rPr>
                 <w:rStyle w:val="hps"/>
-                <w:lang/>
               </w:rPr>
               <w:t>to modify</w:t>
             </w:r>
             <w:r>
               <w:rPr>
                 <w:rStyle w:val="shorttext"/>
-                <w:lang/>
               </w:rPr>
               <w:t xml:space="preserve"> </w:t>
             </w:r>
             <w:r>
               <w:rPr>
                 <w:rStyle w:val="hps"/>
-                <w:lang/>
               </w:rPr>
               <w:t>the data</w:t>
             </w:r>
             <w:r>
               <w:rPr>
                 <w:rStyle w:val="shorttext"/>
-                <w:lang/>
               </w:rPr>
               <w:t xml:space="preserve"> </w:t>
             </w:r>
             <w:r>
               <w:rPr>
                 <w:rStyle w:val="hps"/>
-                <w:lang/>
               </w:rPr>
               <w:t>to be submitted</w:t>
             </w:r>
@@ -12598,46 +13101,33 @@
             <w:r>
               <w:rPr>
                 <w:rStyle w:val="hps"/>
-                <w:lang/>
               </w:rPr>
               <w:t>Query the database</w:t>
             </w:r>
             <w:r>
-              <w:rPr>
-                <w:lang/>
-              </w:rPr>
               <w:t xml:space="preserve">, change </w:t>
             </w:r>
             <w:r>
               <w:rPr>
                 <w:rStyle w:val="hps"/>
-                <w:lang/>
               </w:rPr>
               <w:t>information</w:t>
             </w:r>
             <w:r>
-              <w:rPr>
-                <w:lang/>
-              </w:rPr>
               <w:t xml:space="preserve"> </w:t>
             </w:r>
             <w:r>
               <w:rPr>
                 <w:rStyle w:val="hps"/>
-                <w:lang/>
               </w:rPr>
               <w:t>to modify</w:t>
             </w:r>
             <w:r>
-              <w:rPr>
-                <w:lang/>
-              </w:rPr>
               <w:t xml:space="preserve"> </w:t>
             </w:r>
             <w:r>
               <w:rPr>
                 <w:rStyle w:val="hps"/>
-                <w:lang/>
               </w:rPr>
               <w:t>delete</w:t>
             </w:r>
@@ -12656,21 +13146,18 @@
             <w:r>
               <w:rPr>
                 <w:rStyle w:val="hps"/>
-                <w:lang/>
               </w:rPr>
               <w:t>Shopping</w:t>
             </w:r>
             <w:r>
               <w:rPr>
                 <w:rStyle w:val="shorttext"/>
-                <w:lang/>
               </w:rPr>
               <w:t xml:space="preserve"> </w:t>
             </w:r>
             <w:r>
               <w:rPr>
                 <w:rStyle w:val="hps"/>
-                <w:lang/>
               </w:rPr>
               <w:t>Information</w:t>
             </w:r>
@@ -12691,35 +13178,30 @@
             <w:r>
               <w:rPr>
                 <w:rStyle w:val="hps"/>
-                <w:lang/>
               </w:rPr>
               <w:t>View, modify</w:t>
             </w:r>
             <w:r>
               <w:rPr>
                 <w:rStyle w:val="shorttext"/>
-                <w:lang/>
               </w:rPr>
               <w:t xml:space="preserve">, </w:t>
             </w:r>
             <w:r>
               <w:rPr>
                 <w:rStyle w:val="hps"/>
-                <w:lang/>
               </w:rPr>
               <w:t>delete</w:t>
             </w:r>
             <w:r>
               <w:rPr>
                 <w:rStyle w:val="shorttext"/>
-                <w:lang/>
               </w:rPr>
               <w:t xml:space="preserve"> </w:t>
             </w:r>
             <w:r>
               <w:rPr>
                 <w:rStyle w:val="hps"/>
-                <w:lang/>
               </w:rPr>
               <w:t>product information</w:t>
             </w:r>
@@ -12738,49 +13220,42 @@
             <w:r>
               <w:rPr>
                 <w:rStyle w:val="hps"/>
-                <w:lang/>
               </w:rPr>
               <w:t>Modification</w:t>
             </w:r>
             <w:r>
               <w:rPr>
                 <w:rStyle w:val="shorttext"/>
-                <w:lang/>
               </w:rPr>
               <w:t xml:space="preserve"> </w:t>
             </w:r>
             <w:r>
               <w:rPr>
                 <w:rStyle w:val="hps"/>
-                <w:lang/>
               </w:rPr>
               <w:t>to modify</w:t>
             </w:r>
             <w:r>
               <w:rPr>
                 <w:rStyle w:val="shorttext"/>
-                <w:lang/>
               </w:rPr>
               <w:t xml:space="preserve"> </w:t>
             </w:r>
             <w:r>
               <w:rPr>
                 <w:rStyle w:val="hps"/>
-                <w:lang/>
               </w:rPr>
               <w:t>the data</w:t>
             </w:r>
             <w:r>
               <w:rPr>
                 <w:rStyle w:val="shorttext"/>
-                <w:lang/>
               </w:rPr>
               <w:t xml:space="preserve"> </w:t>
             </w:r>
             <w:r>
               <w:rPr>
                 <w:rStyle w:val="hps"/>
-                <w:lang/>
               </w:rPr>
               <w:t>to be submitted</w:t>
             </w:r>
@@ -12799,46 +13274,33 @@
             <w:r>
               <w:rPr>
                 <w:rStyle w:val="hps"/>
-                <w:lang/>
               </w:rPr>
               <w:t>Query the database</w:t>
             </w:r>
             <w:r>
-              <w:rPr>
-                <w:lang/>
-              </w:rPr>
               <w:t xml:space="preserve">, change </w:t>
             </w:r>
             <w:r>
               <w:rPr>
                 <w:rStyle w:val="hps"/>
-                <w:lang/>
               </w:rPr>
               <w:t>information</w:t>
             </w:r>
             <w:r>
-              <w:rPr>
-                <w:lang/>
-              </w:rPr>
               <w:t xml:space="preserve"> </w:t>
             </w:r>
             <w:r>
               <w:rPr>
                 <w:rStyle w:val="hps"/>
-                <w:lang/>
               </w:rPr>
               <w:t>to modify</w:t>
             </w:r>
             <w:r>
-              <w:rPr>
-                <w:lang/>
-              </w:rPr>
               <w:t xml:space="preserve"> </w:t>
             </w:r>
             <w:r>
               <w:rPr>
                 <w:rStyle w:val="hps"/>
-                <w:lang/>
               </w:rPr>
               <w:t>delete</w:t>
             </w:r>
@@ -12857,21 +13319,18 @@
             <w:r>
               <w:rPr>
                 <w:rStyle w:val="hps"/>
-                <w:lang/>
               </w:rPr>
               <w:t>Product</w:t>
             </w:r>
             <w:r>
               <w:rPr>
                 <w:rStyle w:val="shorttext"/>
-                <w:lang/>
               </w:rPr>
               <w:t xml:space="preserve"> </w:t>
             </w:r>
             <w:r>
               <w:rPr>
                 <w:rStyle w:val="hps"/>
-                <w:lang/>
               </w:rPr>
               <w:t>Information</w:t>
             </w:r>
@@ -12892,76 +13351,63 @@
             <w:r>
               <w:rPr>
                 <w:rStyle w:val="hps"/>
-                <w:lang/>
               </w:rPr>
               <w:t>Show</w:t>
             </w:r>
             <w:r>
               <w:rPr>
                 <w:rStyle w:val="shorttext"/>
-                <w:lang/>
               </w:rPr>
               <w:t xml:space="preserve"> </w:t>
             </w:r>
             <w:r>
               <w:rPr>
                 <w:rStyle w:val="hps"/>
-                <w:lang/>
               </w:rPr>
               <w:t>shopping</w:t>
             </w:r>
             <w:r>
               <w:rPr>
                 <w:rStyle w:val="shorttext"/>
-                <w:lang/>
               </w:rPr>
               <w:t xml:space="preserve"> </w:t>
             </w:r>
             <w:r>
               <w:rPr>
                 <w:rStyle w:val="hps"/>
-                <w:lang/>
               </w:rPr>
               <w:t>day /</w:t>
             </w:r>
             <w:r>
               <w:rPr>
                 <w:rStyle w:val="shorttext"/>
-                <w:lang/>
               </w:rPr>
               <w:t xml:space="preserve"> </w:t>
             </w:r>
             <w:r>
               <w:rPr>
                 <w:rStyle w:val="hps"/>
-                <w:lang/>
               </w:rPr>
               <w:t>week</w:t>
             </w:r>
             <w:r>
               <w:rPr>
                 <w:rStyle w:val="shorttext"/>
-                <w:lang/>
               </w:rPr>
               <w:t xml:space="preserve"> </w:t>
             </w:r>
             <w:r>
               <w:rPr>
                 <w:rStyle w:val="hps"/>
-                <w:lang/>
               </w:rPr>
               <w:t>/ month</w:t>
             </w:r>
             <w:r>
-              <w:rPr>
-                <w:lang/>
-              </w:rPr>
               <w:br/>
             </w:r>
             <w:r>
               <w:rPr>
                 <w:rStyle w:val="hps"/>
-                <w:lang/>
               </w:rPr>
               <w:t>Income Statistics</w:t>
             </w:r>
@@ -12980,7 +13426,6 @@
             <w:r>
               <w:rPr>
                 <w:rStyle w:val="hps"/>
-                <w:lang/>
               </w:rPr>
               <w:t>No</w:t>
             </w:r>
@@ -12995,49 +13440,42 @@
             <w:r>
               <w:rPr>
                 <w:rStyle w:val="shorttext"/>
-                <w:lang/>
               </w:rPr>
               <w:t xml:space="preserve"> </w:t>
             </w:r>
             <w:r>
               <w:rPr>
                 <w:rStyle w:val="hps"/>
-                <w:lang/>
               </w:rPr>
               <w:t>(</w:t>
             </w:r>
             <w:r>
               <w:rPr>
                 <w:rStyle w:val="shorttext"/>
-                <w:lang/>
               </w:rPr>
               <w:t xml:space="preserve">mall </w:t>
             </w:r>
             <w:r>
               <w:rPr>
                 <w:rStyle w:val="hps"/>
-                <w:lang/>
               </w:rPr>
               <w:t>to log in</w:t>
             </w:r>
             <w:r>
               <w:rPr>
                 <w:rStyle w:val="shorttext"/>
-                <w:lang/>
               </w:rPr>
               <w:t xml:space="preserve"> </w:t>
             </w:r>
             <w:r>
               <w:rPr>
                 <w:rStyle w:val="hps"/>
-                <w:lang/>
               </w:rPr>
               <w:t>the background</w:t>
             </w:r>
             <w:r>
               <w:rPr>
                 <w:rStyle w:val="shorttext"/>
-                <w:lang/>
               </w:rPr>
               <w:t>)</w:t>
             </w:r>
@@ -13056,21 +13494,18 @@
             <w:r>
               <w:rPr>
                 <w:rStyle w:val="hps"/>
-                <w:lang/>
               </w:rPr>
               <w:t>Query the database and</w:t>
             </w:r>
             <w:r>
               <w:rPr>
                 <w:rStyle w:val="shorttext"/>
-                <w:lang/>
               </w:rPr>
               <w:t xml:space="preserve"> </w:t>
             </w:r>
             <w:r>
               <w:rPr>
                 <w:rStyle w:val="hps"/>
-                <w:lang/>
               </w:rPr>
               <w:t>generate charts</w:t>
             </w:r>
@@ -13089,49 +13524,42 @@
             <w:r>
               <w:rPr>
                 <w:rStyle w:val="hps"/>
-                <w:lang/>
               </w:rPr>
               <w:t>Product</w:t>
             </w:r>
             <w:r>
               <w:rPr>
                 <w:rStyle w:val="shorttext"/>
-                <w:lang/>
               </w:rPr>
               <w:t xml:space="preserve"> </w:t>
             </w:r>
             <w:r>
               <w:rPr>
                 <w:rStyle w:val="hps"/>
-                <w:lang/>
               </w:rPr>
               <w:t>information</w:t>
             </w:r>
             <w:r>
               <w:rPr>
                 <w:rStyle w:val="shorttext"/>
-                <w:lang/>
               </w:rPr>
               <w:t xml:space="preserve"> </w:t>
             </w:r>
             <w:r>
               <w:rPr>
                 <w:rStyle w:val="hps"/>
-                <w:lang/>
               </w:rPr>
               <w:t>statistics</w:t>
             </w:r>
             <w:r>
               <w:rPr>
                 <w:rStyle w:val="shorttext"/>
-                <w:lang/>
               </w:rPr>
               <w:t xml:space="preserve"> </w:t>
             </w:r>
             <w:r>
               <w:rPr>
                 <w:rStyle w:val="hps"/>
-                <w:lang/>
               </w:rPr>
               <w:t>and charts</w:t>
             </w:r>
@@ -13147,35 +13575,30 @@
             <w:r>
               <w:rPr>
                 <w:rStyle w:val="hps"/>
-                <w:lang/>
               </w:rPr>
               <w:t>Display</w:t>
             </w:r>
             <w:r>
               <w:rPr>
                 <w:rStyle w:val="shorttext"/>
-                <w:lang/>
               </w:rPr>
               <w:t xml:space="preserve"> </w:t>
             </w:r>
             <w:r>
               <w:rPr>
                 <w:rStyle w:val="hps"/>
-                <w:lang/>
               </w:rPr>
               <w:t>merchandise</w:t>
             </w:r>
             <w:r>
               <w:rPr>
                 <w:rStyle w:val="shorttext"/>
-                <w:lang/>
               </w:rPr>
               <w:t xml:space="preserve"> </w:t>
             </w:r>
             <w:r>
               <w:rPr>
                 <w:rStyle w:val="hps"/>
-                <w:lang/>
               </w:rPr>
               <w:t>sales charts</w:t>
             </w:r>
@@ -13194,56 +13617,48 @@
             <w:r>
               <w:rPr>
                 <w:rStyle w:val="hps"/>
-                <w:lang/>
               </w:rPr>
               <w:t>No</w:t>
             </w:r>
             <w:r>
               <w:rPr>
                 <w:rStyle w:val="shorttext"/>
-                <w:lang/>
               </w:rPr>
               <w:t xml:space="preserve">ne </w:t>
             </w:r>
             <w:r>
               <w:rPr>
                 <w:rStyle w:val="hps"/>
-                <w:lang/>
               </w:rPr>
               <w:t>(</w:t>
             </w:r>
             <w:r>
               <w:rPr>
                 <w:rStyle w:val="shorttext"/>
-                <w:lang/>
               </w:rPr>
               <w:t xml:space="preserve">mall </w:t>
             </w:r>
             <w:r>
               <w:rPr>
                 <w:rStyle w:val="hps"/>
-                <w:lang/>
               </w:rPr>
               <w:t>to log in</w:t>
             </w:r>
             <w:r>
               <w:rPr>
                 <w:rStyle w:val="shorttext"/>
-                <w:lang/>
               </w:rPr>
               <w:t xml:space="preserve"> </w:t>
             </w:r>
             <w:r>
               <w:rPr>
                 <w:rStyle w:val="hps"/>
-                <w:lang/>
               </w:rPr>
               <w:t>the background</w:t>
             </w:r>
             <w:r>
               <w:rPr>
                 <w:rStyle w:val="shorttext"/>
-                <w:lang/>
               </w:rPr>
               <w:t>)</w:t>
             </w:r>
@@ -13262,21 +13677,18 @@
             <w:r>
               <w:rPr>
                 <w:rStyle w:val="hps"/>
-                <w:lang/>
               </w:rPr>
               <w:t>Query the database and</w:t>
             </w:r>
             <w:r>
               <w:rPr>
                 <w:rStyle w:val="shorttext"/>
-                <w:lang/>
               </w:rPr>
               <w:t xml:space="preserve"> </w:t>
             </w:r>
             <w:r>
               <w:rPr>
                 <w:rStyle w:val="hps"/>
-                <w:lang/>
               </w:rPr>
               <w:t>statistics</w:t>
             </w:r>
@@ -13295,21 +13707,18 @@
             <w:r>
               <w:rPr>
                 <w:rStyle w:val="hps"/>
-                <w:lang/>
               </w:rPr>
               <w:t>Product</w:t>
             </w:r>
             <w:r>
               <w:rPr>
                 <w:rStyle w:val="shorttext"/>
-                <w:lang/>
               </w:rPr>
               <w:t xml:space="preserve"> </w:t>
             </w:r>
             <w:r>
               <w:rPr>
                 <w:rStyle w:val="hps"/>
-                <w:lang/>
               </w:rPr>
               <w:t>List</w:t>
             </w:r>
@@ -13321,10 +13730,10 @@
       <w:pPr>
         <w:pStyle w:val="2"/>
         <w:rPr>
-          <w:rFonts w:hint="eastAsia"/>
           <w:lang w:eastAsia="zh-CN"/>
         </w:rPr>
       </w:pPr>
+      <w:bookmarkStart w:id="23" w:name="_Toc303082303"/>
       <w:r>
         <w:rPr>
           <w:rFonts w:hint="eastAsia"/>
@@ -13333,6 +13742,7 @@
         <w:lastRenderedPageBreak/>
         <w:t>4.3 performance</w:t>
       </w:r>
+      <w:bookmarkEnd w:id="23"/>
     </w:p>
     <w:p>
       <w:pPr>
@@ -13367,242 +13777,169 @@
         <w:contextualSpacing w:val="0"/>
         <w:jc w:val="both"/>
         <w:rPr>
-          <w:rFonts w:hint="eastAsia"/>
           <w:lang w:eastAsia="zh-CN"/>
         </w:rPr>
       </w:pPr>
       <w:r>
         <w:rPr>
           <w:rStyle w:val="hps"/>
-          <w:lang/>
         </w:rPr>
         <w:t>To ensure</w:t>
       </w:r>
       <w:r>
-        <w:rPr>
-          <w:lang/>
-        </w:rPr>
         <w:t xml:space="preserve"> </w:t>
       </w:r>
       <w:r>
         <w:rPr>
           <w:rStyle w:val="hps"/>
-          <w:lang/>
         </w:rPr>
         <w:t>an error is encountered</w:t>
       </w:r>
       <w:r>
-        <w:rPr>
-          <w:lang/>
-        </w:rPr>
         <w:t xml:space="preserve"> </w:t>
       </w:r>
       <w:r>
         <w:rPr>
           <w:rStyle w:val="hps"/>
-          <w:lang/>
         </w:rPr>
         <w:t>in the</w:t>
       </w:r>
       <w:r>
-        <w:rPr>
-          <w:lang/>
-        </w:rPr>
         <w:t xml:space="preserve"> </w:t>
       </w:r>
       <w:r>
         <w:rPr>
           <w:rStyle w:val="hps"/>
-          <w:lang/>
         </w:rPr>
         <w:t>wrong</w:t>
       </w:r>
       <w:r>
-        <w:rPr>
-          <w:lang/>
-        </w:rPr>
         <w:t xml:space="preserve"> </w:t>
       </w:r>
       <w:r>
         <w:rPr>
           <w:rStyle w:val="hps"/>
-          <w:lang/>
         </w:rPr>
         <w:t>machine</w:t>
       </w:r>
       <w:r>
-        <w:rPr>
-          <w:lang/>
-        </w:rPr>
         <w:t xml:space="preserve">, </w:t>
       </w:r>
       <w:r>
         <w:rPr>
           <w:rStyle w:val="hps"/>
-          <w:lang/>
         </w:rPr>
         <w:t>such as user</w:t>
       </w:r>
       <w:r>
-        <w:rPr>
-          <w:lang/>
-        </w:rPr>
         <w:t xml:space="preserve"> </w:t>
       </w:r>
       <w:r>
         <w:rPr>
           <w:rStyle w:val="hps"/>
-          <w:lang/>
         </w:rPr>
         <w:t>error</w:t>
       </w:r>
       <w:r>
-        <w:rPr>
-          <w:lang/>
-        </w:rPr>
         <w:t xml:space="preserve"> </w:t>
       </w:r>
       <w:r>
         <w:rPr>
           <w:rStyle w:val="hps"/>
-          <w:lang/>
         </w:rPr>
         <w:t>input</w:t>
       </w:r>
       <w:r>
-        <w:rPr>
-          <w:lang/>
-        </w:rPr>
         <w:t xml:space="preserve">, </w:t>
       </w:r>
       <w:r>
         <w:rPr>
           <w:rStyle w:val="hps"/>
-          <w:lang/>
         </w:rPr>
         <w:t>the database</w:t>
       </w:r>
       <w:r>
-        <w:rPr>
-          <w:lang/>
-        </w:rPr>
         <w:t xml:space="preserve"> </w:t>
       </w:r>
       <w:r>
         <w:rPr>
           <w:rStyle w:val="hps"/>
-          <w:lang/>
         </w:rPr>
         <w:t>disorders.</w:t>
       </w:r>
       <w:r>
-        <w:rPr>
-          <w:lang/>
-        </w:rPr>
         <w:t xml:space="preserve"> </w:t>
       </w:r>
       <w:r>
         <w:rPr>
           <w:rStyle w:val="hps"/>
-          <w:lang/>
         </w:rPr>
         <w:t>After</w:t>
       </w:r>
       <w:r>
-        <w:rPr>
-          <w:lang/>
-        </w:rPr>
         <w:t xml:space="preserve"> </w:t>
       </w:r>
       <w:r>
         <w:rPr>
           <w:rStyle w:val="hps"/>
-          <w:lang/>
         </w:rPr>
         <w:t>the</w:t>
       </w:r>
       <w:r>
-        <w:rPr>
-          <w:lang/>
-        </w:rPr>
         <w:t xml:space="preserve"> </w:t>
       </w:r>
       <w:r>
         <w:rPr>
           <w:rStyle w:val="hps"/>
-          <w:lang/>
         </w:rPr>
         <w:t>crash</w:t>
       </w:r>
       <w:r>
-        <w:rPr>
-          <w:lang/>
-        </w:rPr>
         <w:t xml:space="preserve"> </w:t>
       </w:r>
       <w:r>
         <w:rPr>
           <w:rStyle w:val="hps"/>
-          <w:lang/>
         </w:rPr>
         <w:t>response</w:t>
       </w:r>
       <w:r>
-        <w:rPr>
-          <w:lang/>
-        </w:rPr>
         <w:t xml:space="preserve"> </w:t>
       </w:r>
       <w:r>
         <w:rPr>
           <w:rStyle w:val="hps"/>
-          <w:lang/>
         </w:rPr>
         <w:t>system</w:t>
       </w:r>
       <w:r>
-        <w:rPr>
-          <w:lang/>
-        </w:rPr>
         <w:t xml:space="preserve"> </w:t>
       </w:r>
       <w:r>
         <w:rPr>
           <w:rStyle w:val="hps"/>
-          <w:lang/>
         </w:rPr>
         <w:t>can be</w:t>
       </w:r>
       <w:r>
-        <w:rPr>
-          <w:lang/>
-        </w:rPr>
         <w:t xml:space="preserve"> </w:t>
       </w:r>
       <w:r>
         <w:rPr>
           <w:rStyle w:val="hps"/>
-          <w:lang/>
         </w:rPr>
         <w:t>based on</w:t>
       </w:r>
       <w:r>
-        <w:rPr>
-          <w:lang/>
-        </w:rPr>
         <w:t xml:space="preserve"> </w:t>
       </w:r>
       <w:r>
         <w:rPr>
           <w:rStyle w:val="hps"/>
-          <w:lang/>
         </w:rPr>
         <w:t>the log</w:t>
       </w:r>
       <w:r>
-        <w:rPr>
-          <w:lang/>
-        </w:rPr>
         <w:t>.</w:t>
       </w:r>
     </w:p>
@@ -13614,104 +13951,82 @@
           <w:numId w:val="22"/>
         </w:numPr>
         <w:rPr>
-          <w:rFonts w:hint="eastAsia"/>
           <w:lang w:eastAsia="zh-CN"/>
         </w:rPr>
       </w:pPr>
       <w:r>
         <w:rPr>
           <w:rStyle w:val="hps"/>
-          <w:lang/>
         </w:rPr>
         <w:t>Processing</w:t>
       </w:r>
       <w:r>
-        <w:rPr>
-          <w:lang/>
-        </w:rPr>
         <w:t xml:space="preserve"> </w:t>
       </w:r>
       <w:r>
         <w:rPr>
           <w:rStyle w:val="hps"/>
-          <w:lang/>
         </w:rPr>
         <w:t>payment requests</w:t>
       </w:r>
       <w:r>
-        <w:rPr>
-          <w:lang/>
-        </w:rPr>
         <w:t xml:space="preserve"> </w:t>
       </w:r>
       <w:r>
         <w:rPr>
           <w:rStyle w:val="hps"/>
-          <w:lang/>
         </w:rPr>
         <w:t>to</w:t>
       </w:r>
       <w:r>
-        <w:rPr>
-          <w:lang/>
-        </w:rPr>
         <w:t xml:space="preserve"> </w:t>
       </w:r>
       <w:r>
         <w:rPr>
           <w:rStyle w:val="hps"/>
-          <w:lang/>
         </w:rPr>
         <w:t>respond within</w:t>
       </w:r>
       <w:r>
-        <w:rPr>
-          <w:lang/>
-        </w:rPr>
         <w:t xml:space="preserve"> </w:t>
       </w:r>
       <w:r>
         <w:rPr>
           <w:rStyle w:val="hps"/>
-          <w:lang/>
         </w:rPr>
         <w:t>0.5s</w:t>
       </w:r>
       <w:r>
-        <w:rPr>
-          <w:lang/>
-        </w:rPr>
         <w:t>.</w:t>
       </w:r>
     </w:p>
     <w:p>
       <w:pPr>
         <w:rPr>
+          <w:lang w:eastAsia="zh-CN"/>
+        </w:rPr>
+      </w:pPr>
+    </w:p>
+    <w:p>
+      <w:pPr>
+        <w:pStyle w:val="2"/>
+        <w:rPr>
+          <w:lang w:eastAsia="zh-CN"/>
+        </w:rPr>
+      </w:pPr>
+      <w:bookmarkStart w:id="24" w:name="_Toc303082304"/>
+      <w:r>
+        <w:rPr>
           <w:rFonts w:hint="eastAsia"/>
           <w:lang w:eastAsia="zh-CN"/>
         </w:rPr>
-      </w:pPr>
+        <w:t>4.4 input</w:t>
+      </w:r>
+      <w:bookmarkEnd w:id="24"/>
     </w:p>
     <w:p>
       <w:pPr>
-        <w:pStyle w:val="2"/>
-        <w:rPr>
-          <w:rFonts w:hint="eastAsia"/>
-          <w:lang w:eastAsia="zh-CN"/>
-        </w:rPr>
-      </w:pPr>
-      <w:r>
-        <w:rPr>
-          <w:rFonts w:hint="eastAsia"/>
-          <w:lang w:eastAsia="zh-CN"/>
-        </w:rPr>
-        <w:t>4.4 input</w:t>
-      </w:r>
-    </w:p>
-    <w:p>
-      <w:pPr>
-        <w:rPr>
-          <w:rFonts w:hint="eastAsia"/>
+        <w:rPr>
           <w:lang w:eastAsia="zh-CN"/>
         </w:rPr>
       </w:pPr>
@@ -13764,7 +14079,6 @@
             <w:r>
               <w:rPr>
                 <w:rStyle w:val="hps"/>
-                <w:lang/>
               </w:rPr>
               <w:t>Data Format</w:t>
             </w:r>
@@ -13803,7 +14117,6 @@
             <w:r>
               <w:rPr>
                 <w:rStyle w:val="hps"/>
-                <w:lang/>
               </w:rPr>
               <w:t>Input</w:t>
             </w:r>
@@ -13850,21 +14163,18 @@
             <w:r>
               <w:rPr>
                 <w:rStyle w:val="hps"/>
-                <w:lang/>
               </w:rPr>
               <w:t>Provide the client with</w:t>
             </w:r>
             <w:r>
               <w:rPr>
                 <w:rStyle w:val="shorttext"/>
-                <w:lang/>
               </w:rPr>
               <w:t xml:space="preserve"> </w:t>
             </w:r>
             <w:r>
               <w:rPr>
                 <w:rStyle w:val="hps"/>
-                <w:lang/>
               </w:rPr>
               <w:t>the login interface</w:t>
             </w:r>
@@ -13894,16 +14204,11 @@
               <w:t>son</w:t>
             </w:r>
             <w:r>
-              <w:rPr>
-                <w:rStyle w:val="a3"/>
-                <w:lang/>
-              </w:rPr>
               <w:t xml:space="preserve"> </w:t>
             </w:r>
             <w:r>
               <w:rPr>
                 <w:rStyle w:val="hps"/>
-                <w:lang/>
               </w:rPr>
               <w:t>Data Format</w:t>
             </w:r>
@@ -13947,21 +14252,18 @@
             <w:r>
               <w:rPr>
                 <w:rStyle w:val="hps"/>
-                <w:lang/>
               </w:rPr>
               <w:t>https</w:t>
             </w:r>
             <w:r>
               <w:rPr>
                 <w:rStyle w:val="shorttext"/>
-                <w:lang/>
               </w:rPr>
               <w:t xml:space="preserve"> </w:t>
             </w:r>
             <w:r>
               <w:rPr>
                 <w:rStyle w:val="hps"/>
-                <w:lang/>
               </w:rPr>
               <w:t>Network Access</w:t>
             </w:r>
@@ -14060,35 +14362,30 @@
             <w:r>
               <w:rPr>
                 <w:rStyle w:val="hps"/>
-                <w:lang/>
               </w:rPr>
               <w:t>Characters</w:t>
             </w:r>
             <w:r>
               <w:rPr>
                 <w:rStyle w:val="shorttext"/>
-                <w:lang/>
               </w:rPr>
               <w:t xml:space="preserve"> </w:t>
             </w:r>
             <w:r>
               <w:rPr>
                 <w:rStyle w:val="hps"/>
-                <w:lang/>
               </w:rPr>
               <w:t>with no</w:t>
             </w:r>
             <w:r>
               <w:rPr>
                 <w:rStyle w:val="shorttext"/>
-                <w:lang/>
               </w:rPr>
               <w:t xml:space="preserve"> </w:t>
             </w:r>
             <w:r>
               <w:rPr>
                 <w:rStyle w:val="hps"/>
-                <w:lang/>
               </w:rPr>
               <w:t>punctuation</w:t>
             </w:r>
@@ -14107,21 +14404,18 @@
             <w:r>
               <w:rPr>
                 <w:rStyle w:val="hps"/>
-                <w:lang/>
               </w:rPr>
               <w:t>http</w:t>
             </w:r>
             <w:r>
               <w:rPr>
                 <w:rStyle w:val="shorttext"/>
-                <w:lang/>
               </w:rPr>
               <w:t xml:space="preserve"> </w:t>
             </w:r>
             <w:r>
               <w:rPr>
                 <w:rStyle w:val="hps"/>
-                <w:lang/>
               </w:rPr>
               <w:t>network access</w:t>
             </w:r>
@@ -14245,21 +14539,18 @@
             <w:r>
               <w:rPr>
                 <w:rStyle w:val="hps"/>
-                <w:lang/>
               </w:rPr>
               <w:t>http</w:t>
             </w:r>
             <w:r>
               <w:rPr>
                 <w:rStyle w:val="shorttext"/>
-                <w:lang/>
               </w:rPr>
               <w:t xml:space="preserve"> </w:t>
             </w:r>
             <w:r>
               <w:rPr>
                 <w:rStyle w:val="hps"/>
-                <w:lang/>
               </w:rPr>
               <w:t>network access</w:t>
             </w:r>
@@ -14306,49 +14597,42 @@
             <w:r>
               <w:rPr>
                 <w:rStyle w:val="hps"/>
-                <w:lang/>
               </w:rPr>
               <w:t>Provides the client</w:t>
             </w:r>
             <w:r>
               <w:rPr>
                 <w:rStyle w:val="shorttext"/>
-                <w:lang/>
               </w:rPr>
               <w:t xml:space="preserve"> </w:t>
             </w:r>
             <w:r>
               <w:rPr>
                 <w:rStyle w:val="hps"/>
-                <w:lang/>
               </w:rPr>
               <w:t>interface to</w:t>
             </w:r>
             <w:r>
               <w:rPr>
                 <w:rStyle w:val="shorttext"/>
-                <w:lang/>
               </w:rPr>
               <w:t xml:space="preserve"> </w:t>
             </w:r>
             <w:r>
               <w:rPr>
                 <w:rStyle w:val="hps"/>
-                <w:lang/>
               </w:rPr>
               <w:t>view</w:t>
             </w:r>
             <w:r>
               <w:rPr>
                 <w:rStyle w:val="shorttext"/>
-                <w:lang/>
               </w:rPr>
               <w:t xml:space="preserve"> </w:t>
             </w:r>
             <w:r>
               <w:rPr>
                 <w:rStyle w:val="hps"/>
-                <w:lang/>
               </w:rPr>
               <w:t>Specials</w:t>
             </w:r>
@@ -14417,21 +14701,18 @@
             <w:r>
               <w:rPr>
                 <w:rStyle w:val="hps"/>
-                <w:lang/>
               </w:rPr>
               <w:t>http</w:t>
             </w:r>
             <w:r>
               <w:rPr>
                 <w:rStyle w:val="shorttext"/>
-                <w:lang/>
               </w:rPr>
               <w:t xml:space="preserve"> </w:t>
             </w:r>
             <w:r>
               <w:rPr>
                 <w:rStyle w:val="hps"/>
-                <w:lang/>
               </w:rPr>
               <w:t>network access</w:t>
             </w:r>
@@ -14478,53 +14759,39 @@
             <w:r>
               <w:rPr>
                 <w:rStyle w:val="hps"/>
-                <w:lang/>
               </w:rPr>
               <w:t>Provides the client</w:t>
             </w:r>
             <w:r>
-              <w:rPr>
-                <w:lang/>
-              </w:rPr>
               <w:t xml:space="preserve"> </w:t>
             </w:r>
             <w:r>
               <w:rPr>
                 <w:rStyle w:val="hps"/>
-                <w:lang/>
               </w:rPr>
               <w:t>interface to</w:t>
             </w:r>
             <w:r>
-              <w:rPr>
-                <w:lang/>
-              </w:rPr>
               <w:t xml:space="preserve"> </w:t>
             </w:r>
             <w:r>
               <w:rPr>
                 <w:rStyle w:val="hps"/>
-                <w:lang/>
               </w:rPr>
               <w:t>view</w:t>
             </w:r>
             <w:r>
-              <w:rPr>
-                <w:lang/>
-              </w:rPr>
               <w:t xml:space="preserve"> </w:t>
             </w:r>
             <w:r>
               <w:rPr>
                 <w:rStyle w:val="hps"/>
-                <w:lang/>
               </w:rPr>
               <w:t xml:space="preserve">hot </w:t>
             </w:r>
             <w:r>
               <w:rPr>
                 <w:rStyle w:val="hps"/>
-                <w:lang/>
               </w:rPr>
               <w:lastRenderedPageBreak/>
               <w:t>commodity</w:t>
@@ -14595,21 +14862,18 @@
             <w:r>
               <w:rPr>
                 <w:rStyle w:val="hps"/>
-                <w:lang/>
               </w:rPr>
               <w:t>http</w:t>
             </w:r>
             <w:r>
               <w:rPr>
                 <w:rStyle w:val="shorttext"/>
-                <w:lang/>
               </w:rPr>
               <w:t xml:space="preserve"> </w:t>
             </w:r>
             <w:r>
               <w:rPr>
                 <w:rStyle w:val="hps"/>
-                <w:lang/>
               </w:rPr>
               <w:t>network access</w:t>
             </w:r>
@@ -14709,35 +14973,30 @@
             <w:r>
               <w:rPr>
                 <w:rStyle w:val="hps"/>
-                <w:lang/>
               </w:rPr>
               <w:t>String</w:t>
             </w:r>
             <w:r>
               <w:rPr>
                 <w:rStyle w:val="shorttext"/>
-                <w:lang/>
               </w:rPr>
               <w:t xml:space="preserve"> </w:t>
             </w:r>
             <w:r>
               <w:rPr>
                 <w:rStyle w:val="hps"/>
-                <w:lang/>
               </w:rPr>
               <w:t>with no</w:t>
             </w:r>
             <w:r>
               <w:rPr>
                 <w:rStyle w:val="shorttext"/>
-                <w:lang/>
               </w:rPr>
               <w:t xml:space="preserve"> </w:t>
             </w:r>
             <w:r>
               <w:rPr>
                 <w:rStyle w:val="hps"/>
-                <w:lang/>
               </w:rPr>
               <w:t>punctuation</w:t>
             </w:r>
@@ -14756,21 +15015,18 @@
             <w:r>
               <w:rPr>
                 <w:rStyle w:val="hps"/>
-                <w:lang/>
               </w:rPr>
               <w:t>http</w:t>
             </w:r>
             <w:r>
               <w:rPr>
                 <w:rStyle w:val="shorttext"/>
-                <w:lang/>
               </w:rPr>
               <w:t xml:space="preserve"> </w:t>
             </w:r>
             <w:r>
               <w:rPr>
                 <w:rStyle w:val="hps"/>
-                <w:lang/>
               </w:rPr>
               <w:t>network access</w:t>
             </w:r>
@@ -14817,59 +15073,42 @@
             <w:r>
               <w:rPr>
                 <w:rStyle w:val="hps"/>
-                <w:lang/>
               </w:rPr>
               <w:t>Provides the client</w:t>
             </w:r>
             <w:r>
-              <w:rPr>
-                <w:lang/>
-              </w:rPr>
               <w:t xml:space="preserve"> </w:t>
             </w:r>
             <w:r>
               <w:rPr>
                 <w:rStyle w:val="hps"/>
-                <w:lang/>
               </w:rPr>
               <w:t>interface to</w:t>
             </w:r>
             <w:r>
-              <w:rPr>
-                <w:lang/>
-              </w:rPr>
               <w:t xml:space="preserve"> </w:t>
             </w:r>
             <w:r>
               <w:rPr>
                 <w:rStyle w:val="hps"/>
-                <w:lang/>
               </w:rPr>
               <w:t>provide</w:t>
             </w:r>
             <w:r>
-              <w:rPr>
-                <w:lang/>
-              </w:rPr>
               <w:t xml:space="preserve"> </w:t>
             </w:r>
             <w:r>
               <w:rPr>
                 <w:rStyle w:val="hps"/>
-                <w:lang/>
               </w:rPr>
               <w:t>access to product</w:t>
             </w:r>
             <w:r>
-              <w:rPr>
-                <w:lang/>
-              </w:rPr>
               <w:t xml:space="preserve"> </w:t>
             </w:r>
             <w:r>
               <w:rPr>
                 <w:rStyle w:val="hps"/>
-                <w:lang/>
               </w:rPr>
               <w:t>information</w:t>
             </w:r>
@@ -14938,21 +15177,18 @@
             <w:r>
               <w:rPr>
                 <w:rStyle w:val="hps"/>
-                <w:lang/>
               </w:rPr>
               <w:t>http</w:t>
             </w:r>
             <w:r>
               <w:rPr>
                 <w:rStyle w:val="shorttext"/>
-                <w:lang/>
               </w:rPr>
               <w:t xml:space="preserve"> </w:t>
             </w:r>
             <w:r>
               <w:rPr>
                 <w:rStyle w:val="hps"/>
-                <w:lang/>
               </w:rPr>
               <w:t>network access</w:t>
             </w:r>
@@ -14999,35 +15235,30 @@
             <w:r>
               <w:rPr>
                 <w:rStyle w:val="hps"/>
-                <w:lang/>
               </w:rPr>
               <w:t>Provide</w:t>
             </w:r>
             <w:r>
               <w:rPr>
                 <w:rStyle w:val="shorttext"/>
-                <w:lang/>
               </w:rPr>
               <w:t xml:space="preserve"> </w:t>
             </w:r>
             <w:r>
               <w:rPr>
                 <w:rStyle w:val="hps"/>
-                <w:lang/>
               </w:rPr>
               <w:t>payment interface</w:t>
             </w:r>
             <w:r>
               <w:rPr>
                 <w:rStyle w:val="shorttext"/>
-                <w:lang/>
               </w:rPr>
               <w:t xml:space="preserve"> </w:t>
             </w:r>
             <w:r>
               <w:rPr>
                 <w:rStyle w:val="hps"/>
-                <w:lang/>
               </w:rPr>
               <w:t>for the client</w:t>
             </w:r>
@@ -15103,7 +15334,6 @@
             <w:r>
               <w:rPr>
                 <w:rStyle w:val="hps"/>
-                <w:lang/>
               </w:rPr>
               <w:t xml:space="preserve"> network access</w:t>
             </w:r>
@@ -15234,7 +15464,6 @@
             <w:r>
               <w:rPr>
                 <w:rStyle w:val="hps"/>
-                <w:lang/>
               </w:rPr>
               <w:t xml:space="preserve"> network access</w:t>
             </w:r>
@@ -15365,7 +15594,6 @@
             <w:r>
               <w:rPr>
                 <w:rStyle w:val="hps"/>
-                <w:lang/>
               </w:rPr>
               <w:t xml:space="preserve"> network access</w:t>
             </w:r>
@@ -15412,46 +15640,33 @@
             <w:r>
               <w:rPr>
                 <w:rStyle w:val="hps"/>
-                <w:lang/>
               </w:rPr>
               <w:t>Provides the client</w:t>
             </w:r>
             <w:r>
-              <w:rPr>
-                <w:lang/>
-              </w:rPr>
               <w:t xml:space="preserve"> </w:t>
             </w:r>
             <w:r>
               <w:rPr>
                 <w:rStyle w:val="hps"/>
-                <w:lang/>
               </w:rPr>
               <w:t>interface to</w:t>
             </w:r>
             <w:r>
-              <w:rPr>
-                <w:lang/>
-              </w:rPr>
               <w:t xml:space="preserve"> </w:t>
             </w:r>
             <w:r>
               <w:rPr>
                 <w:rStyle w:val="hps"/>
-                <w:lang/>
               </w:rPr>
               <w:t>view</w:t>
             </w:r>
             <w:r>
-              <w:rPr>
-                <w:lang/>
-              </w:rPr>
               <w:t xml:space="preserve"> </w:t>
             </w:r>
             <w:r>
               <w:rPr>
                 <w:rStyle w:val="hps"/>
-                <w:lang/>
               </w:rPr>
               <w:t>purchase history</w:t>
             </w:r>
@@ -15527,7 +15742,6 @@
             <w:r>
               <w:rPr>
                 <w:rStyle w:val="hps"/>
-                <w:lang/>
               </w:rPr>
               <w:t xml:space="preserve"> network access</w:t>
             </w:r>
@@ -15658,7 +15872,6 @@
             <w:r>
               <w:rPr>
                 <w:rStyle w:val="hps"/>
-                <w:lang/>
               </w:rPr>
               <w:t xml:space="preserve"> network access</w:t>
             </w:r>
@@ -15704,63 +15917,54 @@
             <w:r>
               <w:rPr>
                 <w:rStyle w:val="hps"/>
-                <w:lang/>
               </w:rPr>
               <w:t>Client</w:t>
             </w:r>
             <w:r>
               <w:rPr>
                 <w:rStyle w:val="shorttext"/>
-                <w:lang/>
               </w:rPr>
               <w:t xml:space="preserve"> </w:t>
             </w:r>
             <w:r>
               <w:rPr>
                 <w:rStyle w:val="hps"/>
-                <w:lang/>
               </w:rPr>
               <w:t>/</w:t>
             </w:r>
             <w:r>
               <w:rPr>
                 <w:rStyle w:val="shorttext"/>
-                <w:lang/>
               </w:rPr>
               <w:t xml:space="preserve"> </w:t>
             </w:r>
             <w:r>
               <w:rPr>
                 <w:rStyle w:val="hps"/>
-                <w:lang/>
               </w:rPr>
               <w:t>mall</w:t>
             </w:r>
             <w:r>
               <w:rPr>
                 <w:rStyle w:val="shorttext"/>
-                <w:lang/>
               </w:rPr>
               <w:t xml:space="preserve"> </w:t>
             </w:r>
             <w:r>
               <w:rPr>
                 <w:rStyle w:val="hps"/>
-                <w:lang/>
               </w:rPr>
               <w:t>/</w:t>
             </w:r>
             <w:r>
               <w:rPr>
                 <w:rStyle w:val="shorttext"/>
-                <w:lang/>
               </w:rPr>
               <w:t xml:space="preserve"> </w:t>
             </w:r>
             <w:r>
               <w:rPr>
                 <w:rStyle w:val="hps"/>
-                <w:lang/>
               </w:rPr>
               <w:lastRenderedPageBreak/>
               <w:t>Administrator Login</w:t>
@@ -15839,7 +16043,6 @@
             <w:r>
               <w:rPr>
                 <w:rStyle w:val="hps"/>
-                <w:lang/>
               </w:rPr>
               <w:lastRenderedPageBreak/>
               <w:t>Web</w:t>
@@ -15847,14 +16050,12 @@
             <w:r>
               <w:rPr>
                 <w:rStyle w:val="shorttext"/>
-                <w:lang/>
               </w:rPr>
               <w:t xml:space="preserve"> </w:t>
             </w:r>
             <w:r>
               <w:rPr>
                 <w:rStyle w:val="hps"/>
-                <w:lang/>
               </w:rPr>
               <w:t>Access</w:t>
             </w:r>
@@ -15895,7 +16096,6 @@
             <w:r>
               <w:rPr>
                 <w:rStyle w:val="hps"/>
-                <w:lang/>
               </w:rPr>
               <w:lastRenderedPageBreak/>
               <w:t>Customer Registration</w:t>
@@ -15963,21 +16163,18 @@
             <w:r>
               <w:rPr>
                 <w:rStyle w:val="hps"/>
-                <w:lang/>
               </w:rPr>
               <w:t>Web</w:t>
             </w:r>
             <w:r>
               <w:rPr>
                 <w:rStyle w:val="shorttext"/>
-                <w:lang/>
               </w:rPr>
               <w:t xml:space="preserve"> </w:t>
             </w:r>
             <w:r>
               <w:rPr>
                 <w:rStyle w:val="hps"/>
-                <w:lang/>
               </w:rPr>
               <w:t>Access</w:t>
             </w:r>
@@ -16013,21 +16210,18 @@
             <w:r>
               <w:rPr>
                 <w:rStyle w:val="hps"/>
-                <w:lang/>
               </w:rPr>
               <w:t>Shopping</w:t>
             </w:r>
             <w:r>
               <w:rPr>
                 <w:rStyle w:val="shorttext"/>
-                <w:lang/>
               </w:rPr>
               <w:t xml:space="preserve"> </w:t>
             </w:r>
             <w:r>
               <w:rPr>
                 <w:rStyle w:val="hps"/>
-                <w:lang/>
               </w:rPr>
               <w:t>registration</w:t>
             </w:r>
@@ -16103,21 +16297,18 @@
             <w:r>
               <w:rPr>
                 <w:rStyle w:val="hps"/>
-                <w:lang/>
               </w:rPr>
               <w:t>Web</w:t>
             </w:r>
             <w:r>
               <w:rPr>
                 <w:rStyle w:val="shorttext"/>
-                <w:lang/>
               </w:rPr>
               <w:t xml:space="preserve"> </w:t>
             </w:r>
             <w:r>
               <w:rPr>
                 <w:rStyle w:val="hps"/>
-                <w:lang/>
               </w:rPr>
               <w:t>Access</w:t>
             </w:r>
@@ -16158,35 +16349,30 @@
             <w:r>
               <w:rPr>
                 <w:rStyle w:val="hps"/>
-                <w:lang/>
               </w:rPr>
               <w:t>View, modify</w:t>
             </w:r>
             <w:r>
               <w:rPr>
                 <w:rStyle w:val="shorttext"/>
-                <w:lang/>
               </w:rPr>
               <w:t xml:space="preserve">, </w:t>
             </w:r>
             <w:r>
               <w:rPr>
                 <w:rStyle w:val="hps"/>
-                <w:lang/>
               </w:rPr>
               <w:t>delete</w:t>
             </w:r>
             <w:r>
               <w:rPr>
                 <w:rStyle w:val="shorttext"/>
-                <w:lang/>
               </w:rPr>
               <w:t xml:space="preserve"> </w:t>
             </w:r>
             <w:r>
               <w:rPr>
                 <w:rStyle w:val="hps"/>
-                <w:lang/>
               </w:rPr>
               <w:t>customer information</w:t>
             </w:r>
@@ -16248,21 +16434,18 @@
             <w:r>
               <w:rPr>
                 <w:rStyle w:val="hps"/>
-                <w:lang/>
               </w:rPr>
               <w:t>Web</w:t>
             </w:r>
             <w:r>
               <w:rPr>
                 <w:rStyle w:val="shorttext"/>
-                <w:lang/>
               </w:rPr>
               <w:t xml:space="preserve"> </w:t>
             </w:r>
             <w:r>
               <w:rPr>
                 <w:rStyle w:val="hps"/>
-                <w:lang/>
               </w:rPr>
               <w:t>Access</w:t>
             </w:r>
@@ -16303,35 +16486,30 @@
             <w:r>
               <w:rPr>
                 <w:rStyle w:val="hps"/>
-                <w:lang/>
               </w:rPr>
               <w:t>View, modify</w:t>
             </w:r>
             <w:r>
               <w:rPr>
                 <w:rStyle w:val="shorttext"/>
-                <w:lang/>
               </w:rPr>
               <w:t xml:space="preserve">, delete, </w:t>
             </w:r>
             <w:r>
               <w:rPr>
                 <w:rStyle w:val="hps"/>
-                <w:lang/>
               </w:rPr>
               <w:t>shopping</w:t>
             </w:r>
             <w:r>
               <w:rPr>
                 <w:rStyle w:val="shorttext"/>
-                <w:lang/>
               </w:rPr>
               <w:t xml:space="preserve"> </w:t>
             </w:r>
             <w:r>
               <w:rPr>
                 <w:rStyle w:val="hps"/>
-                <w:lang/>
               </w:rPr>
               <w:t>information</w:t>
             </w:r>
@@ -16388,21 +16566,18 @@
             <w:r>
               <w:rPr>
                 <w:rStyle w:val="hps"/>
-                <w:lang/>
               </w:rPr>
               <w:t>Web</w:t>
             </w:r>
             <w:r>
               <w:rPr>
                 <w:rStyle w:val="shorttext"/>
-                <w:lang/>
               </w:rPr>
               <w:t xml:space="preserve"> </w:t>
             </w:r>
             <w:r>
               <w:rPr>
                 <w:rStyle w:val="hps"/>
-                <w:lang/>
               </w:rPr>
               <w:t>Access</w:t>
             </w:r>
@@ -16443,35 +16618,30 @@
             <w:r>
               <w:rPr>
                 <w:rStyle w:val="hps"/>
-                <w:lang/>
               </w:rPr>
               <w:t>View, modify</w:t>
             </w:r>
             <w:r>
               <w:rPr>
                 <w:rStyle w:val="shorttext"/>
-                <w:lang/>
               </w:rPr>
               <w:t xml:space="preserve">, </w:t>
             </w:r>
             <w:r>
               <w:rPr>
                 <w:rStyle w:val="hps"/>
-                <w:lang/>
               </w:rPr>
               <w:t>delete</w:t>
             </w:r>
             <w:r>
               <w:rPr>
                 <w:rStyle w:val="shorttext"/>
-                <w:lang/>
               </w:rPr>
               <w:t xml:space="preserve"> </w:t>
             </w:r>
             <w:r>
               <w:rPr>
                 <w:rStyle w:val="hps"/>
-                <w:lang/>
               </w:rPr>
               <w:t>product information</w:t>
             </w:r>
@@ -16535,21 +16705,18 @@
             <w:r>
               <w:rPr>
                 <w:rStyle w:val="hps"/>
-                <w:lang/>
               </w:rPr>
               <w:t>Web</w:t>
             </w:r>
             <w:r>
               <w:rPr>
                 <w:rStyle w:val="shorttext"/>
-                <w:lang/>
               </w:rPr>
               <w:t xml:space="preserve"> </w:t>
             </w:r>
             <w:r>
               <w:rPr>
                 <w:rStyle w:val="hps"/>
-                <w:lang/>
               </w:rPr>
               <w:t>Access</w:t>
             </w:r>
@@ -16590,76 +16757,63 @@
             <w:r>
               <w:rPr>
                 <w:rStyle w:val="hps"/>
-                <w:lang/>
               </w:rPr>
               <w:t>Show</w:t>
             </w:r>
             <w:r>
               <w:rPr>
                 <w:rStyle w:val="shorttext"/>
-                <w:lang/>
               </w:rPr>
               <w:t xml:space="preserve"> </w:t>
             </w:r>
             <w:r>
               <w:rPr>
                 <w:rStyle w:val="hps"/>
-                <w:lang/>
               </w:rPr>
               <w:t>shopping</w:t>
             </w:r>
             <w:r>
               <w:rPr>
                 <w:rStyle w:val="shorttext"/>
-                <w:lang/>
               </w:rPr>
               <w:t xml:space="preserve"> </w:t>
             </w:r>
             <w:r>
               <w:rPr>
                 <w:rStyle w:val="hps"/>
-                <w:lang/>
               </w:rPr>
               <w:t>day /</w:t>
             </w:r>
             <w:r>
               <w:rPr>
                 <w:rStyle w:val="shorttext"/>
-                <w:lang/>
               </w:rPr>
               <w:t xml:space="preserve"> </w:t>
             </w:r>
             <w:r>
               <w:rPr>
                 <w:rStyle w:val="hps"/>
-                <w:lang/>
               </w:rPr>
               <w:t>week</w:t>
             </w:r>
             <w:r>
               <w:rPr>
                 <w:rStyle w:val="shorttext"/>
-                <w:lang/>
               </w:rPr>
               <w:t xml:space="preserve"> </w:t>
             </w:r>
             <w:r>
               <w:rPr>
                 <w:rStyle w:val="hps"/>
-                <w:lang/>
               </w:rPr>
               <w:t>/ month</w:t>
             </w:r>
             <w:r>
-              <w:rPr>
-                <w:lang/>
-              </w:rPr>
               <w:br/>
             </w:r>
             <w:r>
               <w:rPr>
                 <w:rStyle w:val="hps"/>
-                <w:lang/>
               </w:rPr>
               <w:t>Income Statistics</w:t>
             </w:r>
@@ -16728,21 +16882,18 @@
             <w:r>
               <w:rPr>
                 <w:rStyle w:val="hps"/>
-                <w:lang/>
               </w:rPr>
               <w:t>Web</w:t>
             </w:r>
             <w:r>
               <w:rPr>
                 <w:rStyle w:val="shorttext"/>
-                <w:lang/>
               </w:rPr>
               <w:t xml:space="preserve"> </w:t>
             </w:r>
             <w:r>
               <w:rPr>
                 <w:rStyle w:val="hps"/>
-                <w:lang/>
               </w:rPr>
               <w:t>Access</w:t>
             </w:r>
@@ -16783,35 +16934,30 @@
             <w:r>
               <w:rPr>
                 <w:rStyle w:val="hps"/>
-                <w:lang/>
               </w:rPr>
               <w:t>Display</w:t>
             </w:r>
             <w:r>
               <w:rPr>
                 <w:rStyle w:val="shorttext"/>
-                <w:lang/>
               </w:rPr>
               <w:t xml:space="preserve"> </w:t>
             </w:r>
             <w:r>
               <w:rPr>
                 <w:rStyle w:val="hps"/>
-                <w:lang/>
               </w:rPr>
               <w:t>merchandise</w:t>
             </w:r>
             <w:r>
               <w:rPr>
                 <w:rStyle w:val="shorttext"/>
-                <w:lang/>
               </w:rPr>
               <w:t xml:space="preserve"> </w:t>
             </w:r>
             <w:r>
               <w:rPr>
                 <w:rStyle w:val="hps"/>
-                <w:lang/>
               </w:rPr>
               <w:t>sales charts</w:t>
             </w:r>
@@ -16882,21 +17028,18 @@
             <w:r>
               <w:rPr>
                 <w:rStyle w:val="hps"/>
-                <w:lang/>
               </w:rPr>
               <w:t>Web</w:t>
             </w:r>
             <w:r>
               <w:rPr>
                 <w:rStyle w:val="shorttext"/>
-                <w:lang/>
               </w:rPr>
               <w:t xml:space="preserve"> </w:t>
             </w:r>
             <w:r>
               <w:rPr>
                 <w:rStyle w:val="hps"/>
-                <w:lang/>
               </w:rPr>
               <w:t>Access</w:t>
             </w:r>
@@ -16932,31 +17075,30 @@
     <w:p>
       <w:pPr>
         <w:rPr>
+          <w:lang w:eastAsia="zh-CN"/>
+        </w:rPr>
+      </w:pPr>
+    </w:p>
+    <w:p>
+      <w:pPr>
+        <w:pStyle w:val="2"/>
+        <w:rPr>
+          <w:lang w:eastAsia="zh-CN"/>
+        </w:rPr>
+      </w:pPr>
+      <w:bookmarkStart w:id="25" w:name="_Toc303082305"/>
+      <w:r>
+        <w:rPr>
           <w:rFonts w:hint="eastAsia"/>
           <w:lang w:eastAsia="zh-CN"/>
         </w:rPr>
-      </w:pPr>
+        <w:t>4.5 output</w:t>
+      </w:r>
+      <w:bookmarkEnd w:id="25"/>
     </w:p>
     <w:p>
       <w:pPr>
-        <w:pStyle w:val="2"/>
-        <w:rPr>
-          <w:rFonts w:hint="eastAsia"/>
-          <w:lang w:eastAsia="zh-CN"/>
-        </w:rPr>
-      </w:pPr>
-      <w:r>
-        <w:rPr>
-          <w:rFonts w:hint="eastAsia"/>
-          <w:lang w:eastAsia="zh-CN"/>
-        </w:rPr>
-        <w:t>4.5 output</w:t>
-      </w:r>
-    </w:p>
-    <w:p>
-      <w:pPr>
-        <w:rPr>
-          <w:rFonts w:hint="eastAsia"/>
+        <w:rPr>
           <w:lang w:eastAsia="zh-CN"/>
         </w:rPr>
       </w:pPr>
@@ -17090,7 +17232,6 @@
             <w:r>
               <w:rPr>
                 <w:rStyle w:val="hps"/>
-                <w:lang/>
               </w:rPr>
               <w:lastRenderedPageBreak/>
               <w:t>Provide the client with</w:t>
@@ -17098,14 +17239,12 @@
             <w:r>
               <w:rPr>
                 <w:rStyle w:val="shorttext"/>
-                <w:lang/>
               </w:rPr>
               <w:t xml:space="preserve"> </w:t>
             </w:r>
             <w:r>
               <w:rPr>
                 <w:rStyle w:val="hps"/>
-                <w:lang/>
               </w:rPr>
               <w:t>the login interface</w:t>
             </w:r>
@@ -17412,49 +17551,42 @@
             <w:r>
               <w:rPr>
                 <w:rStyle w:val="hps"/>
-                <w:lang/>
               </w:rPr>
               <w:t>Provides the client</w:t>
             </w:r>
             <w:r>
               <w:rPr>
                 <w:rStyle w:val="shorttext"/>
-                <w:lang/>
               </w:rPr>
               <w:t xml:space="preserve"> </w:t>
             </w:r>
             <w:r>
               <w:rPr>
                 <w:rStyle w:val="hps"/>
-                <w:lang/>
               </w:rPr>
               <w:t>interface to</w:t>
             </w:r>
             <w:r>
               <w:rPr>
                 <w:rStyle w:val="shorttext"/>
-                <w:lang/>
               </w:rPr>
               <w:t xml:space="preserve"> </w:t>
             </w:r>
             <w:r>
               <w:rPr>
                 <w:rStyle w:val="hps"/>
-                <w:lang/>
               </w:rPr>
               <w:t>view</w:t>
             </w:r>
             <w:r>
               <w:rPr>
                 <w:rStyle w:val="shorttext"/>
-                <w:lang/>
               </w:rPr>
               <w:t xml:space="preserve"> </w:t>
             </w:r>
             <w:r>
               <w:rPr>
                 <w:rStyle w:val="hps"/>
-                <w:lang/>
               </w:rPr>
               <w:t>Specials</w:t>
             </w:r>
@@ -17551,46 +17683,33 @@
             <w:r>
               <w:rPr>
                 <w:rStyle w:val="hps"/>
-                <w:lang/>
               </w:rPr>
               <w:t>Provides the client</w:t>
             </w:r>
             <w:r>
-              <w:rPr>
-                <w:lang/>
-              </w:rPr>
               <w:t xml:space="preserve"> </w:t>
             </w:r>
             <w:r>
               <w:rPr>
                 <w:rStyle w:val="hps"/>
-                <w:lang/>
               </w:rPr>
               <w:t>interface to</w:t>
             </w:r>
             <w:r>
-              <w:rPr>
-                <w:lang/>
-              </w:rPr>
               <w:t xml:space="preserve"> </w:t>
             </w:r>
             <w:r>
               <w:rPr>
                 <w:rStyle w:val="hps"/>
-                <w:lang/>
               </w:rPr>
               <w:t>view</w:t>
             </w:r>
             <w:r>
-              <w:rPr>
-                <w:lang/>
-              </w:rPr>
               <w:t xml:space="preserve"> </w:t>
             </w:r>
             <w:r>
               <w:rPr>
                 <w:rStyle w:val="hps"/>
-                <w:lang/>
               </w:rPr>
               <w:t>hot commodity</w:t>
             </w:r>
@@ -17792,59 +17911,42 @@
             <w:r>
               <w:rPr>
                 <w:rStyle w:val="hps"/>
-                <w:lang/>
               </w:rPr>
               <w:t>Provides the client</w:t>
             </w:r>
             <w:r>
-              <w:rPr>
-                <w:lang/>
-              </w:rPr>
               <w:t xml:space="preserve"> </w:t>
             </w:r>
             <w:r>
               <w:rPr>
                 <w:rStyle w:val="hps"/>
-                <w:lang/>
               </w:rPr>
               <w:t>interface to</w:t>
             </w:r>
             <w:r>
-              <w:rPr>
-                <w:lang/>
-              </w:rPr>
               <w:t xml:space="preserve"> </w:t>
             </w:r>
             <w:r>
               <w:rPr>
                 <w:rStyle w:val="hps"/>
-                <w:lang/>
               </w:rPr>
               <w:t>provide</w:t>
             </w:r>
             <w:r>
-              <w:rPr>
-                <w:lang/>
-              </w:rPr>
               <w:t xml:space="preserve"> </w:t>
             </w:r>
             <w:r>
               <w:rPr>
                 <w:rStyle w:val="hps"/>
-                <w:lang/>
               </w:rPr>
               <w:t>access to product</w:t>
             </w:r>
             <w:r>
-              <w:rPr>
-                <w:lang/>
-              </w:rPr>
               <w:t xml:space="preserve"> </w:t>
             </w:r>
             <w:r>
               <w:rPr>
                 <w:rStyle w:val="hps"/>
-                <w:lang/>
               </w:rPr>
               <w:t>information</w:t>
             </w:r>
@@ -17941,35 +18043,30 @@
             <w:r>
               <w:rPr>
                 <w:rStyle w:val="hps"/>
-                <w:lang/>
               </w:rPr>
               <w:t>Provide</w:t>
             </w:r>
             <w:r>
               <w:rPr>
                 <w:rStyle w:val="shorttext"/>
-                <w:lang/>
               </w:rPr>
               <w:t xml:space="preserve"> </w:t>
             </w:r>
             <w:r>
               <w:rPr>
                 <w:rStyle w:val="hps"/>
-                <w:lang/>
               </w:rPr>
               <w:t>payment interface</w:t>
             </w:r>
             <w:r>
               <w:rPr>
                 <w:rStyle w:val="shorttext"/>
-                <w:lang/>
               </w:rPr>
               <w:t xml:space="preserve"> </w:t>
             </w:r>
             <w:r>
               <w:rPr>
                 <w:rStyle w:val="hps"/>
-                <w:lang/>
               </w:rPr>
               <w:t>for the client</w:t>
             </w:r>
@@ -18283,46 +18380,33 @@
             <w:r>
               <w:rPr>
                 <w:rStyle w:val="hps"/>
-                <w:lang/>
               </w:rPr>
               <w:t>Provides the client</w:t>
             </w:r>
             <w:r>
-              <w:rPr>
-                <w:lang/>
-              </w:rPr>
               <w:t xml:space="preserve"> </w:t>
             </w:r>
             <w:r>
               <w:rPr>
                 <w:rStyle w:val="hps"/>
-                <w:lang/>
               </w:rPr>
               <w:t>interface to</w:t>
             </w:r>
             <w:r>
-              <w:rPr>
-                <w:lang/>
-              </w:rPr>
               <w:t xml:space="preserve"> </w:t>
             </w:r>
             <w:r>
               <w:rPr>
                 <w:rStyle w:val="hps"/>
-                <w:lang/>
               </w:rPr>
               <w:t>view</w:t>
             </w:r>
             <w:r>
-              <w:rPr>
-                <w:lang/>
-              </w:rPr>
               <w:t xml:space="preserve"> </w:t>
             </w:r>
             <w:r>
               <w:rPr>
                 <w:rStyle w:val="hps"/>
-                <w:lang/>
               </w:rPr>
               <w:t>purchase history</w:t>
             </w:r>
@@ -18523,63 +18607,54 @@
             <w:r>
               <w:rPr>
                 <w:rStyle w:val="hps"/>
-                <w:lang/>
               </w:rPr>
               <w:t>Client</w:t>
             </w:r>
             <w:r>
               <w:rPr>
                 <w:rStyle w:val="shorttext"/>
-                <w:lang/>
               </w:rPr>
               <w:t xml:space="preserve"> </w:t>
             </w:r>
             <w:r>
               <w:rPr>
                 <w:rStyle w:val="hps"/>
-                <w:lang/>
               </w:rPr>
               <w:t>/</w:t>
             </w:r>
             <w:r>
               <w:rPr>
                 <w:rStyle w:val="shorttext"/>
-                <w:lang/>
               </w:rPr>
               <w:t xml:space="preserve"> </w:t>
             </w:r>
             <w:r>
               <w:rPr>
                 <w:rStyle w:val="hps"/>
-                <w:lang/>
               </w:rPr>
               <w:t>mall</w:t>
             </w:r>
             <w:r>
               <w:rPr>
                 <w:rStyle w:val="shorttext"/>
-                <w:lang/>
               </w:rPr>
               <w:t xml:space="preserve"> </w:t>
             </w:r>
             <w:r>
               <w:rPr>
                 <w:rStyle w:val="hps"/>
-                <w:lang/>
               </w:rPr>
               <w:t>/</w:t>
             </w:r>
             <w:r>
               <w:rPr>
                 <w:rStyle w:val="shorttext"/>
-                <w:lang/>
               </w:rPr>
               <w:t xml:space="preserve"> </w:t>
             </w:r>
             <w:r>
               <w:rPr>
                 <w:rStyle w:val="hps"/>
-                <w:lang/>
               </w:rPr>
               <w:t>Administrator Login</w:t>
             </w:r>
@@ -18618,7 +18693,6 @@
             <w:r>
               <w:rPr>
                 <w:rStyle w:val="hps"/>
-                <w:lang/>
               </w:rPr>
               <w:t>Page display</w:t>
             </w:r>
@@ -18659,7 +18733,6 @@
             <w:r>
               <w:rPr>
                 <w:rStyle w:val="hps"/>
-                <w:lang/>
               </w:rPr>
               <w:t>Customer Registration</w:t>
             </w:r>
@@ -18698,7 +18771,6 @@
             <w:r>
               <w:rPr>
                 <w:rStyle w:val="hps"/>
-                <w:lang/>
               </w:rPr>
               <w:t>Page display</w:t>
             </w:r>
@@ -18734,21 +18806,18 @@
             <w:r>
               <w:rPr>
                 <w:rStyle w:val="hps"/>
-                <w:lang/>
               </w:rPr>
               <w:t>Shopping</w:t>
             </w:r>
             <w:r>
               <w:rPr>
                 <w:rStyle w:val="shorttext"/>
-                <w:lang/>
               </w:rPr>
               <w:t xml:space="preserve"> </w:t>
             </w:r>
             <w:r>
               <w:rPr>
                 <w:rStyle w:val="hps"/>
-                <w:lang/>
               </w:rPr>
               <w:t>registration</w:t>
             </w:r>
@@ -18787,7 +18856,6 @@
             <w:r>
               <w:rPr>
                 <w:rStyle w:val="hps"/>
-                <w:lang/>
               </w:rPr>
               <w:t>Page display</w:t>
             </w:r>
@@ -18828,35 +18896,30 @@
             <w:r>
               <w:rPr>
                 <w:rStyle w:val="hps"/>
-                <w:lang/>
               </w:rPr>
               <w:t>View, modify</w:t>
             </w:r>
             <w:r>
               <w:rPr>
                 <w:rStyle w:val="shorttext"/>
-                <w:lang/>
               </w:rPr>
               <w:t xml:space="preserve">, </w:t>
             </w:r>
             <w:r>
               <w:rPr>
                 <w:rStyle w:val="hps"/>
-                <w:lang/>
               </w:rPr>
               <w:t>delete</w:t>
             </w:r>
             <w:r>
               <w:rPr>
                 <w:rStyle w:val="shorttext"/>
-                <w:lang/>
               </w:rPr>
               <w:t xml:space="preserve"> </w:t>
             </w:r>
             <w:r>
               <w:rPr>
                 <w:rStyle w:val="hps"/>
-                <w:lang/>
               </w:rPr>
               <w:t>customer information</w:t>
             </w:r>
@@ -18895,7 +18958,6 @@
             <w:r>
               <w:rPr>
                 <w:rStyle w:val="hps"/>
-                <w:lang/>
               </w:rPr>
               <w:t>Page display</w:t>
             </w:r>
@@ -18936,35 +18998,30 @@
             <w:r>
               <w:rPr>
                 <w:rStyle w:val="hps"/>
-                <w:lang/>
               </w:rPr>
               <w:t>View, modify</w:t>
             </w:r>
             <w:r>
               <w:rPr>
                 <w:rStyle w:val="shorttext"/>
-                <w:lang/>
               </w:rPr>
               <w:t xml:space="preserve">, delete, </w:t>
             </w:r>
             <w:r>
               <w:rPr>
                 <w:rStyle w:val="hps"/>
-                <w:lang/>
               </w:rPr>
               <w:t>shopping</w:t>
             </w:r>
             <w:r>
               <w:rPr>
                 <w:rStyle w:val="shorttext"/>
-                <w:lang/>
               </w:rPr>
               <w:t xml:space="preserve"> </w:t>
             </w:r>
             <w:r>
               <w:rPr>
                 <w:rStyle w:val="hps"/>
-                <w:lang/>
               </w:rPr>
               <w:t>information</w:t>
             </w:r>
@@ -19003,7 +19060,6 @@
             <w:r>
               <w:rPr>
                 <w:rStyle w:val="hps"/>
-                <w:lang/>
               </w:rPr>
               <w:t>Page display</w:t>
             </w:r>
@@ -19044,35 +19100,30 @@
             <w:r>
               <w:rPr>
                 <w:rStyle w:val="hps"/>
-                <w:lang/>
               </w:rPr>
               <w:t>View, modify</w:t>
             </w:r>
             <w:r>
               <w:rPr>
                 <w:rStyle w:val="shorttext"/>
-                <w:lang/>
               </w:rPr>
               <w:t xml:space="preserve">, </w:t>
             </w:r>
             <w:r>
               <w:rPr>
                 <w:rStyle w:val="hps"/>
-                <w:lang/>
               </w:rPr>
               <w:t>delete</w:t>
             </w:r>
             <w:r>
               <w:rPr>
                 <w:rStyle w:val="shorttext"/>
-                <w:lang/>
               </w:rPr>
               <w:t xml:space="preserve"> </w:t>
             </w:r>
             <w:r>
               <w:rPr>
                 <w:rStyle w:val="hps"/>
-                <w:lang/>
               </w:rPr>
               <w:t>product information</w:t>
             </w:r>
@@ -19111,7 +19162,6 @@
             <w:r>
               <w:rPr>
                 <w:rStyle w:val="hps"/>
-                <w:lang/>
               </w:rPr>
               <w:t>Page display</w:t>
             </w:r>
@@ -19152,76 +19202,63 @@
             <w:r>
               <w:rPr>
                 <w:rStyle w:val="hps"/>
-                <w:lang/>
               </w:rPr>
               <w:t>Show</w:t>
             </w:r>
             <w:r>
               <w:rPr>
                 <w:rStyle w:val="shorttext"/>
-                <w:lang/>
               </w:rPr>
               <w:t xml:space="preserve"> </w:t>
             </w:r>
             <w:r>
               <w:rPr>
                 <w:rStyle w:val="hps"/>
-                <w:lang/>
               </w:rPr>
               <w:t>shopping</w:t>
             </w:r>
             <w:r>
               <w:rPr>
                 <w:rStyle w:val="shorttext"/>
-                <w:lang/>
               </w:rPr>
               <w:t xml:space="preserve"> </w:t>
             </w:r>
             <w:r>
               <w:rPr>
                 <w:rStyle w:val="hps"/>
-                <w:lang/>
               </w:rPr>
               <w:t>day /</w:t>
             </w:r>
             <w:r>
               <w:rPr>
                 <w:rStyle w:val="shorttext"/>
-                <w:lang/>
               </w:rPr>
               <w:t xml:space="preserve"> </w:t>
             </w:r>
             <w:r>
               <w:rPr>
                 <w:rStyle w:val="hps"/>
-                <w:lang/>
               </w:rPr>
               <w:t>week</w:t>
             </w:r>
             <w:r>
               <w:rPr>
                 <w:rStyle w:val="shorttext"/>
-                <w:lang/>
               </w:rPr>
               <w:t xml:space="preserve"> </w:t>
             </w:r>
             <w:r>
               <w:rPr>
                 <w:rStyle w:val="hps"/>
-                <w:lang/>
               </w:rPr>
               <w:t>/ month</w:t>
             </w:r>
             <w:r>
-              <w:rPr>
-                <w:lang/>
-              </w:rPr>
               <w:br/>
             </w:r>
             <w:r>
               <w:rPr>
                 <w:rStyle w:val="hps"/>
-                <w:lang/>
               </w:rPr>
               <w:t>Income Statistics</w:t>
             </w:r>
@@ -19260,7 +19297,6 @@
             <w:r>
               <w:rPr>
                 <w:rStyle w:val="hps"/>
-                <w:lang/>
               </w:rPr>
               <w:t>Page display</w:t>
             </w:r>
@@ -19296,35 +19332,30 @@
             <w:r>
               <w:rPr>
                 <w:rStyle w:val="hps"/>
-                <w:lang/>
               </w:rPr>
               <w:t>Display</w:t>
             </w:r>
             <w:r>
               <w:rPr>
                 <w:rStyle w:val="shorttext"/>
-                <w:lang/>
               </w:rPr>
               <w:t xml:space="preserve"> </w:t>
             </w:r>
             <w:r>
               <w:rPr>
                 <w:rStyle w:val="hps"/>
-                <w:lang/>
               </w:rPr>
               <w:t>merchandise</w:t>
             </w:r>
             <w:r>
               <w:rPr>
                 <w:rStyle w:val="shorttext"/>
-                <w:lang/>
               </w:rPr>
               <w:t xml:space="preserve"> </w:t>
             </w:r>
             <w:r>
               <w:rPr>
                 <w:rStyle w:val="hps"/>
-                <w:lang/>
               </w:rPr>
               <w:t>sales charts</w:t>
             </w:r>
@@ -19363,7 +19394,6 @@
             <w:r>
               <w:rPr>
                 <w:rStyle w:val="hps"/>
-                <w:lang/>
               </w:rPr>
               <w:t>Page display</w:t>
             </w:r>
@@ -19394,7 +19424,6 @@
     <w:p>
       <w:pPr>
         <w:rPr>
-          <w:rFonts w:hint="eastAsia"/>
           <w:lang w:eastAsia="zh-CN"/>
         </w:rPr>
       </w:pPr>
@@ -19407,10 +19436,10 @@
           <w:numId w:val="7"/>
         </w:numPr>
         <w:rPr>
-          <w:rFonts w:hint="eastAsia"/>
           <w:lang w:eastAsia="zh-CN"/>
         </w:rPr>
       </w:pPr>
+      <w:bookmarkStart w:id="26" w:name="_Toc303082306"/>
       <w:r>
         <w:rPr>
           <w:rFonts w:hint="eastAsia"/>
@@ -19419,27 +19448,28 @@
         <w:lastRenderedPageBreak/>
         <w:t>bank server design</w:t>
       </w:r>
+      <w:bookmarkEnd w:id="26"/>
     </w:p>
     <w:p>
       <w:pPr>
         <w:pStyle w:val="2"/>
         <w:rPr>
+          <w:lang w:eastAsia="zh-CN"/>
+        </w:rPr>
+      </w:pPr>
+      <w:bookmarkStart w:id="27" w:name="_Toc303082307"/>
+      <w:r>
+        <w:rPr>
           <w:rFonts w:hint="eastAsia"/>
           <w:lang w:eastAsia="zh-CN"/>
         </w:rPr>
-      </w:pPr>
-      <w:r>
-        <w:rPr>
-          <w:rFonts w:hint="eastAsia"/>
-          <w:lang w:eastAsia="zh-CN"/>
-        </w:rPr>
         <w:t>5.1 program description</w:t>
       </w:r>
+      <w:bookmarkEnd w:id="27"/>
     </w:p>
     <w:p>
       <w:pPr>
         <w:rPr>
-          <w:rFonts w:hint="eastAsia"/>
           <w:lang w:eastAsia="zh-CN"/>
         </w:rPr>
       </w:pPr>
@@ -19473,31 +19503,30 @@
     <w:p>
       <w:pPr>
         <w:rPr>
+          <w:lang w:eastAsia="zh-CN"/>
+        </w:rPr>
+      </w:pPr>
+    </w:p>
+    <w:p>
+      <w:pPr>
+        <w:pStyle w:val="2"/>
+        <w:rPr>
+          <w:lang w:eastAsia="zh-CN"/>
+        </w:rPr>
+      </w:pPr>
+      <w:bookmarkStart w:id="28" w:name="_Toc303082308"/>
+      <w:r>
+        <w:rPr>
           <w:rFonts w:hint="eastAsia"/>
           <w:lang w:eastAsia="zh-CN"/>
         </w:rPr>
-      </w:pPr>
+        <w:t>5.2 function</w:t>
+      </w:r>
+      <w:bookmarkEnd w:id="28"/>
     </w:p>
     <w:p>
       <w:pPr>
-        <w:pStyle w:val="2"/>
-        <w:rPr>
-          <w:rFonts w:hint="eastAsia"/>
-          <w:lang w:eastAsia="zh-CN"/>
-        </w:rPr>
-      </w:pPr>
-      <w:r>
-        <w:rPr>
-          <w:rFonts w:hint="eastAsia"/>
-          <w:lang w:eastAsia="zh-CN"/>
-        </w:rPr>
-        <w:t>5.2 function</w:t>
-      </w:r>
-    </w:p>
-    <w:p>
-      <w:pPr>
-        <w:rPr>
-          <w:rFonts w:hint="eastAsia"/>
+        <w:rPr>
           <w:lang w:eastAsia="zh-CN"/>
         </w:rPr>
       </w:pPr>
@@ -19673,49 +19702,42 @@
             <w:r>
               <w:rPr>
                 <w:rStyle w:val="hps"/>
-                <w:lang/>
               </w:rPr>
               <w:t>Verify</w:t>
             </w:r>
             <w:r>
               <w:rPr>
                 <w:rStyle w:val="shorttext"/>
-                <w:lang/>
               </w:rPr>
               <w:t xml:space="preserve"> </w:t>
             </w:r>
             <w:r>
               <w:rPr>
                 <w:rStyle w:val="hps"/>
-                <w:lang/>
               </w:rPr>
               <w:t>the information</w:t>
             </w:r>
             <w:r>
               <w:rPr>
                 <w:rStyle w:val="shorttext"/>
-                <w:lang/>
               </w:rPr>
               <w:t xml:space="preserve"> </w:t>
             </w:r>
             <w:r>
               <w:rPr>
                 <w:rStyle w:val="hps"/>
-                <w:lang/>
               </w:rPr>
               <w:t>and save</w:t>
             </w:r>
             <w:r>
               <w:rPr>
                 <w:rStyle w:val="shorttext"/>
-                <w:lang/>
               </w:rPr>
               <w:t xml:space="preserve"> </w:t>
             </w:r>
             <w:r>
               <w:rPr>
                 <w:rStyle w:val="hps"/>
-                <w:lang/>
               </w:rPr>
               <w:t>to the database</w:t>
             </w:r>
@@ -19761,21 +19783,18 @@
             <w:r>
               <w:rPr>
                 <w:rStyle w:val="hps"/>
-                <w:lang/>
               </w:rPr>
               <w:t>Process</w:t>
             </w:r>
             <w:r>
               <w:rPr>
                 <w:rStyle w:val="shorttext"/>
-                <w:lang/>
               </w:rPr>
               <w:t xml:space="preserve"> </w:t>
             </w:r>
             <w:r>
               <w:rPr>
                 <w:rStyle w:val="hps"/>
-                <w:lang/>
               </w:rPr>
               <w:t>payment requests</w:t>
             </w:r>
@@ -19860,49 +19879,42 @@
             <w:r>
               <w:rPr>
                 <w:rStyle w:val="hps"/>
-                <w:lang/>
               </w:rPr>
               <w:t>Data validation</w:t>
             </w:r>
             <w:r>
               <w:rPr>
                 <w:rStyle w:val="shorttext"/>
-                <w:lang/>
               </w:rPr>
               <w:t xml:space="preserve"> </w:t>
             </w:r>
             <w:r>
               <w:rPr>
                 <w:rStyle w:val="hps"/>
-                <w:lang/>
               </w:rPr>
               <w:t>and save the</w:t>
             </w:r>
             <w:r>
               <w:rPr>
                 <w:rStyle w:val="shorttext"/>
-                <w:lang/>
               </w:rPr>
               <w:t xml:space="preserve"> </w:t>
             </w:r>
             <w:r>
               <w:rPr>
                 <w:rStyle w:val="hps"/>
-                <w:lang/>
               </w:rPr>
               <w:t>modified</w:t>
             </w:r>
             <w:r>
               <w:rPr>
                 <w:rStyle w:val="shorttext"/>
-                <w:lang/>
               </w:rPr>
               <w:t xml:space="preserve"> </w:t>
             </w:r>
             <w:r>
               <w:rPr>
                 <w:rStyle w:val="hps"/>
-                <w:lang/>
               </w:rPr>
               <w:t>query</w:t>
             </w:r>
@@ -19943,21 +19955,18 @@
             <w:r>
               <w:rPr>
                 <w:rStyle w:val="hps"/>
-                <w:lang/>
               </w:rPr>
               <w:t>View</w:t>
             </w:r>
             <w:r>
               <w:rPr>
                 <w:rStyle w:val="shorttext"/>
-                <w:lang/>
               </w:rPr>
               <w:t xml:space="preserve"> </w:t>
             </w:r>
             <w:r>
               <w:rPr>
                 <w:rStyle w:val="hps"/>
-                <w:lang/>
               </w:rPr>
               <w:t>card details</w:t>
             </w:r>
@@ -19971,21 +19980,18 @@
             <w:r>
               <w:rPr>
                 <w:rStyle w:val="hps"/>
-                <w:lang/>
               </w:rPr>
               <w:t>Bank</w:t>
             </w:r>
             <w:r>
               <w:rPr>
                 <w:rStyle w:val="shorttext"/>
-                <w:lang/>
               </w:rPr>
               <w:t xml:space="preserve"> </w:t>
             </w:r>
             <w:r>
               <w:rPr>
                 <w:rStyle w:val="hps"/>
-                <w:lang/>
               </w:rPr>
               <w:t>card number</w:t>
             </w:r>
@@ -19999,7 +20005,6 @@
             <w:r>
               <w:rPr>
                 <w:rStyle w:val="hps"/>
-                <w:lang/>
               </w:rPr>
               <w:t>Query the database</w:t>
             </w:r>
@@ -20018,21 +20023,18 @@
             <w:r>
               <w:rPr>
                 <w:rStyle w:val="hps"/>
-                <w:lang/>
               </w:rPr>
               <w:t>Bank</w:t>
             </w:r>
             <w:r>
               <w:rPr>
                 <w:rStyle w:val="shorttext"/>
-                <w:lang/>
               </w:rPr>
               <w:t xml:space="preserve"> </w:t>
             </w:r>
             <w:r>
               <w:rPr>
                 <w:rStyle w:val="hps"/>
-                <w:lang/>
               </w:rPr>
               <w:t>card details</w:t>
             </w:r>
@@ -20043,26 +20045,26 @@
     <w:p>
       <w:pPr>
         <w:rPr>
+          <w:lang w:eastAsia="zh-CN"/>
+        </w:rPr>
+      </w:pPr>
+    </w:p>
+    <w:p>
+      <w:pPr>
+        <w:pStyle w:val="2"/>
+        <w:rPr>
+          <w:lang w:eastAsia="zh-CN"/>
+        </w:rPr>
+      </w:pPr>
+      <w:bookmarkStart w:id="29" w:name="_Toc303082309"/>
+      <w:r>
+        <w:rPr>
           <w:rFonts w:hint="eastAsia"/>
           <w:lang w:eastAsia="zh-CN"/>
         </w:rPr>
-      </w:pPr>
-    </w:p>
-    <w:p>
-      <w:pPr>
-        <w:pStyle w:val="2"/>
-        <w:rPr>
-          <w:rFonts w:hint="eastAsia"/>
-          <w:lang w:eastAsia="zh-CN"/>
-        </w:rPr>
-      </w:pPr>
-      <w:r>
-        <w:rPr>
-          <w:rFonts w:hint="eastAsia"/>
-          <w:lang w:eastAsia="zh-CN"/>
-        </w:rPr>
         <w:t>5.3 performance</w:t>
       </w:r>
+      <w:bookmarkEnd w:id="29"/>
     </w:p>
     <w:p>
       <w:pPr>
@@ -20077,105 +20079,75 @@
         <w:jc w:val="both"/>
         <w:rPr>
           <w:rStyle w:val="hps"/>
-          <w:rFonts w:hint="eastAsia"/>
           <w:lang w:eastAsia="zh-CN"/>
         </w:rPr>
       </w:pPr>
       <w:r>
         <w:rPr>
           <w:rStyle w:val="hps"/>
-          <w:lang/>
         </w:rPr>
         <w:t>In</w:t>
       </w:r>
       <w:r>
-        <w:rPr>
-          <w:lang/>
-        </w:rPr>
         <w:t xml:space="preserve"> </w:t>
       </w:r>
       <w:r>
         <w:rPr>
           <w:rStyle w:val="hps"/>
-          <w:lang/>
         </w:rPr>
         <w:t>standard</w:t>
       </w:r>
       <w:r>
-        <w:rPr>
-          <w:lang/>
-        </w:rPr>
         <w:t xml:space="preserve"> </w:t>
       </w:r>
       <w:r>
         <w:rPr>
           <w:rStyle w:val="hps"/>
-          <w:lang/>
         </w:rPr>
         <w:t>configuration,</w:t>
       </w:r>
       <w:r>
-        <w:rPr>
-          <w:lang/>
-        </w:rPr>
         <w:t xml:space="preserve"> </w:t>
       </w:r>
       <w:r>
         <w:rPr>
           <w:rStyle w:val="hps"/>
-          <w:lang/>
         </w:rPr>
         <w:t>can support</w:t>
       </w:r>
       <w:r>
-        <w:rPr>
-          <w:lang/>
-        </w:rPr>
         <w:t xml:space="preserve"> </w:t>
       </w:r>
       <w:r>
         <w:rPr>
           <w:rStyle w:val="hps"/>
-          <w:lang/>
         </w:rPr>
         <w:t>100</w:t>
       </w:r>
       <w:r>
-        <w:rPr>
-          <w:lang/>
-        </w:rPr>
         <w:t xml:space="preserve"> </w:t>
       </w:r>
       <w:r>
         <w:rPr>
           <w:rStyle w:val="hps"/>
-          <w:lang/>
         </w:rPr>
         <w:t>concurrent access</w:t>
       </w:r>
       <w:r>
-        <w:rPr>
-          <w:lang/>
-        </w:rPr>
         <w:t xml:space="preserve"> </w:t>
       </w:r>
       <w:r>
         <w:rPr>
           <w:rStyle w:val="hps"/>
-          <w:lang/>
         </w:rPr>
         <w:t>while</w:t>
       </w:r>
       <w:r>
-        <w:rPr>
-          <w:lang/>
-        </w:rPr>
         <w:t xml:space="preserve"> </w:t>
       </w:r>
       <w:r>
         <w:rPr>
           <w:rStyle w:val="hps"/>
-          <w:lang/>
         </w:rPr>
         <w:t xml:space="preserve">the </w:t>
       </w:r>
@@ -20201,170 +20173,120 @@
         <w:jc w:val="both"/>
         <w:rPr>
           <w:rStyle w:val="hps"/>
-          <w:rFonts w:hint="eastAsia"/>
           <w:lang w:eastAsia="zh-CN"/>
         </w:rPr>
       </w:pPr>
       <w:r>
         <w:rPr>
           <w:rStyle w:val="hps"/>
-          <w:lang/>
         </w:rPr>
         <w:t>Error</w:t>
       </w:r>
       <w:r>
-        <w:rPr>
-          <w:lang/>
-        </w:rPr>
         <w:t xml:space="preserve"> </w:t>
       </w:r>
       <w:r>
         <w:rPr>
           <w:rStyle w:val="hps"/>
-          <w:lang/>
         </w:rPr>
         <w:t>to ensure that</w:t>
       </w:r>
       <w:r>
-        <w:rPr>
-          <w:lang/>
-        </w:rPr>
         <w:t xml:space="preserve"> </w:t>
       </w:r>
       <w:r>
         <w:rPr>
           <w:rStyle w:val="hps"/>
-          <w:lang/>
         </w:rPr>
         <w:t>improper</w:t>
       </w:r>
       <w:r>
-        <w:rPr>
-          <w:lang/>
-        </w:rPr>
         <w:t xml:space="preserve"> </w:t>
       </w:r>
       <w:r>
         <w:rPr>
           <w:rStyle w:val="hps"/>
-          <w:lang/>
         </w:rPr>
         <w:t>machine</w:t>
       </w:r>
       <w:r>
-        <w:rPr>
-          <w:lang/>
-        </w:rPr>
         <w:t xml:space="preserve">, </w:t>
       </w:r>
       <w:r>
         <w:rPr>
           <w:rStyle w:val="hps"/>
-          <w:lang/>
         </w:rPr>
         <w:t>and to</w:t>
       </w:r>
       <w:r>
-        <w:rPr>
-          <w:lang/>
-        </w:rPr>
         <w:t xml:space="preserve"> </w:t>
       </w:r>
       <w:r>
         <w:rPr>
           <w:rStyle w:val="hps"/>
-          <w:lang/>
         </w:rPr>
         <w:t>record</w:t>
       </w:r>
       <w:r>
-        <w:rPr>
-          <w:lang/>
-        </w:rPr>
         <w:t xml:space="preserve"> </w:t>
       </w:r>
       <w:r>
         <w:rPr>
           <w:rStyle w:val="hps"/>
-          <w:lang/>
         </w:rPr>
         <w:t>error</w:t>
       </w:r>
       <w:r>
-        <w:rPr>
-          <w:lang/>
-        </w:rPr>
         <w:t xml:space="preserve"> </w:t>
       </w:r>
       <w:r>
         <w:rPr>
           <w:rStyle w:val="hps"/>
-          <w:lang/>
         </w:rPr>
         <w:t>log;</w:t>
       </w:r>
       <w:r>
-        <w:rPr>
-          <w:lang/>
-        </w:rPr>
         <w:t xml:space="preserve"> </w:t>
       </w:r>
       <w:r>
         <w:rPr>
           <w:rStyle w:val="hps"/>
-          <w:lang/>
         </w:rPr>
         <w:t>crash</w:t>
       </w:r>
       <w:r>
-        <w:rPr>
-          <w:lang/>
-        </w:rPr>
         <w:t xml:space="preserve"> </w:t>
       </w:r>
       <w:r>
         <w:rPr>
           <w:rStyle w:val="hps"/>
-          <w:lang/>
         </w:rPr>
         <w:t>recovery</w:t>
       </w:r>
       <w:r>
-        <w:rPr>
-          <w:lang/>
-        </w:rPr>
         <w:t xml:space="preserve"> </w:t>
       </w:r>
       <w:r>
         <w:rPr>
           <w:rStyle w:val="hps"/>
-          <w:lang/>
         </w:rPr>
         <w:t>to</w:t>
       </w:r>
       <w:r>
-        <w:rPr>
-          <w:lang/>
-        </w:rPr>
         <w:t xml:space="preserve"> </w:t>
       </w:r>
       <w:r>
         <w:rPr>
           <w:rStyle w:val="hps"/>
-          <w:lang/>
         </w:rPr>
         <w:t>recover</w:t>
       </w:r>
       <w:r>
-        <w:rPr>
-          <w:lang/>
-        </w:rPr>
         <w:t xml:space="preserve"> </w:t>
       </w:r>
       <w:r>
         <w:rPr>
           <w:rStyle w:val="hps"/>
-          <w:lang/>
         </w:rPr>
         <w:t>all the data</w:t>
       </w:r>
@@ -20375,31 +20297,30 @@
         <w:spacing w:before="0" w:after="0" w:line="240" w:lineRule="auto"/>
         <w:jc w:val="both"/>
         <w:rPr>
+          <w:lang w:eastAsia="zh-CN"/>
+        </w:rPr>
+      </w:pPr>
+    </w:p>
+    <w:p>
+      <w:pPr>
+        <w:pStyle w:val="2"/>
+        <w:rPr>
+          <w:lang w:eastAsia="zh-CN"/>
+        </w:rPr>
+      </w:pPr>
+      <w:bookmarkStart w:id="30" w:name="_Toc303082310"/>
+      <w:r>
+        <w:rPr>
           <w:rFonts w:hint="eastAsia"/>
           <w:lang w:eastAsia="zh-CN"/>
         </w:rPr>
-      </w:pPr>
+        <w:t>5.4 input</w:t>
+      </w:r>
+      <w:bookmarkEnd w:id="30"/>
     </w:p>
     <w:p>
       <w:pPr>
-        <w:pStyle w:val="2"/>
-        <w:rPr>
-          <w:rFonts w:hint="eastAsia"/>
-          <w:lang w:eastAsia="zh-CN"/>
-        </w:rPr>
-      </w:pPr>
-      <w:r>
-        <w:rPr>
-          <w:rFonts w:hint="eastAsia"/>
-          <w:lang w:eastAsia="zh-CN"/>
-        </w:rPr>
-        <w:t>5.4 input</w:t>
-      </w:r>
-    </w:p>
-    <w:p>
-      <w:pPr>
-        <w:rPr>
-          <w:rFonts w:hint="eastAsia"/>
+        <w:rPr>
           <w:lang w:eastAsia="zh-CN"/>
         </w:rPr>
       </w:pPr>
@@ -20593,14 +20514,7 @@
                 <w:rFonts w:hint="eastAsia"/>
                 <w:lang w:eastAsia="zh-CN"/>
               </w:rPr>
-              <w:t>son</w:t>
-            </w:r>
-            <w:r>
-              <w:rPr>
-                <w:rFonts w:hint="eastAsia"/>
-                <w:lang w:eastAsia="zh-CN"/>
-              </w:rPr>
-              <w:t xml:space="preserve"> data format</w:t>
+              <w:t>son data format</w:t>
             </w:r>
           </w:p>
         </w:tc>
@@ -20617,42 +20531,36 @@
             <w:r>
               <w:rPr>
                 <w:rStyle w:val="hps"/>
-                <w:lang/>
               </w:rPr>
               <w:t>String</w:t>
             </w:r>
             <w:r>
               <w:rPr>
                 <w:rStyle w:val="shorttext"/>
-                <w:lang/>
               </w:rPr>
               <w:t xml:space="preserve"> </w:t>
             </w:r>
             <w:r>
               <w:rPr>
                 <w:rStyle w:val="hps"/>
-                <w:lang/>
               </w:rPr>
               <w:t>(</w:t>
             </w:r>
             <w:r>
               <w:rPr>
                 <w:rStyle w:val="shorttext"/>
-                <w:lang/>
               </w:rPr>
               <w:t xml:space="preserve">not </w:t>
             </w:r>
             <w:r>
               <w:rPr>
                 <w:rStyle w:val="hps"/>
-                <w:lang/>
               </w:rPr>
               <w:t>special symbols</w:t>
             </w:r>
             <w:r>
               <w:rPr>
                 <w:rStyle w:val="shorttext"/>
-                <w:lang/>
               </w:rPr>
               <w:t>)</w:t>
             </w:r>
@@ -20723,21 +20631,18 @@
             <w:r>
               <w:rPr>
                 <w:rStyle w:val="hps"/>
-                <w:lang/>
               </w:rPr>
               <w:t>Process</w:t>
             </w:r>
             <w:r>
               <w:rPr>
                 <w:rStyle w:val="shorttext"/>
-                <w:lang/>
               </w:rPr>
               <w:t xml:space="preserve"> </w:t>
             </w:r>
             <w:r>
               <w:rPr>
                 <w:rStyle w:val="hps"/>
-                <w:lang/>
               </w:rPr>
               <w:t>payment requests</w:t>
             </w:r>
@@ -20813,7 +20718,6 @@
             <w:r>
               <w:rPr>
                 <w:rStyle w:val="hps"/>
-                <w:lang/>
               </w:rPr>
               <w:t>Data Encryption Standard</w:t>
             </w:r>
@@ -20833,7 +20737,6 @@
             <w:r>
               <w:rPr>
                 <w:rStyle w:val="hps"/>
-                <w:lang/>
               </w:rPr>
               <w:t>Network Access</w:t>
             </w:r>
@@ -20874,21 +20777,18 @@
             <w:r>
               <w:rPr>
                 <w:rStyle w:val="hps"/>
-                <w:lang/>
               </w:rPr>
               <w:t>View</w:t>
             </w:r>
             <w:r>
               <w:rPr>
                 <w:rStyle w:val="shorttext"/>
-                <w:lang/>
               </w:rPr>
               <w:t xml:space="preserve"> </w:t>
             </w:r>
             <w:r>
               <w:rPr>
                 <w:rStyle w:val="hps"/>
-                <w:lang/>
               </w:rPr>
               <w:t>card details</w:t>
             </w:r>
@@ -20964,7 +20864,6 @@
             <w:r>
               <w:rPr>
                 <w:rStyle w:val="hps"/>
-                <w:lang/>
               </w:rPr>
               <w:t>Data Encryption Standard</w:t>
             </w:r>
@@ -20984,7 +20883,6 @@
             <w:r>
               <w:rPr>
                 <w:rStyle w:val="hps"/>
-                <w:lang/>
               </w:rPr>
               <w:t>Network Access</w:t>
             </w:r>
@@ -21020,31 +20918,30 @@
     <w:p>
       <w:pPr>
         <w:rPr>
+          <w:lang w:eastAsia="zh-CN"/>
+        </w:rPr>
+      </w:pPr>
+    </w:p>
+    <w:p>
+      <w:pPr>
+        <w:pStyle w:val="2"/>
+        <w:rPr>
+          <w:lang w:eastAsia="zh-CN"/>
+        </w:rPr>
+      </w:pPr>
+      <w:bookmarkStart w:id="31" w:name="_Toc303082311"/>
+      <w:r>
+        <w:rPr>
           <w:rFonts w:hint="eastAsia"/>
           <w:lang w:eastAsia="zh-CN"/>
         </w:rPr>
-      </w:pPr>
+        <w:t>5.5 output</w:t>
+      </w:r>
+      <w:bookmarkEnd w:id="31"/>
     </w:p>
     <w:p>
       <w:pPr>
-        <w:pStyle w:val="2"/>
-        <w:rPr>
-          <w:rFonts w:hint="eastAsia"/>
-          <w:lang w:eastAsia="zh-CN"/>
-        </w:rPr>
-      </w:pPr>
-      <w:r>
-        <w:rPr>
-          <w:rFonts w:hint="eastAsia"/>
-          <w:lang w:eastAsia="zh-CN"/>
-        </w:rPr>
-        <w:t>5.5 output</w:t>
-      </w:r>
-    </w:p>
-    <w:p>
-      <w:pPr>
-        <w:rPr>
-          <w:rFonts w:hint="eastAsia"/>
+        <w:rPr>
           <w:lang w:eastAsia="zh-CN"/>
         </w:rPr>
       </w:pPr>
@@ -21280,21 +21177,18 @@
             <w:r>
               <w:rPr>
                 <w:rStyle w:val="hps"/>
-                <w:lang/>
               </w:rPr>
               <w:t>Process</w:t>
             </w:r>
             <w:r>
               <w:rPr>
                 <w:rStyle w:val="shorttext"/>
-                <w:lang/>
               </w:rPr>
               <w:t xml:space="preserve"> </w:t>
             </w:r>
             <w:r>
               <w:rPr>
                 <w:rStyle w:val="hps"/>
-                <w:lang/>
               </w:rPr>
               <w:t>payment requests</w:t>
             </w:r>
@@ -21363,7 +21257,6 @@
             <w:r>
               <w:rPr>
                 <w:rStyle w:val="hps"/>
-                <w:lang/>
               </w:rPr>
               <w:t xml:space="preserve"> Data Encryption Standard</w:t>
             </w:r>
@@ -21404,21 +21297,18 @@
             <w:r>
               <w:rPr>
                 <w:rStyle w:val="hps"/>
-                <w:lang/>
               </w:rPr>
               <w:t>View</w:t>
             </w:r>
             <w:r>
               <w:rPr>
                 <w:rStyle w:val="shorttext"/>
-                <w:lang/>
               </w:rPr>
               <w:t xml:space="preserve"> </w:t>
             </w:r>
             <w:r>
               <w:rPr>
                 <w:rStyle w:val="hps"/>
-                <w:lang/>
               </w:rPr>
               <w:t>card details</w:t>
             </w:r>
@@ -21487,7 +21377,6 @@
             <w:r>
               <w:rPr>
                 <w:rStyle w:val="hps"/>
-                <w:lang/>
               </w:rPr>
               <w:t xml:space="preserve"> Data Encryption Standard</w:t>
             </w:r>
@@ -21626,7 +21515,7 @@
         <w:rStyle w:val="a4"/>
         <w:noProof/>
       </w:rPr>
-      <w:t>5</w:t>
+      <w:t>2</w:t>
     </w:r>
     <w:r>
       <w:rPr>

--- a/trunk/docs/最终提交产物/开发文档/word/detail-design.docx
+++ b/trunk/docs/最终提交产物/开发文档/word/detail-design.docx
@@ -190,7 +190,7 @@
           <w:noProof/>
         </w:rPr>
         <w:pict>
-          <v:group id="Group 2" o:spid="_x0000_s1026" style="position:absolute;margin-left:1560.65pt;margin-top:0;width:264.55pt;height:690.65pt;z-index:251653120;mso-position-horizontal:right;mso-position-horizontal-relative:page;mso-position-vertical:bottom;mso-position-vertical-relative:page" coordorigin="5531,1258" coordsize="5291,13813" o:gfxdata="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">
+          <v:group id="Group 2" o:spid="_x0000_s1026" style="position:absolute;margin-left:1785.2pt;margin-top:0;width:264.55pt;height:690.65pt;z-index:251653120;mso-position-horizontal:right;mso-position-horizontal-relative:page;mso-position-vertical:bottom;mso-position-vertical-relative:page" coordorigin="5531,1258" coordsize="5291,13813" o:gfxdata="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">
             <v:shapetype id="_x0000_t32" coordsize="21600,21600" o:spt="32" o:oned="t" path="m,l21600,21600e" filled="f">
               <v:path arrowok="t" fillok="f" o:connecttype="none"/>
               <o:lock v:ext="edit" shapetype="t"/>
@@ -228,7 +228,7 @@
           <w:noProof/>
         </w:rPr>
         <w:pict>
-          <v:group id="Group 8" o:spid="_x0000_s1064" style="position:absolute;margin-left:2037.7pt;margin-top:0;width:332.7pt;height:227.25pt;z-index:251654144;mso-position-horizontal:right;mso-position-horizontal-relative:margin;mso-position-vertical:top;mso-position-vertical-relative:page" coordorigin="4136,15" coordsize="6654,4545" o:gfxdata="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" o:allowincell="f">
+          <v:group id="Group 8" o:spid="_x0000_s1064" style="position:absolute;margin-left:2330.4pt;margin-top:0;width:332.7pt;height:227.25pt;z-index:251654144;mso-position-horizontal:right;mso-position-horizontal-relative:margin;mso-position-vertical:top;mso-position-vertical-relative:page" coordorigin="4136,15" coordsize="6654,4545" o:gfxdata="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" o:allowincell="f">
             <v:shape id="AutoShape 9" o:spid="_x0000_s1068" type="#_x0000_t32" style="position:absolute;left:4136;top:15;width:3058;height:3855;visibility:visible" o:connectortype="straight" o:gfxdata="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" strokecolor="#a7bfde"/>
             <v:oval id="Oval 10" o:spid="_x0000_s1067" style="position:absolute;left:6674;top:444;width:4116;height:4116;visibility:visible" o:gfxdata="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" fillcolor="#a7bfde" stroked="f"/>
             <v:oval id="Oval 11" o:spid="_x0000_s1066" style="position:absolute;left:6773;top:1058;width:3367;height:3367;visibility:visible" o:gfxdata="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" fillcolor="#d3dfee" stroked="f"/>
@@ -5803,6 +5803,7 @@
       <w:pPr>
         <w:ind w:left="420"/>
         <w:rPr>
+          <w:rFonts w:hint="eastAsia"/>
           <w:lang w:eastAsia="zh-CN"/>
         </w:rPr>
       </w:pPr>
@@ -5817,20 +5818,29 @@
           <w:rFonts w:hint="eastAsia"/>
           <w:lang w:eastAsia="zh-CN"/>
         </w:rPr>
-        <w:t xml:space="preserve">ommunication using MD5 </w:t>
+        <w:t xml:space="preserve">ommunication using </w:t>
       </w:r>
       <w:r>
         <w:rPr>
+          <w:rFonts w:hint="eastAsia"/>
           <w:lang w:eastAsia="zh-CN"/>
         </w:rPr>
-        <w:t>and</w:t>
+        <w:t xml:space="preserve">RSA, SHA and AES </w:t>
       </w:r>
       <w:r>
         <w:rPr>
+          <w:rStyle w:val="hps"/>
+          <w:lang/>
+        </w:rPr>
+        <w:t>Encryption algorithm</w:t>
+      </w:r>
+      <w:r>
+        <w:rPr>
+          <w:rStyle w:val="hps"/>
           <w:rFonts w:hint="eastAsia"/>
           <w:lang w:eastAsia="zh-CN"/>
         </w:rPr>
-        <w:t xml:space="preserve"> AES encryption algorithm.</w:t>
+        <w:t>.</w:t>
       </w:r>
     </w:p>
     <w:p>
@@ -21515,7 +21525,7 @@
         <w:rStyle w:val="a4"/>
         <w:noProof/>
       </w:rPr>
-      <w:t>2</w:t>
+      <w:t>7</w:t>
     </w:r>
     <w:r>
       <w:rPr>

--- a/trunk/docs/最终提交产物/开发文档/word/detail-design.docx
+++ b/trunk/docs/最终提交产物/开发文档/word/detail-design.docx
@@ -190,7 +190,7 @@
           <w:noProof/>
         </w:rPr>
         <w:pict>
-          <v:group id="Group 2" o:spid="_x0000_s1026" style="position:absolute;margin-left:1785.2pt;margin-top:0;width:264.55pt;height:690.65pt;z-index:251653120;mso-position-horizontal:right;mso-position-horizontal-relative:page;mso-position-vertical:bottom;mso-position-vertical-relative:page" coordorigin="5531,1258" coordsize="5291,13813" o:gfxdata="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">
+          <v:group id="Group 2" o:spid="_x0000_s1026" style="position:absolute;margin-left:2009.75pt;margin-top:0;width:264.55pt;height:690.65pt;z-index:251653120;mso-position-horizontal:right;mso-position-horizontal-relative:page;mso-position-vertical:bottom;mso-position-vertical-relative:page" coordorigin="5531,1258" coordsize="5291,13813" o:gfxdata="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">
             <v:shapetype id="_x0000_t32" coordsize="21600,21600" o:spt="32" o:oned="t" path="m,l21600,21600e" filled="f">
               <v:path arrowok="t" fillok="f" o:connecttype="none"/>
               <o:lock v:ext="edit" shapetype="t"/>
@@ -228,7 +228,7 @@
           <w:noProof/>
         </w:rPr>
         <w:pict>
-          <v:group id="Group 8" o:spid="_x0000_s1064" style="position:absolute;margin-left:2330.4pt;margin-top:0;width:332.7pt;height:227.25pt;z-index:251654144;mso-position-horizontal:right;mso-position-horizontal-relative:margin;mso-position-vertical:top;mso-position-vertical-relative:page" coordorigin="4136,15" coordsize="6654,4545" o:gfxdata="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" o:allowincell="f">
+          <v:group id="Group 8" o:spid="_x0000_s1064" style="position:absolute;margin-left:2623.1pt;margin-top:0;width:332.7pt;height:227.25pt;z-index:251654144;mso-position-horizontal:right;mso-position-horizontal-relative:margin;mso-position-vertical:top;mso-position-vertical-relative:page" coordorigin="4136,15" coordsize="6654,4545" o:gfxdata="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" o:allowincell="f">
             <v:shape id="AutoShape 9" o:spid="_x0000_s1068" type="#_x0000_t32" style="position:absolute;left:4136;top:15;width:3058;height:3855;visibility:visible" o:connectortype="straight" o:gfxdata="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" strokecolor="#a7bfde"/>
             <v:oval id="Oval 10" o:spid="_x0000_s1067" style="position:absolute;left:6674;top:444;width:4116;height:4116;visibility:visible" o:gfxdata="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" fillcolor="#a7bfde" stroked="f"/>
             <v:oval id="Oval 11" o:spid="_x0000_s1066" style="position:absolute;left:6773;top:1058;width:3367;height:3367;visibility:visible" o:gfxdata="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" fillcolor="#d3dfee" stroked="f"/>
@@ -3385,164 +3385,58 @@
           <w:numId w:val="7"/>
         </w:numPr>
       </w:pPr>
-      <w:bookmarkStart w:id="5" w:name="_Toc299394810"/>
-      <w:r>
-        <w:rPr>
-          <w:noProof/>
-        </w:rPr>
-        <w:pict>
-          <v:roundrect id="AutoShape 19" o:spid="_x0000_s1063" style="position:absolute;left:0;text-align:left;margin-left:128.25pt;margin-top:24.8pt;width:46.5pt;height:62.35pt;z-index:251656192;visibility:visible" arcsize="10923f" o:gfxdata="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" fillcolor="#f79646" strokecolor="#f2f2f2" strokeweight="3pt">
-            <v:shadow on="t" color="#974706" opacity=".5" offset="1pt"/>
-            <v:textbox style="mso-next-textbox:#AutoShape 19">
-              <w:txbxContent>
-                <w:p>
-                  <w:pPr>
-                    <w:rPr>
-                      <w:lang w:eastAsia="zh-CN"/>
-                    </w:rPr>
-                  </w:pPr>
-                  <w:r>
-                    <w:rPr>
-                      <w:rFonts w:hint="eastAsia"/>
-                      <w:lang w:eastAsia="zh-CN"/>
-                    </w:rPr>
-                    <w:t>UI</w:t>
-                  </w:r>
-                </w:p>
-              </w:txbxContent>
-            </v:textbox>
-          </v:roundrect>
-        </w:pict>
-      </w:r>
-      <w:bookmarkStart w:id="6" w:name="_Toc303082287"/>
-      <w:bookmarkEnd w:id="5"/>
+      <w:bookmarkStart w:id="5" w:name="_Toc303082287"/>
       <w:r>
         <w:rPr>
           <w:rFonts w:hint="eastAsia"/>
         </w:rPr>
         <w:t>client</w:t>
       </w:r>
-      <w:bookmarkEnd w:id="6"/>
+      <w:bookmarkEnd w:id="5"/>
     </w:p>
-    <w:p/>
     <w:p>
+      <w:pPr>
+        <w:rPr>
+          <w:rFonts w:hint="eastAsia"/>
+          <w:lang w:eastAsia="zh-CN"/>
+        </w:rPr>
+      </w:pPr>
       <w:r>
-        <w:rPr>
-          <w:noProof/>
-        </w:rPr>
-        <w:pict>
-          <v:shape id="AutoShape 23" o:spid="_x0000_s1062" type="#_x0000_t32" style="position:absolute;margin-left:154.75pt;margin-top:15.3pt;width:.05pt;height:27pt;z-index:251660288;visibility:visible" o:gfxdata="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"/>
-        </w:pict>
+        <w:drawing>
+          <wp:inline distT="0" distB="0" distL="0" distR="0">
+            <wp:extent cx="2815909" cy="2111933"/>
+            <wp:effectExtent l="19050" t="0" r="3491" b="0"/>
+            <wp:docPr id="1" name="图片 1"/>
+            <wp:cNvGraphicFramePr/>
+            <a:graphic xmlns:a="http://schemas.openxmlformats.org/drawingml/2006/main">
+              <a:graphicData uri="http://schemas.openxmlformats.org/drawingml/2006/picture">
+                <pic:pic xmlns:pic="http://schemas.openxmlformats.org/drawingml/2006/picture">
+                  <pic:nvPicPr>
+                    <pic:cNvPr id="0" name=""/>
+                    <pic:cNvPicPr/>
+                  </pic:nvPicPr>
+                  <pic:blipFill>
+                    <a:blip r:embed="rId10"/>
+                    <a:stretch>
+                      <a:fillRect/>
+                    </a:stretch>
+                  </pic:blipFill>
+                  <pic:spPr>
+                    <a:xfrm>
+                      <a:off x="0" y="0"/>
+                      <a:ext cx="2815909" cy="2111933"/>
+                    </a:xfrm>
+                    <a:prstGeom prst="rect">
+                      <a:avLst/>
+                    </a:prstGeom>
+                  </pic:spPr>
+                </pic:pic>
+              </a:graphicData>
+            </a:graphic>
+          </wp:inline>
+        </w:drawing>
       </w:r>
     </w:p>
-    <w:p>
-      <w:r>
-        <w:rPr>
-          <w:noProof/>
-        </w:rPr>
-        <w:pict>
-          <v:roundrect id="AutoShape 22" o:spid="_x0000_s1061" style="position:absolute;margin-left:123.75pt;margin-top:10.5pt;width:57.75pt;height:42.65pt;z-index:251659264;visibility:visible" arcsize="10923f" o:gfxdata="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" fillcolor="#f79646" strokecolor="#f2f2f2" strokeweight="3pt">
-            <v:shadow on="t" color="#974706" opacity=".5" offset="1pt"/>
-            <v:textbox style="mso-next-textbox:#AutoShape 22">
-              <w:txbxContent>
-                <w:p>
-                  <w:pPr>
-                    <w:rPr>
-                      <w:lang w:eastAsia="zh-CN"/>
-                    </w:rPr>
-                  </w:pPr>
-                  <w:r>
-                    <w:rPr>
-                      <w:rFonts w:hint="eastAsia"/>
-                      <w:lang w:eastAsia="zh-CN"/>
-                    </w:rPr>
-                    <w:t>ENTITY</w:t>
-                  </w:r>
-                </w:p>
-              </w:txbxContent>
-            </v:textbox>
-          </v:roundrect>
-        </w:pict>
-      </w:r>
-    </w:p>
-    <w:p>
-      <w:r>
-        <w:rPr>
-          <w:noProof/>
-        </w:rPr>
-        <w:pict>
-          <v:roundrect id="AutoShape 20" o:spid="_x0000_s1058" style="position:absolute;margin-left:214.5pt;margin-top:25.2pt;width:65.25pt;height:67.45pt;z-index:251657216;visibility:visible" arcsize="10923f" o:gfxdata="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" fillcolor="#f79646" strokecolor="#f2f2f2" strokeweight="3pt">
-            <v:shadow on="t" color="#974706" opacity=".5" offset="1pt"/>
-            <v:textbox style="mso-next-textbox:#AutoShape 20">
-              <w:txbxContent>
-                <w:p>
-                  <w:pPr>
-                    <w:rPr>
-                      <w:lang w:eastAsia="zh-CN"/>
-                    </w:rPr>
-                  </w:pPr>
-                  <w:r>
-                    <w:rPr>
-                      <w:rFonts w:hint="eastAsia"/>
-                      <w:lang w:eastAsia="zh-CN"/>
-                    </w:rPr>
-                    <w:t>COMMUNICATION</w:t>
-                  </w:r>
-                </w:p>
-              </w:txbxContent>
-            </v:textbox>
-          </v:roundrect>
-        </w:pict>
-      </w:r>
-      <w:r>
-        <w:rPr>
-          <w:noProof/>
-        </w:rPr>
-        <w:pict>
-          <v:roundrect id="AutoShape 21" o:spid="_x0000_s1057" style="position:absolute;margin-left:7.5pt;margin-top:17.05pt;width:84pt;height:73.5pt;z-index:251658240;visibility:visible" arcsize="10923f" o:gfxdata="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" fillcolor="#f79646" strokecolor="#f2f2f2" strokeweight="3pt">
-            <v:shadow on="t" color="#974706" opacity=".5" offset="1pt"/>
-            <v:textbox style="mso-next-textbox:#AutoShape 21">
-              <w:txbxContent>
-                <w:p>
-                  <w:pPr>
-                    <w:rPr>
-                      <w:lang w:eastAsia="zh-CN"/>
-                    </w:rPr>
-                  </w:pPr>
-                  <w:r>
-                    <w:rPr>
-                      <w:rFonts w:hint="eastAsia"/>
-                      <w:lang w:eastAsia="zh-CN"/>
-                    </w:rPr>
-                    <w:t>BARCODE SCAN</w:t>
-                  </w:r>
-                </w:p>
-              </w:txbxContent>
-            </v:textbox>
-          </v:roundrect>
-        </w:pict>
-      </w:r>
-    </w:p>
-    <w:p>
-      <w:r>
-        <w:rPr>
-          <w:noProof/>
-        </w:rPr>
-        <w:pict>
-          <v:shape id="AutoShape 24" o:spid="_x0000_s1059" type="#_x0000_t32" style="position:absolute;margin-left:181.5pt;margin-top:1.2pt;width:33pt;height:19.05pt;z-index:251661312;visibility:visible" o:gfxdata="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"/>
-        </w:pict>
-      </w:r>
-      <w:r>
-        <w:rPr>
-          <w:noProof/>
-        </w:rPr>
-        <w:pict>
-          <v:shape id="AutoShape 25" o:spid="_x0000_s1060" type="#_x0000_t32" style="position:absolute;margin-left:95.4pt;margin-top:1.65pt;width:32.25pt;height:18.6pt;flip:y;z-index:251662336;visibility:visible" o:gfxdata="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"/>
-        </w:pict>
-      </w:r>
-    </w:p>
-    <w:p/>
-    <w:p/>
     <w:p>
       <w:pPr>
         <w:pStyle w:val="2"/>
@@ -3551,7 +3445,7 @@
           <w:numId w:val="7"/>
         </w:numPr>
       </w:pPr>
-      <w:bookmarkStart w:id="7" w:name="_Toc303082288"/>
+      <w:bookmarkStart w:id="6" w:name="_Toc303082288"/>
       <w:r>
         <w:rPr>
           <w:rFonts w:hint="eastAsia"/>
@@ -3559,7 +3453,7 @@
         </w:rPr>
         <w:t>SERVER</w:t>
       </w:r>
-      <w:bookmarkEnd w:id="7"/>
+      <w:bookmarkEnd w:id="6"/>
     </w:p>
     <w:p>
       <w:pPr>
@@ -3948,7 +3842,7 @@
           <w:szCs w:val="44"/>
         </w:rPr>
       </w:pPr>
-      <w:bookmarkStart w:id="8" w:name="_Toc299394813"/>
+      <w:bookmarkStart w:id="7" w:name="_Toc299394813"/>
       <w:r>
         <w:br w:type="page"/>
       </w:r>
@@ -3961,8 +3855,8 @@
           <w:numId w:val="7"/>
         </w:numPr>
       </w:pPr>
-      <w:bookmarkStart w:id="9" w:name="_Toc303082289"/>
-      <w:bookmarkEnd w:id="8"/>
+      <w:bookmarkStart w:id="8" w:name="_Toc303082289"/>
+      <w:bookmarkEnd w:id="7"/>
       <w:r>
         <w:rPr>
           <w:rFonts w:hint="eastAsia"/>
@@ -3971,7 +3865,7 @@
         <w:lastRenderedPageBreak/>
         <w:t>CLIENT DESIGN</w:t>
       </w:r>
-      <w:bookmarkEnd w:id="9"/>
+      <w:bookmarkEnd w:id="8"/>
     </w:p>
     <w:p>
       <w:pPr>
@@ -3981,7 +3875,7 @@
           <w:numId w:val="7"/>
         </w:numPr>
       </w:pPr>
-      <w:bookmarkStart w:id="10" w:name="_Toc303082290"/>
+      <w:bookmarkStart w:id="9" w:name="_Toc303082290"/>
       <w:r>
         <w:rPr>
           <w:rFonts w:hint="eastAsia"/>
@@ -3989,7 +3883,7 @@
         </w:rPr>
         <w:t>FUNCTION</w:t>
       </w:r>
-      <w:bookmarkEnd w:id="10"/>
+      <w:bookmarkEnd w:id="9"/>
     </w:p>
     <w:tbl>
       <w:tblPr>
@@ -4391,7 +4285,7 @@
           <w:numId w:val="7"/>
         </w:numPr>
       </w:pPr>
-      <w:bookmarkStart w:id="11" w:name="_Toc303082291"/>
+      <w:bookmarkStart w:id="10" w:name="_Toc303082291"/>
       <w:r>
         <w:rPr>
           <w:rFonts w:hint="eastAsia"/>
@@ -4399,7 +4293,7 @@
         </w:rPr>
         <w:t>performance</w:t>
       </w:r>
-      <w:bookmarkEnd w:id="11"/>
+      <w:bookmarkEnd w:id="10"/>
     </w:p>
     <w:p>
       <w:pPr>
@@ -4485,7 +4379,7 @@
           <w:numId w:val="7"/>
         </w:numPr>
       </w:pPr>
-      <w:bookmarkStart w:id="12" w:name="_Toc303082292"/>
+      <w:bookmarkStart w:id="11" w:name="_Toc303082292"/>
       <w:r>
         <w:rPr>
           <w:rFonts w:hint="eastAsia"/>
@@ -4493,7 +4387,7 @@
         </w:rPr>
         <w:t>input</w:t>
       </w:r>
-      <w:bookmarkEnd w:id="12"/>
+      <w:bookmarkEnd w:id="11"/>
     </w:p>
     <w:tbl>
       <w:tblPr>
@@ -5380,7 +5274,7 @@
           <w:numId w:val="7"/>
         </w:numPr>
       </w:pPr>
-      <w:bookmarkStart w:id="13" w:name="_Toc303082293"/>
+      <w:bookmarkStart w:id="12" w:name="_Toc303082293"/>
       <w:r>
         <w:rPr>
           <w:rFonts w:hint="eastAsia"/>
@@ -5388,7 +5282,7 @@
         </w:rPr>
         <w:t>output</w:t>
       </w:r>
-      <w:bookmarkEnd w:id="13"/>
+      <w:bookmarkEnd w:id="12"/>
     </w:p>
     <w:tbl>
       <w:tblPr>
@@ -5789,7 +5683,7 @@
           <w:numId w:val="7"/>
         </w:numPr>
       </w:pPr>
-      <w:bookmarkStart w:id="14" w:name="_Toc303082294"/>
+      <w:bookmarkStart w:id="13" w:name="_Toc303082294"/>
       <w:r>
         <w:rPr>
           <w:rFonts w:hint="eastAsia"/>
@@ -5797,13 +5691,12 @@
         </w:rPr>
         <w:t>algorithm</w:t>
       </w:r>
-      <w:bookmarkEnd w:id="14"/>
+      <w:bookmarkEnd w:id="13"/>
     </w:p>
     <w:p>
       <w:pPr>
         <w:ind w:left="420"/>
         <w:rPr>
-          <w:rFonts w:hint="eastAsia"/>
           <w:lang w:eastAsia="zh-CN"/>
         </w:rPr>
       </w:pPr>
@@ -5830,7 +5723,6 @@
       <w:r>
         <w:rPr>
           <w:rStyle w:val="hps"/>
-          <w:lang/>
         </w:rPr>
         <w:t>Encryption algorithm</w:t>
       </w:r>
@@ -5854,7 +5746,7 @@
           <w:lang w:eastAsia="zh-CN"/>
         </w:rPr>
       </w:pPr>
-      <w:bookmarkStart w:id="15" w:name="_Toc303082295"/>
+      <w:bookmarkStart w:id="14" w:name="_Toc303082295"/>
       <w:r>
         <w:rPr>
           <w:rFonts w:hint="eastAsia"/>
@@ -5862,7 +5754,7 @@
         </w:rPr>
         <w:t>process logic</w:t>
       </w:r>
-      <w:bookmarkEnd w:id="15"/>
+      <w:bookmarkEnd w:id="14"/>
     </w:p>
     <w:p>
       <w:pPr>
@@ -5919,7 +5811,7 @@
           <w:lang w:eastAsia="zh-CN"/>
         </w:rPr>
       </w:pPr>
-      <w:bookmarkStart w:id="16" w:name="_Toc303082296"/>
+      <w:bookmarkStart w:id="15" w:name="_Toc303082296"/>
       <w:r>
         <w:rPr>
           <w:rFonts w:hint="eastAsia"/>
@@ -5927,7 +5819,7 @@
         </w:rPr>
         <w:t>main interface</w:t>
       </w:r>
-      <w:bookmarkEnd w:id="16"/>
+      <w:bookmarkEnd w:id="15"/>
     </w:p>
     <w:p>
       <w:pPr>
@@ -9739,7 +9631,7 @@
           <w:numId w:val="21"/>
         </w:numPr>
       </w:pPr>
-      <w:bookmarkStart w:id="17" w:name="_Toc303082297"/>
+      <w:bookmarkStart w:id="16" w:name="_Toc303082297"/>
       <w:r>
         <w:rPr>
           <w:rFonts w:hint="eastAsia"/>
@@ -9747,7 +9639,7 @@
         </w:rPr>
         <w:t>comment design</w:t>
       </w:r>
-      <w:bookmarkEnd w:id="17"/>
+      <w:bookmarkEnd w:id="16"/>
     </w:p>
     <w:p>
       <w:pPr>
@@ -10118,7 +10010,7 @@
           <w:numId w:val="21"/>
         </w:numPr>
       </w:pPr>
-      <w:bookmarkStart w:id="18" w:name="_Toc303082298"/>
+      <w:bookmarkStart w:id="17" w:name="_Toc303082298"/>
       <w:r>
         <w:rPr>
           <w:rFonts w:hint="eastAsia"/>
@@ -10126,7 +10018,7 @@
         </w:rPr>
         <w:t>limit</w:t>
       </w:r>
-      <w:bookmarkEnd w:id="18"/>
+      <w:bookmarkEnd w:id="17"/>
     </w:p>
     <w:p>
       <w:pPr>
@@ -10198,7 +10090,7 @@
           <w:numId w:val="21"/>
         </w:numPr>
       </w:pPr>
-      <w:bookmarkStart w:id="19" w:name="_Toc303082299"/>
+      <w:bookmarkStart w:id="18" w:name="_Toc303082299"/>
       <w:r>
         <w:rPr>
           <w:rFonts w:hint="eastAsia"/>
@@ -10206,7 +10098,7 @@
         </w:rPr>
         <w:t>test plan</w:t>
       </w:r>
-      <w:bookmarkEnd w:id="19"/>
+      <w:bookmarkEnd w:id="18"/>
     </w:p>
     <w:p>
       <w:pPr>
@@ -10266,7 +10158,7 @@
           <w:lang w:eastAsia="zh-CN"/>
         </w:rPr>
       </w:pPr>
-      <w:bookmarkStart w:id="20" w:name="_Toc303082300"/>
+      <w:bookmarkStart w:id="19" w:name="_Toc303082300"/>
       <w:r>
         <w:rPr>
           <w:rFonts w:hint="eastAsia"/>
@@ -10274,7 +10166,7 @@
         </w:rPr>
         <w:t>market Server design</w:t>
       </w:r>
-      <w:bookmarkEnd w:id="20"/>
+      <w:bookmarkEnd w:id="19"/>
     </w:p>
     <w:p>
       <w:pPr>
@@ -10283,7 +10175,7 @@
           <w:lang w:eastAsia="zh-CN"/>
         </w:rPr>
       </w:pPr>
-      <w:bookmarkStart w:id="21" w:name="_Toc303082301"/>
+      <w:bookmarkStart w:id="20" w:name="_Toc303082301"/>
       <w:r>
         <w:rPr>
           <w:rFonts w:hint="eastAsia"/>
@@ -10291,7 +10183,7 @@
         </w:rPr>
         <w:t>4.1 program description</w:t>
       </w:r>
-      <w:bookmarkEnd w:id="21"/>
+      <w:bookmarkEnd w:id="20"/>
     </w:p>
     <w:p>
       <w:pPr>
@@ -10340,7 +10232,7 @@
           <w:lang w:eastAsia="zh-CN"/>
         </w:rPr>
       </w:pPr>
-      <w:bookmarkStart w:id="22" w:name="_Toc303082302"/>
+      <w:bookmarkStart w:id="21" w:name="_Toc303082302"/>
       <w:r>
         <w:rPr>
           <w:rFonts w:hint="eastAsia"/>
@@ -10348,7 +10240,7 @@
         </w:rPr>
         <w:t>4.2 function</w:t>
       </w:r>
-      <w:bookmarkEnd w:id="22"/>
+      <w:bookmarkEnd w:id="21"/>
     </w:p>
     <w:tbl>
       <w:tblPr>
@@ -13743,7 +13635,7 @@
           <w:lang w:eastAsia="zh-CN"/>
         </w:rPr>
       </w:pPr>
-      <w:bookmarkStart w:id="23" w:name="_Toc303082303"/>
+      <w:bookmarkStart w:id="22" w:name="_Toc303082303"/>
       <w:r>
         <w:rPr>
           <w:rFonts w:hint="eastAsia"/>
@@ -13752,7 +13644,7 @@
         <w:lastRenderedPageBreak/>
         <w:t>4.3 performance</w:t>
       </w:r>
-      <w:bookmarkEnd w:id="23"/>
+      <w:bookmarkEnd w:id="22"/>
     </w:p>
     <w:p>
       <w:pPr>
@@ -14024,7 +13916,7 @@
           <w:lang w:eastAsia="zh-CN"/>
         </w:rPr>
       </w:pPr>
-      <w:bookmarkStart w:id="24" w:name="_Toc303082304"/>
+      <w:bookmarkStart w:id="23" w:name="_Toc303082304"/>
       <w:r>
         <w:rPr>
           <w:rFonts w:hint="eastAsia"/>
@@ -14032,7 +13924,7 @@
         </w:rPr>
         <w:t>4.4 input</w:t>
       </w:r>
-      <w:bookmarkEnd w:id="24"/>
+      <w:bookmarkEnd w:id="23"/>
     </w:p>
     <w:p>
       <w:pPr>
@@ -17096,7 +16988,7 @@
           <w:lang w:eastAsia="zh-CN"/>
         </w:rPr>
       </w:pPr>
-      <w:bookmarkStart w:id="25" w:name="_Toc303082305"/>
+      <w:bookmarkStart w:id="24" w:name="_Toc303082305"/>
       <w:r>
         <w:rPr>
           <w:rFonts w:hint="eastAsia"/>
@@ -17104,7 +16996,7 @@
         </w:rPr>
         <w:t>4.5 output</w:t>
       </w:r>
-      <w:bookmarkEnd w:id="25"/>
+      <w:bookmarkEnd w:id="24"/>
     </w:p>
     <w:p>
       <w:pPr>
@@ -19449,7 +19341,7 @@
           <w:lang w:eastAsia="zh-CN"/>
         </w:rPr>
       </w:pPr>
-      <w:bookmarkStart w:id="26" w:name="_Toc303082306"/>
+      <w:bookmarkStart w:id="25" w:name="_Toc303082306"/>
       <w:r>
         <w:rPr>
           <w:rFonts w:hint="eastAsia"/>
@@ -19458,7 +19350,7 @@
         <w:lastRenderedPageBreak/>
         <w:t>bank server design</w:t>
       </w:r>
-      <w:bookmarkEnd w:id="26"/>
+      <w:bookmarkEnd w:id="25"/>
     </w:p>
     <w:p>
       <w:pPr>
@@ -19467,7 +19359,7 @@
           <w:lang w:eastAsia="zh-CN"/>
         </w:rPr>
       </w:pPr>
-      <w:bookmarkStart w:id="27" w:name="_Toc303082307"/>
+      <w:bookmarkStart w:id="26" w:name="_Toc303082307"/>
       <w:r>
         <w:rPr>
           <w:rFonts w:hint="eastAsia"/>
@@ -19475,7 +19367,7 @@
         </w:rPr>
         <w:t>5.1 program description</w:t>
       </w:r>
-      <w:bookmarkEnd w:id="27"/>
+      <w:bookmarkEnd w:id="26"/>
     </w:p>
     <w:p>
       <w:pPr>
@@ -19524,7 +19416,7 @@
           <w:lang w:eastAsia="zh-CN"/>
         </w:rPr>
       </w:pPr>
-      <w:bookmarkStart w:id="28" w:name="_Toc303082308"/>
+      <w:bookmarkStart w:id="27" w:name="_Toc303082308"/>
       <w:r>
         <w:rPr>
           <w:rFonts w:hint="eastAsia"/>
@@ -19532,7 +19424,7 @@
         </w:rPr>
         <w:t>5.2 function</w:t>
       </w:r>
-      <w:bookmarkEnd w:id="28"/>
+      <w:bookmarkEnd w:id="27"/>
     </w:p>
     <w:p>
       <w:pPr>
@@ -20066,7 +19958,7 @@
           <w:lang w:eastAsia="zh-CN"/>
         </w:rPr>
       </w:pPr>
-      <w:bookmarkStart w:id="29" w:name="_Toc303082309"/>
+      <w:bookmarkStart w:id="28" w:name="_Toc303082309"/>
       <w:r>
         <w:rPr>
           <w:rFonts w:hint="eastAsia"/>
@@ -20074,7 +19966,7 @@
         </w:rPr>
         <w:t>5.3 performance</w:t>
       </w:r>
-      <w:bookmarkEnd w:id="29"/>
+      <w:bookmarkEnd w:id="28"/>
     </w:p>
     <w:p>
       <w:pPr>
@@ -20318,7 +20210,7 @@
           <w:lang w:eastAsia="zh-CN"/>
         </w:rPr>
       </w:pPr>
-      <w:bookmarkStart w:id="30" w:name="_Toc303082310"/>
+      <w:bookmarkStart w:id="29" w:name="_Toc303082310"/>
       <w:r>
         <w:rPr>
           <w:rFonts w:hint="eastAsia"/>
@@ -20326,7 +20218,7 @@
         </w:rPr>
         <w:t>5.4 input</w:t>
       </w:r>
-      <w:bookmarkEnd w:id="30"/>
+      <w:bookmarkEnd w:id="29"/>
     </w:p>
     <w:p>
       <w:pPr>
@@ -20939,7 +20831,7 @@
           <w:lang w:eastAsia="zh-CN"/>
         </w:rPr>
       </w:pPr>
-      <w:bookmarkStart w:id="31" w:name="_Toc303082311"/>
+      <w:bookmarkStart w:id="30" w:name="_Toc303082311"/>
       <w:r>
         <w:rPr>
           <w:rFonts w:hint="eastAsia"/>
@@ -20947,7 +20839,7 @@
         </w:rPr>
         <w:t>5.5 output</w:t>
       </w:r>
-      <w:bookmarkEnd w:id="31"/>
+      <w:bookmarkEnd w:id="30"/>
     </w:p>
     <w:p>
       <w:pPr>
@@ -21525,7 +21417,7 @@
         <w:rStyle w:val="a4"/>
         <w:noProof/>
       </w:rPr>
-      <w:t>7</w:t>
+      <w:t>5</w:t>
     </w:r>
     <w:r>
       <w:rPr>
